--- a/dev/resume/resume.docx
+++ b/dev/resume/resume.docx
@@ -17,72 +17,99 @@
         </w:rPr>
         <w:t>Scott W Harden</w:t>
       </w:r>
-      <w:r>
-        <w:rPr>
-          <w:sz w:val="44"/>
-          <w:szCs w:val="52"/>
-        </w:rPr>
-        <w:t>, DMD, PhD</w:t>
-      </w:r>
     </w:p>
     <w:p>
       <w:pPr>
         <w:jc w:val="center"/>
         <w:rPr>
-          <w:rFonts w:cs="Segoe UI"/>
-        </w:rPr>
-      </w:pPr>
-      <w:r>
-        <w:rPr>
-          <w:rFonts w:cs="Segoe UI"/>
-        </w:rPr>
-        <w:t xml:space="preserve">Gainesville, Florida | swharden@gmail.com </w:t>
-      </w:r>
-      <w:r>
-        <w:rPr>
-          <w:rFonts w:cs="Segoe UI"/>
-        </w:rPr>
-        <w:t xml:space="preserve">| </w:t>
+          <w:rFonts w:ascii="Segoe UI Semibold" w:hAnsi="Segoe UI Semibold" w:cs="Segoe UI Semibold"/>
+        </w:rPr>
+      </w:pPr>
+      <w:r>
+        <w:rPr>
+          <w:rFonts w:ascii="Segoe UI Semibold" w:hAnsi="Segoe UI Semibold" w:cs="Segoe UI Semibold"/>
+        </w:rPr>
+        <w:t xml:space="preserve">Gainesville, Florida </w:t>
+      </w:r>
+      <w:r>
+        <w:rPr>
+          <w:rFonts w:ascii="Segoe UI Semibold" w:hAnsi="Segoe UI Semibold" w:cs="Segoe UI Semibold"/>
+          <w:color w:val="BFBFBF" w:themeColor="background1" w:themeShade="BF"/>
+        </w:rPr>
+        <w:t>|</w:t>
+      </w:r>
+      <w:r>
+        <w:rPr>
+          <w:rFonts w:ascii="Segoe UI Semibold" w:hAnsi="Segoe UI Semibold" w:cs="Segoe UI Semibold"/>
+        </w:rPr>
+        <w:t xml:space="preserve"> swharden@gmail.com </w:t>
+      </w:r>
+      <w:r>
+        <w:rPr>
+          <w:rFonts w:ascii="Segoe UI Semibold" w:hAnsi="Segoe UI Semibold" w:cs="Segoe UI Semibold"/>
+          <w:color w:val="BFBFBF" w:themeColor="background1" w:themeShade="BF"/>
+        </w:rPr>
+        <w:t>|</w:t>
+      </w:r>
+      <w:r>
+        <w:rPr>
+          <w:rFonts w:ascii="Segoe UI Semibold" w:hAnsi="Segoe UI Semibold" w:cs="Segoe UI Semibold"/>
+        </w:rPr>
+        <w:t xml:space="preserve"> </w:t>
       </w:r>
       <w:hyperlink r:id="rId6" w:history="1">
         <w:r>
           <w:rPr>
             <w:rStyle w:val="Hyperlink"/>
-            <w:rFonts w:cs="Segoe UI"/>
+            <w:rFonts w:ascii="Segoe UI Semibold" w:hAnsi="Segoe UI Semibold" w:cs="Segoe UI Semibold"/>
           </w:rPr>
           <w:t>swharden.com</w:t>
         </w:r>
       </w:hyperlink>
       <w:r>
         <w:rPr>
-          <w:rFonts w:cs="Segoe UI"/>
-        </w:rPr>
-        <w:t xml:space="preserve"> | </w:t>
+          <w:rFonts w:ascii="Segoe UI Semibold" w:hAnsi="Segoe UI Semibold" w:cs="Segoe UI Semibold"/>
+        </w:rPr>
+        <w:t xml:space="preserve"> </w:t>
+      </w:r>
+      <w:r>
+        <w:rPr>
+          <w:rFonts w:ascii="Segoe UI Semibold" w:hAnsi="Segoe UI Semibold" w:cs="Segoe UI Semibold"/>
+          <w:color w:val="BFBFBF" w:themeColor="background1" w:themeShade="BF"/>
+        </w:rPr>
+        <w:t>|</w:t>
+      </w:r>
+      <w:r>
+        <w:rPr>
+          <w:rFonts w:ascii="Segoe UI Semibold" w:hAnsi="Segoe UI Semibold" w:cs="Segoe UI Semibold"/>
+        </w:rPr>
+        <w:t xml:space="preserve"> </w:t>
       </w:r>
       <w:hyperlink r:id="rId7" w:history="1">
         <w:r>
           <w:rPr>
             <w:rStyle w:val="Hyperlink"/>
-            <w:rFonts w:cs="Segoe UI"/>
+            <w:rFonts w:ascii="Segoe UI Semibold" w:hAnsi="Segoe UI Semibold" w:cs="Segoe UI Semibold"/>
           </w:rPr>
           <w:t>GitHub</w:t>
         </w:r>
       </w:hyperlink>
       <w:r>
         <w:rPr>
-          <w:rFonts w:cs="Segoe UI"/>
+          <w:rFonts w:ascii="Segoe UI Semibold" w:hAnsi="Segoe UI Semibold" w:cs="Segoe UI Semibold"/>
         </w:rPr>
         <w:t xml:space="preserve"> </w:t>
       </w:r>
       <w:r>
         <w:rPr>
-          <w:rFonts w:cs="Segoe UI"/>
+          <w:rFonts w:ascii="Segoe UI Semibold" w:hAnsi="Segoe UI Semibold" w:cs="Segoe UI Semibold"/>
+          <w:color w:val="BFBFBF" w:themeColor="background1" w:themeShade="BF"/>
         </w:rPr>
         <w:t>|</w:t>
       </w:r>
       <w:r>
         <w:rPr>
-          <w:rFonts w:cs="Segoe UI"/>
+          <w:rFonts w:ascii="Segoe UI Semibold" w:hAnsi="Segoe UI Semibold" w:cs="Segoe UI Semibold"/>
         </w:rPr>
         <w:t xml:space="preserve"> </w:t>
       </w:r>
@@ -90,22 +117,35 @@
         <w:r>
           <w:rPr>
             <w:rStyle w:val="Hyperlink"/>
-            <w:rFonts w:cs="Segoe UI"/>
+            <w:rFonts w:ascii="Segoe UI Semibold" w:hAnsi="Segoe UI Semibold" w:cs="Segoe UI Semibold"/>
           </w:rPr>
           <w:t>LinkedIn</w:t>
         </w:r>
       </w:hyperlink>
       <w:r>
         <w:rPr>
-          <w:rFonts w:cs="Segoe UI"/>
-        </w:rPr>
-        <w:t xml:space="preserve"> | </w:t>
+          <w:rFonts w:ascii="Segoe UI Semibold" w:hAnsi="Segoe UI Semibold" w:cs="Segoe UI Semibold"/>
+        </w:rPr>
+        <w:t xml:space="preserve"> </w:t>
+      </w:r>
+      <w:r>
+        <w:rPr>
+          <w:rFonts w:ascii="Segoe UI Semibold" w:hAnsi="Segoe UI Semibold" w:cs="Segoe UI Semibold"/>
+          <w:color w:val="BFBFBF" w:themeColor="background1" w:themeShade="BF"/>
+        </w:rPr>
+        <w:t>|</w:t>
+      </w:r>
+      <w:r>
+        <w:rPr>
+          <w:rFonts w:ascii="Segoe UI Semibold" w:hAnsi="Segoe UI Semibold" w:cs="Segoe UI Semibold"/>
+        </w:rPr>
+        <w:t xml:space="preserve"> </w:t>
       </w:r>
       <w:hyperlink r:id="rId9" w:history="1">
         <w:r>
           <w:rPr>
             <w:rStyle w:val="Hyperlink"/>
-            <w:rFonts w:cs="Segoe UI"/>
+            <w:rFonts w:ascii="Segoe UI Semibold" w:hAnsi="Segoe UI Semibold" w:cs="Segoe UI Semibold"/>
           </w:rPr>
           <w:t>Scholar</w:t>
         </w:r>
@@ -113,350 +153,345 @@
     </w:p>
     <w:p>
       <w:pPr>
-        <w:jc w:val="center"/>
-        <w:rPr>
-          <w:rFonts w:cs="Segoe UI"/>
-        </w:rPr>
-      </w:pPr>
+        <w:spacing w:before="160" w:after="320"/>
+        <w:rPr>
+          <w:rFonts w:cs="Segoe UI"/>
+        </w:rPr>
+      </w:pPr>
+      <w:r>
+        <w:rPr>
+          <w:rFonts w:cs="Segoe UI"/>
+        </w:rPr>
+        <w:br/>
+      </w:r>
+      <w:r>
+        <w:rPr>
+          <w:rFonts w:cs="Segoe UI"/>
+        </w:rPr>
+        <w:t>Research</w:t>
+      </w:r>
+      <w:r>
+        <w:rPr>
+          <w:rFonts w:cs="Segoe UI"/>
+        </w:rPr>
+        <w:t xml:space="preserve"> scientist with 17 years of experience </w:t>
+      </w:r>
+      <w:r>
+        <w:rPr>
+          <w:rFonts w:cs="Segoe UI"/>
+        </w:rPr>
+        <w:t>developing data analysis and visualization</w:t>
+      </w:r>
+      <w:r>
+        <w:rPr>
+          <w:rFonts w:cs="Segoe UI"/>
+        </w:rPr>
+        <w:t xml:space="preserve"> software</w:t>
+      </w:r>
+      <w:r>
+        <w:rPr>
+          <w:rFonts w:cs="Segoe UI"/>
+        </w:rPr>
+        <w:t xml:space="preserve"> </w:t>
+      </w:r>
+      <w:r>
+        <w:rPr>
+          <w:rFonts w:cs="Segoe UI"/>
+        </w:rPr>
+        <w:t xml:space="preserve">for </w:t>
+      </w:r>
+      <w:r>
+        <w:rPr>
+          <w:rFonts w:cs="Segoe UI"/>
+        </w:rPr>
+        <w:t>scientific</w:t>
+      </w:r>
+      <w:r>
+        <w:rPr>
+          <w:rFonts w:cs="Segoe UI"/>
+        </w:rPr>
+        <w:t xml:space="preserve">, industrial, and biomedical applications. </w:t>
+      </w:r>
+      <w:r>
+        <w:rPr>
+          <w:rFonts w:cs="Segoe UI"/>
+        </w:rPr>
+        <w:t xml:space="preserve">With advanced degrees in neuroscience, biotechnology, and dentistry, my interdisciplinary experience enables me to develop innovative solutions at the intersection of </w:t>
+      </w:r>
+      <w:r>
+        <w:rPr>
+          <w:rFonts w:cs="Segoe UI"/>
+        </w:rPr>
+        <w:t xml:space="preserve">science, </w:t>
+      </w:r>
+      <w:r>
+        <w:rPr>
+          <w:rFonts w:cs="Segoe UI"/>
+        </w:rPr>
+        <w:t>medicine</w:t>
+      </w:r>
+      <w:r>
+        <w:rPr>
+          <w:rFonts w:cs="Segoe UI"/>
+        </w:rPr>
+        <w:t>,</w:t>
+      </w:r>
+      <w:r>
+        <w:rPr>
+          <w:rFonts w:cs="Segoe UI"/>
+        </w:rPr>
+        <w:t xml:space="preserve"> and technology.</w:t>
+      </w:r>
     </w:p>
     <w:p>
       <w:pPr>
-        <w:rPr>
-          <w:rFonts w:cs="Segoe UI"/>
-        </w:rPr>
-      </w:pPr>
-      <w:r>
-        <w:rPr>
-          <w:rFonts w:cs="Segoe UI"/>
-        </w:rPr>
-        <w:t>Research</w:t>
-      </w:r>
-      <w:r>
-        <w:rPr>
-          <w:rFonts w:cs="Segoe UI"/>
-        </w:rPr>
-        <w:t xml:space="preserve"> scientist with 17 years of experience </w:t>
-      </w:r>
-      <w:r>
-        <w:rPr>
-          <w:rFonts w:cs="Segoe UI"/>
-        </w:rPr>
-        <w:t>developing data analysis and visualization</w:t>
-      </w:r>
-      <w:r>
-        <w:rPr>
-          <w:rFonts w:cs="Segoe UI"/>
-        </w:rPr>
-        <w:t xml:space="preserve"> software</w:t>
-      </w:r>
-      <w:r>
-        <w:rPr>
-          <w:rFonts w:cs="Segoe UI"/>
-        </w:rPr>
-        <w:t xml:space="preserve"> </w:t>
-      </w:r>
-      <w:r>
-        <w:rPr>
-          <w:rFonts w:cs="Segoe UI"/>
-        </w:rPr>
-        <w:t xml:space="preserve">for </w:t>
-      </w:r>
-      <w:r>
-        <w:rPr>
-          <w:rFonts w:cs="Segoe UI"/>
-        </w:rPr>
-        <w:t>scientific</w:t>
-      </w:r>
-      <w:r>
-        <w:rPr>
-          <w:rFonts w:cs="Segoe UI"/>
-        </w:rPr>
-        <w:t xml:space="preserve">, industrial, and biomedical applications. </w:t>
-      </w:r>
-      <w:r>
-        <w:rPr>
-          <w:rFonts w:cs="Segoe UI"/>
-        </w:rPr>
-        <w:t xml:space="preserve">With advanced degrees in neuroscience, biotechnology, and dentistry, </w:t>
-      </w:r>
-      <w:r>
-        <w:rPr>
-          <w:rFonts w:cs="Segoe UI"/>
-        </w:rPr>
-        <w:t>my interdisciplinary experience enables me to develop innovative solutions</w:t>
-      </w:r>
-      <w:r>
-        <w:rPr>
-          <w:rFonts w:cs="Segoe UI"/>
-        </w:rPr>
-        <w:t xml:space="preserve"> </w:t>
-      </w:r>
-      <w:r>
-        <w:rPr>
-          <w:rFonts w:cs="Segoe UI"/>
-        </w:rPr>
-        <w:t xml:space="preserve">at the intersection of </w:t>
-      </w:r>
-      <w:r>
-        <w:rPr>
-          <w:rFonts w:cs="Segoe UI"/>
-        </w:rPr>
-        <w:t xml:space="preserve">science, </w:t>
-      </w:r>
-      <w:r>
-        <w:rPr>
-          <w:rFonts w:cs="Segoe UI"/>
-        </w:rPr>
-        <w:t>medicine</w:t>
-      </w:r>
-      <w:r>
-        <w:rPr>
-          <w:rFonts w:cs="Segoe UI"/>
-        </w:rPr>
-        <w:t>,</w:t>
-      </w:r>
-      <w:r>
-        <w:rPr>
-          <w:rFonts w:cs="Segoe UI"/>
-        </w:rPr>
-        <w:t xml:space="preserve"> and technology.</w:t>
+        <w:pStyle w:val="Heading1"/>
+      </w:pPr>
+      <w:r>
+        <w:t>Technical Skills</w:t>
       </w:r>
     </w:p>
     <w:p>
       <w:pPr>
-        <w:pStyle w:val="Heading1"/>
-      </w:pPr>
-      <w:r>
-        <w:t>Technical Skills</w:t>
+        <w:rPr>
+          <w:rFonts w:cs="Segoe UI"/>
+        </w:rPr>
+      </w:pPr>
+      <w:r>
+        <w:rPr>
+          <w:rFonts w:ascii="Segoe UI Semibold" w:hAnsi="Segoe UI Semibold" w:cs="Segoe UI Semibold"/>
+        </w:rPr>
+        <w:t xml:space="preserve">Primary </w:t>
+      </w:r>
+      <w:r>
+        <w:rPr>
+          <w:rFonts w:ascii="Segoe UI Semibold" w:hAnsi="Segoe UI Semibold" w:cs="Segoe UI Semibold"/>
+        </w:rPr>
+        <w:t>L</w:t>
+      </w:r>
+      <w:r>
+        <w:rPr>
+          <w:rFonts w:ascii="Segoe UI Semibold" w:hAnsi="Segoe UI Semibold" w:cs="Segoe UI Semibold"/>
+        </w:rPr>
+        <w:t>anguages:</w:t>
+      </w:r>
+      <w:r>
+        <w:rPr>
+          <w:rFonts w:cs="Segoe UI"/>
+        </w:rPr>
+        <w:t xml:space="preserve"> C# / .NET, Python</w:t>
+      </w:r>
+      <w:r>
+        <w:rPr>
+          <w:rFonts w:cs="Segoe UI"/>
+        </w:rPr>
+        <w:br/>
+      </w:r>
+      <w:r>
+        <w:rPr>
+          <w:rFonts w:ascii="Segoe UI Semibold" w:hAnsi="Segoe UI Semibold" w:cs="Segoe UI Semibold"/>
+        </w:rPr>
+        <w:t>Additional E</w:t>
+      </w:r>
+      <w:r>
+        <w:rPr>
+          <w:rFonts w:ascii="Segoe UI Semibold" w:hAnsi="Segoe UI Semibold" w:cs="Segoe UI Semibold"/>
+        </w:rPr>
+        <w:t>xperience:</w:t>
+      </w:r>
+      <w:r>
+        <w:rPr>
+          <w:rFonts w:cs="Segoe UI"/>
+        </w:rPr>
+        <w:t xml:space="preserve"> ASP.NET Core, AVR, Azure, Blazor Server, Blazor </w:t>
+      </w:r>
+      <w:proofErr w:type="spellStart"/>
+      <w:r>
+        <w:rPr>
+          <w:rFonts w:cs="Segoe UI"/>
+        </w:rPr>
+        <w:t>WebAssembly</w:t>
+      </w:r>
+      <w:proofErr w:type="spellEnd"/>
+      <w:r>
+        <w:rPr>
+          <w:rFonts w:cs="Segoe UI"/>
+        </w:rPr>
+        <w:t xml:space="preserve">, </w:t>
+      </w:r>
+      <w:r>
+        <w:rPr>
+          <w:rFonts w:cs="Segoe UI"/>
+        </w:rPr>
+        <w:t>C, C++,</w:t>
+      </w:r>
+      <w:r>
+        <w:rPr>
+          <w:rFonts w:cs="Segoe UI"/>
+        </w:rPr>
+        <w:t xml:space="preserve"> </w:t>
+      </w:r>
+      <w:r>
+        <w:rPr>
+          <w:rFonts w:cs="Segoe UI"/>
+        </w:rPr>
+        <w:t>CSS,</w:t>
+      </w:r>
+      <w:r>
+        <w:rPr>
+          <w:rFonts w:cs="Segoe UI"/>
+        </w:rPr>
+        <w:t xml:space="preserve"> </w:t>
+      </w:r>
+      <w:r>
+        <w:rPr>
+          <w:rFonts w:cs="Segoe UI"/>
+        </w:rPr>
+        <w:t xml:space="preserve">Docker, </w:t>
+      </w:r>
+      <w:r>
+        <w:rPr>
+          <w:rFonts w:cs="Segoe UI"/>
+        </w:rPr>
+        <w:t xml:space="preserve">ESP32, </w:t>
+      </w:r>
+      <w:r>
+        <w:rPr>
+          <w:rFonts w:cs="Segoe UI"/>
+        </w:rPr>
+        <w:t xml:space="preserve">Git, HTML, </w:t>
+      </w:r>
+      <w:r>
+        <w:rPr>
+          <w:rFonts w:cs="Segoe UI"/>
+        </w:rPr>
+        <w:t xml:space="preserve">ImageJ, </w:t>
+      </w:r>
+      <w:r>
+        <w:rPr>
+          <w:rFonts w:cs="Segoe UI"/>
+        </w:rPr>
+        <w:t xml:space="preserve">Java, JavaScript, </w:t>
+      </w:r>
+      <w:proofErr w:type="spellStart"/>
+      <w:r>
+        <w:rPr>
+          <w:rFonts w:cs="Segoe UI"/>
+        </w:rPr>
+        <w:t>KiCad</w:t>
+      </w:r>
+      <w:proofErr w:type="spellEnd"/>
+      <w:r>
+        <w:rPr>
+          <w:rFonts w:cs="Segoe UI"/>
+        </w:rPr>
+        <w:t xml:space="preserve">, Linux, </w:t>
+      </w:r>
+      <w:proofErr w:type="spellStart"/>
+      <w:r>
+        <w:rPr>
+          <w:rFonts w:cs="Segoe UI"/>
+        </w:rPr>
+        <w:t>Matlab</w:t>
+      </w:r>
+      <w:proofErr w:type="spellEnd"/>
+      <w:r>
+        <w:rPr>
+          <w:rFonts w:cs="Segoe UI"/>
+        </w:rPr>
+        <w:t xml:space="preserve">, </w:t>
+      </w:r>
+      <w:r>
+        <w:rPr>
+          <w:rFonts w:cs="Segoe UI"/>
+        </w:rPr>
+        <w:t>PHP, React, SQL</w:t>
       </w:r>
     </w:p>
     <w:p>
       <w:pPr>
-        <w:rPr>
-          <w:rFonts w:cs="Segoe UI"/>
-        </w:rPr>
-      </w:pPr>
-      <w:r>
-        <w:rPr>
-          <w:rFonts w:ascii="Segoe UI Semibold" w:hAnsi="Segoe UI Semibold" w:cs="Segoe UI Semibold"/>
-        </w:rPr>
-        <w:t xml:space="preserve">Primary </w:t>
-      </w:r>
-      <w:r>
-        <w:rPr>
-          <w:rFonts w:ascii="Segoe UI Semibold" w:hAnsi="Segoe UI Semibold" w:cs="Segoe UI Semibold"/>
-        </w:rPr>
-        <w:t>L</w:t>
-      </w:r>
-      <w:r>
-        <w:rPr>
-          <w:rFonts w:ascii="Segoe UI Semibold" w:hAnsi="Segoe UI Semibold" w:cs="Segoe UI Semibold"/>
-        </w:rPr>
-        <w:t>anguages:</w:t>
-      </w:r>
-      <w:r>
-        <w:rPr>
-          <w:rFonts w:cs="Segoe UI"/>
-        </w:rPr>
-        <w:t xml:space="preserve"> C# / .NET, Python</w:t>
-      </w:r>
-      <w:r>
-        <w:rPr>
-          <w:rFonts w:cs="Segoe UI"/>
-        </w:rPr>
-        <w:br/>
-      </w:r>
-      <w:r>
-        <w:rPr>
-          <w:rFonts w:ascii="Segoe UI Semibold" w:hAnsi="Segoe UI Semibold" w:cs="Segoe UI Semibold"/>
-        </w:rPr>
-        <w:t>Additional E</w:t>
-      </w:r>
-      <w:r>
-        <w:rPr>
-          <w:rFonts w:ascii="Segoe UI Semibold" w:hAnsi="Segoe UI Semibold" w:cs="Segoe UI Semibold"/>
-        </w:rPr>
-        <w:t>xperience:</w:t>
-      </w:r>
-      <w:r>
-        <w:rPr>
-          <w:rFonts w:cs="Segoe UI"/>
-        </w:rPr>
-        <w:t xml:space="preserve"> </w:t>
-      </w:r>
-      <w:r>
-        <w:rPr>
-          <w:rFonts w:cs="Segoe UI"/>
-        </w:rPr>
-        <w:t>ASP.NET Core</w:t>
-      </w:r>
-      <w:r>
-        <w:rPr>
-          <w:rFonts w:cs="Segoe UI"/>
-        </w:rPr>
-        <w:t xml:space="preserve">, AVR, </w:t>
-      </w:r>
-      <w:r>
-        <w:rPr>
-          <w:rFonts w:cs="Segoe UI"/>
-        </w:rPr>
-        <w:t>Azure</w:t>
-      </w:r>
-      <w:r>
-        <w:rPr>
-          <w:rFonts w:cs="Segoe UI"/>
-        </w:rPr>
-        <w:t xml:space="preserve">, </w:t>
-      </w:r>
-      <w:r>
-        <w:rPr>
-          <w:rFonts w:cs="Segoe UI"/>
-        </w:rPr>
-        <w:t>Blazor Server, Blazor WebAssembly</w:t>
-      </w:r>
-      <w:r>
-        <w:rPr>
-          <w:rFonts w:cs="Segoe UI"/>
-        </w:rPr>
-        <w:t xml:space="preserve">, </w:t>
-      </w:r>
-      <w:r>
-        <w:rPr>
-          <w:rFonts w:cs="Segoe UI"/>
-        </w:rPr>
-        <w:t>C, C++,</w:t>
-      </w:r>
-      <w:r>
-        <w:rPr>
-          <w:rFonts w:cs="Segoe UI"/>
-        </w:rPr>
-        <w:t xml:space="preserve"> </w:t>
-      </w:r>
-      <w:r>
-        <w:rPr>
-          <w:rFonts w:cs="Segoe UI"/>
-        </w:rPr>
-        <w:t>CSS</w:t>
-      </w:r>
-      <w:r>
-        <w:rPr>
-          <w:rFonts w:cs="Segoe UI"/>
-        </w:rPr>
-        <w:t>,</w:t>
-      </w:r>
-      <w:r>
-        <w:rPr>
-          <w:rFonts w:cs="Segoe UI"/>
-        </w:rPr>
-        <w:t xml:space="preserve"> </w:t>
-      </w:r>
-      <w:r>
-        <w:rPr>
-          <w:rFonts w:cs="Segoe UI"/>
-        </w:rPr>
-        <w:t xml:space="preserve">Docker, </w:t>
-      </w:r>
-      <w:r>
-        <w:rPr>
-          <w:rFonts w:cs="Segoe UI"/>
-        </w:rPr>
-        <w:t xml:space="preserve">ESP32, </w:t>
-      </w:r>
-      <w:r>
-        <w:rPr>
-          <w:rFonts w:cs="Segoe UI"/>
-        </w:rPr>
-        <w:t>Git</w:t>
-      </w:r>
-      <w:r>
-        <w:rPr>
-          <w:rFonts w:cs="Segoe UI"/>
-        </w:rPr>
-        <w:t xml:space="preserve">, </w:t>
-      </w:r>
-      <w:r>
-        <w:rPr>
-          <w:rFonts w:cs="Segoe UI"/>
-        </w:rPr>
-        <w:t>HTML</w:t>
-      </w:r>
-      <w:r>
-        <w:rPr>
-          <w:rFonts w:cs="Segoe UI"/>
-        </w:rPr>
-        <w:t xml:space="preserve">, </w:t>
-      </w:r>
-      <w:r>
-        <w:rPr>
-          <w:rFonts w:cs="Segoe UI"/>
-        </w:rPr>
-        <w:t xml:space="preserve">Java, JavaScript, </w:t>
-      </w:r>
-      <w:r>
-        <w:rPr>
-          <w:rFonts w:cs="Segoe UI"/>
-        </w:rPr>
-        <w:t xml:space="preserve">KiCad, </w:t>
-      </w:r>
-      <w:r>
-        <w:rPr>
-          <w:rFonts w:cs="Segoe UI"/>
-        </w:rPr>
-        <w:t>Linux</w:t>
-      </w:r>
-      <w:r>
-        <w:rPr>
-          <w:rFonts w:cs="Segoe UI"/>
-        </w:rPr>
-        <w:t xml:space="preserve">, </w:t>
-      </w:r>
-      <w:r>
-        <w:rPr>
-          <w:rFonts w:cs="Segoe UI"/>
-        </w:rPr>
-        <w:t>PHP, React, SQL</w:t>
+        <w:pStyle w:val="Heading1"/>
+      </w:pPr>
+      <w:r>
+        <w:t>Experience</w:t>
       </w:r>
     </w:p>
-    <w:p>
-      <w:pPr>
-        <w:pStyle w:val="Heading1"/>
-      </w:pPr>
-      <w:r>
-        <w:t>Experience</w:t>
-      </w:r>
-    </w:p>
-    <w:p>
-      <w:pPr>
-        <w:spacing w:after="0"/>
-        <w:rPr>
-          <w:rFonts w:cs="Segoe UI"/>
-        </w:rPr>
-      </w:pPr>
-      <w:r>
-        <w:rPr>
-          <w:rFonts w:ascii="Segoe UI Semibold" w:hAnsi="Segoe UI Semibold" w:cs="Segoe UI Semibold"/>
-        </w:rPr>
-        <w:t>Research Scientist</w:t>
-      </w:r>
-      <w:r>
-        <w:rPr>
-          <w:rFonts w:cs="Segoe UI"/>
-        </w:rPr>
-        <w:t>, University of Florida</w:t>
-      </w:r>
-      <w:r>
-        <w:rPr>
-          <w:rFonts w:cs="Segoe UI"/>
-        </w:rPr>
-        <w:t xml:space="preserve"> </w:t>
-      </w:r>
-      <w:r>
-        <w:rPr>
-          <w:rFonts w:cs="Segoe UI"/>
-        </w:rPr>
-        <w:t>(2018-present)</w:t>
-      </w:r>
-    </w:p>
+    <w:tbl>
+      <w:tblPr>
+        <w:tblStyle w:val="TableGrid"/>
+        <w:tblW w:w="0" w:type="auto"/>
+        <w:tblBorders>
+          <w:top w:val="none" w:sz="0" w:space="0" w:color="auto"/>
+          <w:left w:val="none" w:sz="0" w:space="0" w:color="auto"/>
+          <w:bottom w:val="none" w:sz="0" w:space="0" w:color="auto"/>
+          <w:right w:val="none" w:sz="0" w:space="0" w:color="auto"/>
+          <w:insideH w:val="none" w:sz="0" w:space="0" w:color="auto"/>
+          <w:insideV w:val="none" w:sz="0" w:space="0" w:color="auto"/>
+        </w:tblBorders>
+        <w:tblLook w:val="04A0" w:firstRow="1" w:lastRow="0" w:firstColumn="1" w:lastColumn="0" w:noHBand="0" w:noVBand="1"/>
+      </w:tblPr>
+      <w:tblGrid>
+        <w:gridCol w:w="7560"/>
+        <w:gridCol w:w="3230"/>
+      </w:tblGrid>
+      <w:tr>
+        <w:tc>
+          <w:tcPr>
+            <w:tcW w:w="7560" w:type="dxa"/>
+          </w:tcPr>
+          <w:p>
+            <w:pPr>
+              <w:rPr>
+                <w:rFonts w:ascii="Segoe UI Semibold" w:hAnsi="Segoe UI Semibold" w:cs="Segoe UI Semibold"/>
+              </w:rPr>
+            </w:pPr>
+            <w:r>
+              <w:rPr>
+                <w:rFonts w:ascii="Segoe UI Semibold" w:hAnsi="Segoe UI Semibold" w:cs="Segoe UI Semibold"/>
+              </w:rPr>
+              <w:t>Research Scientist</w:t>
+            </w:r>
+            <w:r>
+              <w:rPr>
+                <w:rFonts w:cs="Segoe UI"/>
+              </w:rPr>
+              <w:t xml:space="preserve"> (</w:t>
+            </w:r>
+            <w:r>
+              <w:rPr>
+                <w:rFonts w:cs="Segoe UI"/>
+              </w:rPr>
+              <w:t>2018-present</w:t>
+            </w:r>
+            <w:r>
+              <w:rPr>
+                <w:rFonts w:cs="Segoe UI"/>
+              </w:rPr>
+              <w:t xml:space="preserve">) </w:t>
+            </w:r>
+            <w:r>
+              <w:rPr>
+                <w:rFonts w:cs="Segoe UI"/>
+              </w:rPr>
+              <w:t>University of Florida</w:t>
+            </w:r>
+          </w:p>
+        </w:tc>
+        <w:tc>
+          <w:tcPr>
+            <w:tcW w:w="3230" w:type="dxa"/>
+          </w:tcPr>
+          <w:p>
+            <w:pPr>
+              <w:jc w:val="right"/>
+              <w:rPr>
+                <w:rFonts w:ascii="Segoe UI Semibold" w:hAnsi="Segoe UI Semibold" w:cs="Segoe UI Semibold"/>
+              </w:rPr>
+            </w:pPr>
+          </w:p>
+        </w:tc>
+      </w:tr>
+    </w:tbl>
     <w:p>
       <w:pPr>
         <w:pStyle w:val="ListParagraph"/>
@@ -616,83 +651,91 @@
         <w:rPr>
           <w:rFonts w:cs="Segoe UI"/>
         </w:rPr>
-        <w:t xml:space="preserve">Supported projects resulting in over 10 primary and co-author </w:t>
-      </w:r>
-      <w:r>
-        <w:rPr>
-          <w:rFonts w:cs="Segoe UI"/>
-        </w:rPr>
-        <w:t>publications in scientific journals</w:t>
+        <w:t>Supported projects resulting in over 10 primary and co-author publications in scientific journals</w:t>
       </w:r>
     </w:p>
-    <w:p>
-      <w:pPr>
-        <w:spacing w:after="0"/>
-        <w:rPr>
-          <w:rFonts w:cs="Segoe UI"/>
-        </w:rPr>
-      </w:pPr>
-      <w:r>
-        <w:rPr>
-          <w:rFonts w:ascii="Segoe UI Semibold" w:hAnsi="Segoe UI Semibold" w:cs="Segoe UI Semibold"/>
-        </w:rPr>
-        <w:t xml:space="preserve">Software </w:t>
-      </w:r>
-      <w:r>
-        <w:rPr>
-          <w:rFonts w:ascii="Segoe UI Semibold" w:hAnsi="Segoe UI Semibold" w:cs="Segoe UI Semibold"/>
-        </w:rPr>
-        <w:t xml:space="preserve">and Embedded Systems </w:t>
-      </w:r>
-      <w:r>
-        <w:rPr>
-          <w:rFonts w:ascii="Segoe UI Semibold" w:hAnsi="Segoe UI Semibold" w:cs="Segoe UI Semibold"/>
-        </w:rPr>
-        <w:t>Developer</w:t>
-      </w:r>
-      <w:r>
-        <w:rPr>
-          <w:rFonts w:cs="Segoe UI"/>
-        </w:rPr>
-        <w:t xml:space="preserve">, </w:t>
-      </w:r>
-      <w:r>
-        <w:rPr>
-          <w:rFonts w:cs="Segoe UI"/>
-        </w:rPr>
-        <w:t>Harden Technologies</w:t>
-      </w:r>
-      <w:r>
-        <w:rPr>
-          <w:rFonts w:cs="Segoe UI"/>
-        </w:rPr>
-        <w:t>, LLC (201</w:t>
-      </w:r>
-      <w:r>
-        <w:rPr>
-          <w:rFonts w:cs="Segoe UI"/>
-        </w:rPr>
-        <w:t>8</w:t>
-      </w:r>
-      <w:r>
-        <w:rPr>
-          <w:rFonts w:cs="Segoe UI"/>
-        </w:rPr>
-        <w:t>-</w:t>
-      </w:r>
-      <w:r>
-        <w:rPr>
-          <w:rFonts w:cs="Segoe UI"/>
-        </w:rPr>
-        <w:t>present</w:t>
-      </w:r>
-      <w:r>
-        <w:rPr>
-          <w:rFonts w:cs="Segoe UI"/>
-        </w:rPr>
-        <w:t>)</w:t>
-      </w:r>
-    </w:p>
+    <w:tbl>
+      <w:tblPr>
+        <w:tblStyle w:val="TableGrid"/>
+        <w:tblW w:w="0" w:type="auto"/>
+        <w:tblBorders>
+          <w:top w:val="none" w:sz="0" w:space="0" w:color="auto"/>
+          <w:left w:val="none" w:sz="0" w:space="0" w:color="auto"/>
+          <w:bottom w:val="none" w:sz="0" w:space="0" w:color="auto"/>
+          <w:right w:val="none" w:sz="0" w:space="0" w:color="auto"/>
+          <w:insideH w:val="none" w:sz="0" w:space="0" w:color="auto"/>
+          <w:insideV w:val="none" w:sz="0" w:space="0" w:color="auto"/>
+        </w:tblBorders>
+        <w:tblLook w:val="04A0" w:firstRow="1" w:lastRow="0" w:firstColumn="1" w:lastColumn="0" w:noHBand="0" w:noVBand="1"/>
+      </w:tblPr>
+      <w:tblGrid>
+        <w:gridCol w:w="9000"/>
+        <w:gridCol w:w="1790"/>
+      </w:tblGrid>
+      <w:tr>
+        <w:tc>
+          <w:tcPr>
+            <w:tcW w:w="9000" w:type="dxa"/>
+          </w:tcPr>
+          <w:p>
+            <w:pPr>
+              <w:rPr>
+                <w:rFonts w:ascii="Segoe UI Semibold" w:hAnsi="Segoe UI Semibold" w:cs="Segoe UI Semibold"/>
+              </w:rPr>
+            </w:pPr>
+            <w:r>
+              <w:rPr>
+                <w:rFonts w:ascii="Segoe UI Semibold" w:hAnsi="Segoe UI Semibold" w:cs="Segoe UI Semibold"/>
+              </w:rPr>
+              <w:t>Software and Embedded Systems Developer</w:t>
+            </w:r>
+            <w:r>
+              <w:rPr>
+                <w:rFonts w:cs="Segoe UI"/>
+              </w:rPr>
+              <w:t xml:space="preserve"> (</w:t>
+            </w:r>
+            <w:r>
+              <w:rPr>
+                <w:rFonts w:cs="Segoe UI"/>
+              </w:rPr>
+              <w:t>2018-present</w:t>
+            </w:r>
+            <w:r>
+              <w:rPr>
+                <w:rFonts w:cs="Segoe UI"/>
+              </w:rPr>
+              <w:t xml:space="preserve">) </w:t>
+            </w:r>
+            <w:r>
+              <w:rPr>
+                <w:rFonts w:cs="Segoe UI"/>
+              </w:rPr>
+              <w:t>Harden Technologies</w:t>
+            </w:r>
+            <w:r>
+              <w:rPr>
+                <w:rFonts w:cs="Segoe UI"/>
+              </w:rPr>
+              <w:t>, LLC</w:t>
+            </w:r>
+          </w:p>
+        </w:tc>
+        <w:tc>
+          <w:tcPr>
+            <w:tcW w:w="1790" w:type="dxa"/>
+          </w:tcPr>
+          <w:p>
+            <w:pPr>
+              <w:jc w:val="right"/>
+              <w:rPr>
+                <w:rFonts w:ascii="Segoe UI Semibold" w:hAnsi="Segoe UI Semibold" w:cs="Segoe UI Semibold"/>
+              </w:rPr>
+            </w:pPr>
+          </w:p>
+        </w:tc>
+      </w:tr>
+    </w:tbl>
     <w:p>
       <w:pPr>
         <w:pStyle w:val="ListParagraph"/>
@@ -723,62 +766,82 @@
         <w:t xml:space="preserve"> embedded biomedical device design and prototyping</w:t>
       </w:r>
     </w:p>
-    <w:p>
-      <w:pPr>
-        <w:spacing w:after="0"/>
-        <w:rPr>
-          <w:rFonts w:cs="Segoe UI"/>
-        </w:rPr>
-      </w:pPr>
-      <w:r>
-        <w:rPr>
-          <w:rFonts w:ascii="Segoe UI Semibold" w:hAnsi="Segoe UI Semibold" w:cs="Segoe UI Semibold"/>
-        </w:rPr>
-        <w:t xml:space="preserve">Predoctoral and </w:t>
-      </w:r>
-      <w:r>
-        <w:rPr>
-          <w:rFonts w:ascii="Segoe UI Semibold" w:hAnsi="Segoe UI Semibold" w:cs="Segoe UI Semibold"/>
-        </w:rPr>
-        <w:t xml:space="preserve">Postdoctoral </w:t>
-      </w:r>
-      <w:r>
-        <w:rPr>
-          <w:rFonts w:ascii="Segoe UI Semibold" w:hAnsi="Segoe UI Semibold" w:cs="Segoe UI Semibold"/>
-        </w:rPr>
-        <w:t>Researcher</w:t>
-      </w:r>
-      <w:r>
-        <w:rPr>
-          <w:rFonts w:cs="Segoe UI"/>
-        </w:rPr>
-        <w:t>, University of Florida</w:t>
-      </w:r>
-      <w:r>
-        <w:rPr>
-          <w:rFonts w:cs="Segoe UI"/>
-        </w:rPr>
-        <w:t xml:space="preserve"> &amp; University of Central Florida</w:t>
-      </w:r>
-      <w:r>
-        <w:rPr>
-          <w:rFonts w:cs="Segoe UI"/>
-        </w:rPr>
-        <w:t xml:space="preserve"> (200</w:t>
-      </w:r>
-      <w:r>
-        <w:rPr>
-          <w:rFonts w:cs="Segoe UI"/>
-        </w:rPr>
-        <w:t>7</w:t>
-      </w:r>
-      <w:r>
-        <w:rPr>
-          <w:rFonts w:cs="Segoe UI"/>
-        </w:rPr>
-        <w:t>-2018)</w:t>
-      </w:r>
-    </w:p>
+    <w:tbl>
+      <w:tblPr>
+        <w:tblStyle w:val="TableGrid"/>
+        <w:tblW w:w="0" w:type="auto"/>
+        <w:tblBorders>
+          <w:top w:val="none" w:sz="0" w:space="0" w:color="auto"/>
+          <w:left w:val="none" w:sz="0" w:space="0" w:color="auto"/>
+          <w:bottom w:val="none" w:sz="0" w:space="0" w:color="auto"/>
+          <w:right w:val="none" w:sz="0" w:space="0" w:color="auto"/>
+          <w:insideH w:val="none" w:sz="0" w:space="0" w:color="auto"/>
+          <w:insideV w:val="none" w:sz="0" w:space="0" w:color="auto"/>
+        </w:tblBorders>
+        <w:tblLook w:val="04A0" w:firstRow="1" w:lastRow="0" w:firstColumn="1" w:lastColumn="0" w:noHBand="0" w:noVBand="1"/>
+      </w:tblPr>
+      <w:tblGrid>
+        <w:gridCol w:w="9900"/>
+        <w:gridCol w:w="890"/>
+      </w:tblGrid>
+      <w:tr>
+        <w:tc>
+          <w:tcPr>
+            <w:tcW w:w="9900" w:type="dxa"/>
+          </w:tcPr>
+          <w:p>
+            <w:pPr>
+              <w:rPr>
+                <w:rFonts w:ascii="Segoe UI Semibold" w:hAnsi="Segoe UI Semibold" w:cs="Segoe UI Semibold"/>
+              </w:rPr>
+            </w:pPr>
+            <w:r>
+              <w:rPr>
+                <w:rFonts w:ascii="Segoe UI Semibold" w:hAnsi="Segoe UI Semibold" w:cs="Segoe UI Semibold"/>
+              </w:rPr>
+              <w:t>Predoctoral and Postdoctoral Researcher</w:t>
+            </w:r>
+            <w:r>
+              <w:rPr>
+                <w:rFonts w:cs="Segoe UI"/>
+              </w:rPr>
+              <w:t xml:space="preserve"> (</w:t>
+            </w:r>
+            <w:r>
+              <w:rPr>
+                <w:rFonts w:cs="Segoe UI"/>
+              </w:rPr>
+              <w:t>2007-2018</w:t>
+            </w:r>
+            <w:r>
+              <w:rPr>
+                <w:rFonts w:cs="Segoe UI"/>
+              </w:rPr>
+              <w:t>) U</w:t>
+            </w:r>
+            <w:r>
+              <w:rPr>
+                <w:rFonts w:cs="Segoe UI"/>
+              </w:rPr>
+              <w:t>niversity of Florida &amp; University of Central Florida</w:t>
+            </w:r>
+          </w:p>
+        </w:tc>
+        <w:tc>
+          <w:tcPr>
+            <w:tcW w:w="890" w:type="dxa"/>
+          </w:tcPr>
+          <w:p>
+            <w:pPr>
+              <w:jc w:val="right"/>
+              <w:rPr>
+                <w:rFonts w:ascii="Segoe UI Semibold" w:hAnsi="Segoe UI Semibold" w:cs="Segoe UI Semibold"/>
+              </w:rPr>
+            </w:pPr>
+          </w:p>
+        </w:tc>
+      </w:tr>
+    </w:tbl>
     <w:p>
       <w:pPr>
         <w:pStyle w:val="ListParagraph"/>
@@ -838,7 +901,7 @@
         <w:r>
           <w:rPr>
             <w:rStyle w:val="Hyperlink"/>
-            <w:rFonts w:cs="Segoe UI"/>
+            <w:rFonts w:ascii="Aptos SemiBold" w:hAnsi="Aptos SemiBold" w:cs="Segoe UI"/>
           </w:rPr>
           <w:t>ScottPlot</w:t>
         </w:r>
@@ -864,14 +927,14 @@
           <w:numId w:val="6"/>
         </w:numPr>
         <w:rPr>
-          <w:rFonts w:cs="Segoe UI"/>
+          <w:rFonts w:ascii="Segoe UI Semibold" w:hAnsi="Segoe UI Semibold" w:cs="Segoe UI Semibold"/>
         </w:rPr>
       </w:pPr>
       <w:hyperlink r:id="rId11" w:history="1">
         <w:r>
           <w:rPr>
             <w:rStyle w:val="Hyperlink"/>
-            <w:rFonts w:cs="Segoe UI"/>
+            <w:rFonts w:ascii="Aptos SemiBold" w:hAnsi="Aptos SemiBold" w:cs="Segoe UI"/>
           </w:rPr>
           <w:t>PyABF</w:t>
         </w:r>
@@ -880,19 +943,7 @@
         <w:rPr>
           <w:rFonts w:cs="Segoe UI"/>
         </w:rPr>
-        <w:t xml:space="preserve"> </w:t>
-      </w:r>
-      <w:r>
-        <w:rPr>
-          <w:rFonts w:cs="Segoe UI"/>
-        </w:rPr>
-        <w:t>-</w:t>
-      </w:r>
-      <w:r>
-        <w:rPr>
-          <w:rFonts w:cs="Segoe UI"/>
-        </w:rPr>
-        <w:t xml:space="preserve"> Python package for signal analysis of electrophysiology data. Continuously maintained for over 7 years</w:t>
+        <w:t xml:space="preserve"> - Python package for signal analysis of electrophysiology data. Continuously maintained for over 7 years</w:t>
       </w:r>
     </w:p>
     <w:p>
@@ -910,7 +961,7 @@
         <w:r>
           <w:rPr>
             <w:rStyle w:val="Hyperlink"/>
-            <w:rFonts w:cs="Segoe UI"/>
+            <w:rFonts w:ascii="Segoe UI Semibold" w:hAnsi="Segoe UI Semibold" w:cs="Segoe UI Semibold"/>
           </w:rPr>
           <w:t>LJPcalc</w:t>
         </w:r>
@@ -919,19 +970,21 @@
         <w:rPr>
           <w:rFonts w:cs="Segoe UI"/>
         </w:rPr>
-        <w:t xml:space="preserve"> </w:t>
-      </w:r>
-      <w:r>
-        <w:rPr>
-          <w:rFonts w:cs="Segoe UI"/>
-        </w:rPr>
-        <w:t>-</w:t>
-      </w:r>
-      <w:r>
-        <w:rPr>
-          <w:rFonts w:cs="Segoe UI"/>
-        </w:rPr>
-        <w:t xml:space="preserve"> Blazor WebAssembly application for calculating liquid junction potential </w:t>
+        <w:t xml:space="preserve"> - Blazor </w:t>
+      </w:r>
+      <w:proofErr w:type="spellStart"/>
+      <w:r>
+        <w:rPr>
+          <w:rFonts w:cs="Segoe UI"/>
+        </w:rPr>
+        <w:t>WebAssembly</w:t>
+      </w:r>
+      <w:proofErr w:type="spellEnd"/>
+      <w:r>
+        <w:rPr>
+          <w:rFonts w:cs="Segoe UI"/>
+        </w:rPr>
+        <w:t xml:space="preserve"> application for calculating liquid junction potential </w:t>
       </w:r>
       <w:r>
         <w:rPr>
@@ -961,7 +1014,7 @@
         <w:r>
           <w:rPr>
             <w:rStyle w:val="Hyperlink"/>
-            <w:rFonts w:cs="Segoe UI"/>
+            <w:rFonts w:ascii="Aptos SemiBold" w:hAnsi="Aptos SemiBold" w:cs="Segoe UI"/>
           </w:rPr>
           <w:t>QRSS Plus</w:t>
         </w:r>
@@ -970,19 +1023,7 @@
         <w:rPr>
           <w:rFonts w:cs="Segoe UI"/>
         </w:rPr>
-        <w:t xml:space="preserve"> </w:t>
-      </w:r>
-      <w:r>
-        <w:rPr>
-          <w:rFonts w:cs="Segoe UI"/>
-        </w:rPr>
-        <w:t>-</w:t>
-      </w:r>
-      <w:r>
-        <w:rPr>
-          <w:rFonts w:cs="Segoe UI"/>
-        </w:rPr>
-        <w:t xml:space="preserve"> Cloud native web app for visualizing radio frequency spectrograms continuously running since 2013</w:t>
+        <w:t xml:space="preserve"> - Cloud native web app for visualizing radio frequency spectrograms continuously running since 2013</w:t>
       </w:r>
     </w:p>
     <w:p>
@@ -997,31 +1038,21 @@
         </w:rPr>
       </w:pPr>
       <w:hyperlink r:id="rId14" w:history="1">
+        <w:proofErr w:type="spellStart"/>
         <w:r>
           <w:rPr>
             <w:rStyle w:val="Hyperlink"/>
-            <w:rFonts w:cs="Segoe UI"/>
+            <w:rFonts w:ascii="Segoe UI Semibold" w:hAnsi="Segoe UI Semibold" w:cs="Segoe UI Semibold"/>
           </w:rPr>
           <w:t>FftSharp</w:t>
         </w:r>
+        <w:proofErr w:type="spellEnd"/>
       </w:hyperlink>
       <w:r>
         <w:rPr>
           <w:rFonts w:cs="Segoe UI"/>
         </w:rPr>
-        <w:t xml:space="preserve"> </w:t>
-      </w:r>
-      <w:r>
-        <w:rPr>
-          <w:rFonts w:cs="Segoe UI"/>
-        </w:rPr>
-        <w:t>-</w:t>
-      </w:r>
-      <w:r>
-        <w:rPr>
-          <w:rFonts w:cs="Segoe UI"/>
-        </w:rPr>
-        <w:t xml:space="preserve"> .NET package for performing fast Fourier transform (FFT) distributed as a MIT-licensed .NET Standard library</w:t>
+        <w:t xml:space="preserve"> - .NET package for performing fast Fourier transform (FFT) distributed as a MIT-licensed .NET Standard library</w:t>
       </w:r>
     </w:p>
     <w:p>
@@ -1039,7 +1070,7 @@
         <w:r>
           <w:rPr>
             <w:rStyle w:val="Hyperlink"/>
-            <w:rFonts w:cs="Segoe UI"/>
+            <w:rFonts w:ascii="Segoe UI Semibold" w:hAnsi="Segoe UI Semibold" w:cs="Segoe UI Semibold"/>
           </w:rPr>
           <w:t>Spectrogram</w:t>
         </w:r>
@@ -1048,31 +1079,7 @@
         <w:rPr>
           <w:rFonts w:cs="Segoe UI"/>
         </w:rPr>
-        <w:t xml:space="preserve"> </w:t>
-      </w:r>
-      <w:r>
-        <w:rPr>
-          <w:rFonts w:cs="Segoe UI"/>
-        </w:rPr>
-        <w:t xml:space="preserve">- .NET package </w:t>
-      </w:r>
-      <w:r>
-        <w:rPr>
-          <w:rFonts w:cs="Segoe UI"/>
-        </w:rPr>
-        <w:t>for performing</w:t>
-      </w:r>
-      <w:r>
-        <w:rPr>
-          <w:rFonts w:cs="Segoe UI"/>
-        </w:rPr>
-        <w:t xml:space="preserve"> </w:t>
-      </w:r>
-      <w:r>
-        <w:rPr>
-          <w:rFonts w:cs="Segoe UI"/>
-        </w:rPr>
-        <w:t>time-domain frequency analysis of audio and radio frequency signals</w:t>
+        <w:t xml:space="preserve"> - .NET package for performing time-domain frequency analysis of audio and radio frequency signals</w:t>
       </w:r>
     </w:p>
     <w:p>
@@ -1087,31 +1094,21 @@
         </w:rPr>
       </w:pPr>
       <w:hyperlink r:id="rId16" w:history="1">
+        <w:proofErr w:type="spellStart"/>
         <w:r>
           <w:rPr>
             <w:rStyle w:val="Hyperlink"/>
-            <w:rFonts w:cs="Segoe UI"/>
+            <w:rFonts w:ascii="Aptos SemiBold" w:hAnsi="Aptos SemiBold" w:cs="Segoe UI"/>
           </w:rPr>
           <w:t>FSKView</w:t>
         </w:r>
+        <w:proofErr w:type="spellEnd"/>
       </w:hyperlink>
       <w:r>
         <w:rPr>
           <w:rFonts w:cs="Segoe UI"/>
         </w:rPr>
-        <w:t xml:space="preserve"> </w:t>
-      </w:r>
-      <w:r>
-        <w:rPr>
-          <w:rFonts w:cs="Segoe UI"/>
-        </w:rPr>
-        <w:t>-</w:t>
-      </w:r>
-      <w:r>
-        <w:rPr>
-          <w:rFonts w:cs="Segoe UI"/>
-        </w:rPr>
-        <w:t xml:space="preserve"> Desktop application for real-time monitoring of ultra-narrowband frequency shift keyed radio signals</w:t>
+        <w:t xml:space="preserve"> - Desktop application for real-time monitoring of ultra-narrowband frequency shift keyed radio signals</w:t>
       </w:r>
     </w:p>
     <w:p>
@@ -1129,7 +1126,7 @@
         <w:r>
           <w:rPr>
             <w:rStyle w:val="Hyperlink"/>
-            <w:rFonts w:cs="Segoe UI"/>
+            <w:rFonts w:ascii="Segoe UI Semibold" w:hAnsi="Segoe UI Semibold" w:cs="Segoe UI Semibold"/>
           </w:rPr>
           <w:t>USB Counter</w:t>
         </w:r>
@@ -1138,13 +1135,7 @@
         <w:rPr>
           <w:rFonts w:cs="Segoe UI"/>
         </w:rPr>
-        <w:t xml:space="preserve"> -</w:t>
-      </w:r>
-      <w:r>
-        <w:rPr>
-          <w:rFonts w:cs="Segoe UI"/>
-        </w:rPr>
-        <w:t xml:space="preserve"> Embedded device for precision frequency measurement and pulse counting with a USB interface</w:t>
+        <w:t xml:space="preserve"> - Embedded device for precision frequency measurement and pulse counting with a USB interface</w:t>
       </w:r>
     </w:p>
     <w:p>
@@ -1162,7 +1153,7 @@
         <w:r>
           <w:rPr>
             <w:rStyle w:val="Hyperlink"/>
-            <w:rFonts w:cs="Segoe UI"/>
+            <w:rFonts w:ascii="Segoe UI Semibold" w:hAnsi="Segoe UI Semibold" w:cs="Segoe UI Semibold"/>
           </w:rPr>
           <w:t>SWHarden.com</w:t>
         </w:r>
@@ -1171,13 +1162,7 @@
         <w:rPr>
           <w:rFonts w:cs="Segoe UI"/>
         </w:rPr>
-        <w:t xml:space="preserve"> -</w:t>
-      </w:r>
-      <w:r>
-        <w:rPr>
-          <w:rFonts w:cs="Segoe UI"/>
-        </w:rPr>
-        <w:t xml:space="preserve"> Articles about software, hardware, and other technical topics maintained for over 20 years</w:t>
+        <w:t xml:space="preserve"> - Articles about software, hardware, and other technical topics maintained for over 20 years</w:t>
       </w:r>
     </w:p>
     <w:p>
@@ -1227,19 +1212,7 @@
         <w:rPr>
           <w:rFonts w:cs="Segoe UI"/>
         </w:rPr>
-        <w:t xml:space="preserve"> </w:t>
-      </w:r>
-      <w:r>
-        <w:rPr>
-          <w:rFonts w:cs="Segoe UI"/>
-        </w:rPr>
-        <w:t>(2016)</w:t>
-      </w:r>
-      <w:r>
-        <w:rPr>
-          <w:rFonts w:cs="Segoe UI"/>
-        </w:rPr>
-        <w:t xml:space="preserve"> University of Florida</w:t>
+        <w:t xml:space="preserve"> (2016) University of Florida</w:t>
       </w:r>
       <w:r>
         <w:rPr>
@@ -1275,19 +1248,7 @@
         <w:rPr>
           <w:rFonts w:cs="Segoe UI"/>
         </w:rPr>
-        <w:t xml:space="preserve"> Clinical Dentistry </w:t>
-      </w:r>
-      <w:r>
-        <w:rPr>
-          <w:rFonts w:cs="Segoe UI"/>
-        </w:rPr>
-        <w:t>(2016)</w:t>
-      </w:r>
-      <w:r>
-        <w:rPr>
-          <w:rFonts w:cs="Segoe UI"/>
-        </w:rPr>
-        <w:t xml:space="preserve"> University of Florida</w:t>
+        <w:t xml:space="preserve"> Clinical Dentistry (2016) University of Florida</w:t>
       </w:r>
       <w:r>
         <w:rPr>
@@ -1329,19 +1290,7 @@
         <w:rPr>
           <w:rFonts w:cs="Segoe UI"/>
         </w:rPr>
-        <w:t xml:space="preserve">, </w:t>
-      </w:r>
-      <w:r>
-        <w:rPr>
-          <w:rFonts w:cs="Segoe UI"/>
-        </w:rPr>
-        <w:t>Orlando</w:t>
-      </w:r>
-      <w:r>
-        <w:rPr>
-          <w:rFonts w:cs="Segoe UI"/>
-        </w:rPr>
-        <w:t>, Florida</w:t>
+        <w:t>, Orlando, Florida</w:t>
       </w:r>
     </w:p>
     <w:sectPr>
@@ -1711,7 +1660,7 @@
         <w:rFonts w:ascii="Symbol" w:hAnsi="Symbol" w:hint="default"/>
       </w:rPr>
     </w:lvl>
-    <w:lvl w:ilvl="1" w:tplc="04090003" w:tentative="1">
+    <w:lvl w:ilvl="1" w:tplc="04090003">
       <w:start w:val="1"/>
       <w:numFmt w:val="bullet"/>
       <w:lvlText w:val="o"/>
@@ -2919,7 +2868,10 @@
   <w:style w:type="paragraph" w:default="1" w:styleId="Normal">
     <w:name w:val="Normal"/>
     <w:qFormat/>
-    <w:rsid w:val="002C2966"/>
+    <w:rsid w:val="00457DE9"/>
+    <w:pPr>
+      <w:spacing w:line="269" w:lineRule="auto"/>
+    </w:pPr>
     <w:rPr>
       <w:rFonts w:ascii="Segoe UI" w:hAnsi="Segoe UI"/>
       <w:sz w:val="20"/>
@@ -2932,12 +2884,12 @@
     <w:link w:val="Heading1Char"/>
     <w:uiPriority w:val="9"/>
     <w:qFormat/>
-    <w:rsid w:val="002C2966"/>
+    <w:rsid w:val="0058772B"/>
     <w:pPr>
       <w:keepNext/>
       <w:keepLines/>
-      <w:shd w:val="pct10" w:color="auto" w:fill="auto"/>
-      <w:spacing w:before="360" w:after="80"/>
+      <w:shd w:val="clear" w:color="auto" w:fill="D9D9D9" w:themeFill="background1" w:themeFillShade="D9"/>
+      <w:spacing w:before="480" w:after="80"/>
       <w:outlineLvl w:val="0"/>
     </w:pPr>
     <w:rPr>
@@ -3155,12 +3107,13 @@
     <w:basedOn w:val="DefaultParagraphFont"/>
     <w:link w:val="Heading1"/>
     <w:uiPriority w:val="9"/>
-    <w:rsid w:val="002C2966"/>
+    <w:rsid w:val="0058772B"/>
     <w:rPr>
       <w:rFonts w:ascii="Segoe UI Semibold" w:eastAsiaTheme="majorEastAsia" w:hAnsi="Segoe UI Semibold" w:cstheme="majorBidi"/>
       <w:caps/>
+      <w:sz w:val="20"/>
       <w:szCs w:val="40"/>
-      <w:shd w:val="pct10" w:color="auto" w:fill="auto"/>
+      <w:shd w:val="clear" w:color="auto" w:fill="D9D9D9" w:themeFill="background1" w:themeFillShade="D9"/>
     </w:rPr>
   </w:style>
   <w:style w:type="character" w:customStyle="1" w:styleId="Heading2Char">
@@ -3445,10 +3398,10 @@
     <w:basedOn w:val="DefaultParagraphFont"/>
     <w:uiPriority w:val="99"/>
     <w:unhideWhenUsed/>
-    <w:rsid w:val="00CF2899"/>
+    <w:rsid w:val="005A6082"/>
     <w:rPr>
-      <w:color w:val="467886" w:themeColor="hyperlink"/>
-      <w:u w:val="single"/>
+      <w:color w:val="0A58CA"/>
+      <w:u w:val="none"/>
     </w:rPr>
   </w:style>
   <w:style w:type="character" w:styleId="UnresolvedMention">
@@ -3462,6 +3415,25 @@
       <w:color w:val="605E5C"/>
       <w:shd w:val="clear" w:color="auto" w:fill="E1DFDD"/>
     </w:rPr>
+  </w:style>
+  <w:style w:type="table" w:styleId="TableGrid">
+    <w:name w:val="Table Grid"/>
+    <w:basedOn w:val="TableNormal"/>
+    <w:uiPriority w:val="39"/>
+    <w:rsid w:val="00AF5D82"/>
+    <w:pPr>
+      <w:spacing w:after="0" w:line="240" w:lineRule="auto"/>
+    </w:pPr>
+    <w:tblPr>
+      <w:tblBorders>
+        <w:top w:val="single" w:sz="4" w:space="0" w:color="auto"/>
+        <w:left w:val="single" w:sz="4" w:space="0" w:color="auto"/>
+        <w:bottom w:val="single" w:sz="4" w:space="0" w:color="auto"/>
+        <w:right w:val="single" w:sz="4" w:space="0" w:color="auto"/>
+        <w:insideH w:val="single" w:sz="4" w:space="0" w:color="auto"/>
+        <w:insideV w:val="single" w:sz="4" w:space="0" w:color="auto"/>
+      </w:tblBorders>
+    </w:tblPr>
   </w:style>
 </w:styles>
 </file>

--- a/dev/resume/resume.docx
+++ b/dev/resume/resume.docx
@@ -5,21 +5,23 @@
     <w:p>
       <w:pPr>
         <w:pStyle w:val="Title"/>
-        <w:rPr>
-          <w:sz w:val="44"/>
-          <w:szCs w:val="52"/>
-        </w:rPr>
-      </w:pPr>
-      <w:r>
-        <w:rPr>
-          <w:sz w:val="44"/>
-          <w:szCs w:val="52"/>
+        <w:spacing w:after="0"/>
+        <w:rPr>
+          <w:sz w:val="50"/>
+          <w:szCs w:val="58"/>
+        </w:rPr>
+      </w:pPr>
+      <w:r>
+        <w:rPr>
+          <w:sz w:val="50"/>
+          <w:szCs w:val="58"/>
         </w:rPr>
         <w:t>Scott W Harden</w:t>
       </w:r>
     </w:p>
     <w:p>
       <w:pPr>
+        <w:spacing w:after="360"/>
         <w:jc w:val="center"/>
         <w:rPr>
           <w:rFonts w:ascii="Segoe UI Semibold" w:hAnsi="Segoe UI Semibold" w:cs="Segoe UI Semibold"/>
@@ -29,7 +31,13 @@
         <w:rPr>
           <w:rFonts w:ascii="Segoe UI Semibold" w:hAnsi="Segoe UI Semibold" w:cs="Segoe UI Semibold"/>
         </w:rPr>
-        <w:t xml:space="preserve">Gainesville, Florida </w:t>
+        <w:t>Gainesville, Florida</w:t>
+      </w:r>
+      <w:r>
+        <w:rPr>
+          <w:rFonts w:ascii="Segoe UI Semibold" w:hAnsi="Segoe UI Semibold" w:cs="Segoe UI Semibold"/>
+        </w:rPr>
+        <w:t xml:space="preserve"> </w:t>
       </w:r>
       <w:r>
         <w:rPr>
@@ -41,19 +49,7 @@
       <w:r>
         <w:rPr>
           <w:rFonts w:ascii="Segoe UI Semibold" w:hAnsi="Segoe UI Semibold" w:cs="Segoe UI Semibold"/>
-        </w:rPr>
-        <w:t xml:space="preserve"> swharden@gmail.com </w:t>
-      </w:r>
-      <w:r>
-        <w:rPr>
-          <w:rFonts w:ascii="Segoe UI Semibold" w:hAnsi="Segoe UI Semibold" w:cs="Segoe UI Semibold"/>
           <w:color w:val="BFBFBF" w:themeColor="background1" w:themeShade="BF"/>
-        </w:rPr>
-        <w:t>|</w:t>
-      </w:r>
-      <w:r>
-        <w:rPr>
-          <w:rFonts w:ascii="Segoe UI Semibold" w:hAnsi="Segoe UI Semibold" w:cs="Segoe UI Semibold"/>
         </w:rPr>
         <w:t xml:space="preserve"> </w:t>
       </w:r>
@@ -63,7 +59,7 @@
             <w:rStyle w:val="Hyperlink"/>
             <w:rFonts w:ascii="Segoe UI Semibold" w:hAnsi="Segoe UI Semibold" w:cs="Segoe UI Semibold"/>
           </w:rPr>
-          <w:t>swharden.com</w:t>
+          <w:t>SWHarden@gmail.com</w:t>
         </w:r>
       </w:hyperlink>
       <w:r>
@@ -91,11 +87,12 @@
             <w:rStyle w:val="Hyperlink"/>
             <w:rFonts w:ascii="Segoe UI Semibold" w:hAnsi="Segoe UI Semibold" w:cs="Segoe UI Semibold"/>
           </w:rPr>
-          <w:t>GitHub</w:t>
+          <w:t>www.SWHarden.com</w:t>
         </w:r>
       </w:hyperlink>
       <w:r>
         <w:rPr>
+          <w:rStyle w:val="Hyperlink"/>
           <w:rFonts w:ascii="Segoe UI Semibold" w:hAnsi="Segoe UI Semibold" w:cs="Segoe UI Semibold"/>
         </w:rPr>
         <w:t xml:space="preserve"> </w:t>
@@ -110,6 +107,7 @@
       <w:r>
         <w:rPr>
           <w:rFonts w:ascii="Segoe UI Semibold" w:hAnsi="Segoe UI Semibold" w:cs="Segoe UI Semibold"/>
+          <w:color w:val="BFBFBF" w:themeColor="background1" w:themeShade="BF"/>
         </w:rPr>
         <w:t xml:space="preserve"> </w:t>
       </w:r>
@@ -119,51 +117,23 @@
             <w:rStyle w:val="Hyperlink"/>
             <w:rFonts w:ascii="Segoe UI Semibold" w:hAnsi="Segoe UI Semibold" w:cs="Segoe UI Semibold"/>
           </w:rPr>
-          <w:t>LinkedIn</w:t>
+          <w:t>www.GitHub</w:t>
         </w:r>
       </w:hyperlink>
       <w:r>
         <w:rPr>
+          <w:rStyle w:val="Hyperlink"/>
           <w:rFonts w:ascii="Segoe UI Semibold" w:hAnsi="Segoe UI Semibold" w:cs="Segoe UI Semibold"/>
         </w:rPr>
-        <w:t xml:space="preserve"> </w:t>
-      </w:r>
-      <w:r>
-        <w:rPr>
-          <w:rFonts w:ascii="Segoe UI Semibold" w:hAnsi="Segoe UI Semibold" w:cs="Segoe UI Semibold"/>
-          <w:color w:val="BFBFBF" w:themeColor="background1" w:themeShade="BF"/>
-        </w:rPr>
-        <w:t>|</w:t>
-      </w:r>
-      <w:r>
-        <w:rPr>
-          <w:rFonts w:ascii="Segoe UI Semibold" w:hAnsi="Segoe UI Semibold" w:cs="Segoe UI Semibold"/>
-        </w:rPr>
-        <w:t xml:space="preserve"> </w:t>
-      </w:r>
-      <w:hyperlink r:id="rId9" w:history="1">
-        <w:r>
-          <w:rPr>
-            <w:rStyle w:val="Hyperlink"/>
-            <w:rFonts w:ascii="Segoe UI Semibold" w:hAnsi="Segoe UI Semibold" w:cs="Segoe UI Semibold"/>
-          </w:rPr>
-          <w:t>Scholar</w:t>
-        </w:r>
-      </w:hyperlink>
+        <w:t>.com/swharden</w:t>
+      </w:r>
     </w:p>
     <w:p>
       <w:pPr>
-        <w:spacing w:before="160" w:after="320"/>
-        <w:rPr>
-          <w:rFonts w:cs="Segoe UI"/>
-        </w:rPr>
-      </w:pPr>
-      <w:r>
-        <w:rPr>
-          <w:rFonts w:cs="Segoe UI"/>
-        </w:rPr>
-        <w:br/>
-      </w:r>
+        <w:rPr>
+          <w:rFonts w:ascii="Segoe UI Semibold" w:hAnsi="Segoe UI Semibold" w:cs="Segoe UI Semibold"/>
+        </w:rPr>
+      </w:pPr>
       <w:r>
         <w:rPr>
           <w:rFonts w:cs="Segoe UI"/>
@@ -455,19 +425,7 @@
               <w:rPr>
                 <w:rFonts w:cs="Segoe UI"/>
               </w:rPr>
-              <w:t xml:space="preserve"> (</w:t>
-            </w:r>
-            <w:r>
-              <w:rPr>
-                <w:rFonts w:cs="Segoe UI"/>
-              </w:rPr>
-              <w:t>2018-present</w:t>
-            </w:r>
-            <w:r>
-              <w:rPr>
-                <w:rFonts w:cs="Segoe UI"/>
-              </w:rPr>
-              <w:t xml:space="preserve">) </w:t>
+              <w:t xml:space="preserve"> (2018-present) </w:t>
             </w:r>
             <w:r>
               <w:rPr>
@@ -693,19 +651,7 @@
               <w:rPr>
                 <w:rFonts w:cs="Segoe UI"/>
               </w:rPr>
-              <w:t xml:space="preserve"> (</w:t>
-            </w:r>
-            <w:r>
-              <w:rPr>
-                <w:rFonts w:cs="Segoe UI"/>
-              </w:rPr>
-              <w:t>2018-present</w:t>
-            </w:r>
-            <w:r>
-              <w:rPr>
-                <w:rFonts w:cs="Segoe UI"/>
-              </w:rPr>
-              <w:t xml:space="preserve">) </w:t>
+              <w:t xml:space="preserve"> (2018-present) </w:t>
             </w:r>
             <w:r>
               <w:rPr>
@@ -805,19 +751,7 @@
               <w:rPr>
                 <w:rFonts w:cs="Segoe UI"/>
               </w:rPr>
-              <w:t xml:space="preserve"> (</w:t>
-            </w:r>
-            <w:r>
-              <w:rPr>
-                <w:rFonts w:cs="Segoe UI"/>
-              </w:rPr>
-              <w:t>2007-2018</w:t>
-            </w:r>
-            <w:r>
-              <w:rPr>
-                <w:rFonts w:cs="Segoe UI"/>
-              </w:rPr>
-              <w:t>) U</w:t>
+              <w:t xml:space="preserve"> (2007-2018) U</w:t>
             </w:r>
             <w:r>
               <w:rPr>
@@ -897,7 +831,7 @@
           <w:rFonts w:cs="Segoe UI"/>
         </w:rPr>
       </w:pPr>
-      <w:hyperlink r:id="rId10" w:history="1">
+      <w:hyperlink r:id="rId9" w:history="1">
         <w:r>
           <w:rPr>
             <w:rStyle w:val="Hyperlink"/>
@@ -930,7 +864,7 @@
           <w:rFonts w:ascii="Segoe UI Semibold" w:hAnsi="Segoe UI Semibold" w:cs="Segoe UI Semibold"/>
         </w:rPr>
       </w:pPr>
-      <w:hyperlink r:id="rId11" w:history="1">
+      <w:hyperlink r:id="rId10" w:history="1">
         <w:r>
           <w:rPr>
             <w:rStyle w:val="Hyperlink"/>
@@ -957,7 +891,7 @@
           <w:rFonts w:cs="Segoe UI"/>
         </w:rPr>
       </w:pPr>
-      <w:hyperlink r:id="rId12" w:history="1">
+      <w:hyperlink r:id="rId11" w:history="1">
         <w:r>
           <w:rPr>
             <w:rStyle w:val="Hyperlink"/>
@@ -1010,7 +944,7 @@
           <w:rFonts w:cs="Segoe UI"/>
         </w:rPr>
       </w:pPr>
-      <w:hyperlink r:id="rId13" w:history="1">
+      <w:hyperlink r:id="rId12" w:history="1">
         <w:r>
           <w:rPr>
             <w:rStyle w:val="Hyperlink"/>
@@ -1037,7 +971,7 @@
           <w:rFonts w:cs="Segoe UI"/>
         </w:rPr>
       </w:pPr>
-      <w:hyperlink r:id="rId14" w:history="1">
+      <w:hyperlink r:id="rId13" w:history="1">
         <w:proofErr w:type="spellStart"/>
         <w:r>
           <w:rPr>
@@ -1066,7 +1000,7 @@
           <w:rFonts w:cs="Segoe UI"/>
         </w:rPr>
       </w:pPr>
-      <w:hyperlink r:id="rId15" w:history="1">
+      <w:hyperlink r:id="rId14" w:history="1">
         <w:r>
           <w:rPr>
             <w:rStyle w:val="Hyperlink"/>
@@ -1093,7 +1027,7 @@
           <w:rFonts w:cs="Segoe UI"/>
         </w:rPr>
       </w:pPr>
-      <w:hyperlink r:id="rId16" w:history="1">
+      <w:hyperlink r:id="rId15" w:history="1">
         <w:proofErr w:type="spellStart"/>
         <w:r>
           <w:rPr>
@@ -1122,7 +1056,7 @@
           <w:rFonts w:cs="Segoe UI"/>
         </w:rPr>
       </w:pPr>
-      <w:hyperlink r:id="rId17" w:history="1">
+      <w:hyperlink r:id="rId16" w:history="1">
         <w:r>
           <w:rPr>
             <w:rStyle w:val="Hyperlink"/>
@@ -1149,7 +1083,7 @@
           <w:rFonts w:cs="Segoe UI"/>
         </w:rPr>
       </w:pPr>
-      <w:hyperlink r:id="rId18" w:history="1">
+      <w:hyperlink r:id="rId17" w:history="1">
         <w:r>
           <w:rPr>
             <w:rStyle w:val="Hyperlink"/>
@@ -2884,11 +2818,13 @@
     <w:link w:val="Heading1Char"/>
     <w:uiPriority w:val="9"/>
     <w:qFormat/>
-    <w:rsid w:val="0058772B"/>
+    <w:rsid w:val="00FA63C0"/>
     <w:pPr>
       <w:keepNext/>
       <w:keepLines/>
-      <w:shd w:val="clear" w:color="auto" w:fill="D9D9D9" w:themeFill="background1" w:themeFillShade="D9"/>
+      <w:pBdr>
+        <w:bottom w:val="single" w:sz="8" w:space="1" w:color="auto"/>
+      </w:pBdr>
       <w:spacing w:before="480" w:after="80"/>
       <w:outlineLvl w:val="0"/>
     </w:pPr>
@@ -3107,13 +3043,12 @@
     <w:basedOn w:val="DefaultParagraphFont"/>
     <w:link w:val="Heading1"/>
     <w:uiPriority w:val="9"/>
-    <w:rsid w:val="0058772B"/>
+    <w:rsid w:val="00FA63C0"/>
     <w:rPr>
       <w:rFonts w:ascii="Segoe UI Semibold" w:eastAsiaTheme="majorEastAsia" w:hAnsi="Segoe UI Semibold" w:cstheme="majorBidi"/>
       <w:caps/>
       <w:sz w:val="20"/>
       <w:szCs w:val="40"/>
-      <w:shd w:val="clear" w:color="auto" w:fill="D9D9D9" w:themeFill="background1" w:themeFillShade="D9"/>
     </w:rPr>
   </w:style>
   <w:style w:type="character" w:customStyle="1" w:styleId="Heading2Char">

--- a/dev/resume/resume.docx
+++ b/dev/resume/resume.docx
@@ -21,7 +21,7 @@
     </w:p>
     <w:p>
       <w:pPr>
-        <w:spacing w:after="360"/>
+        <w:spacing w:before="120" w:after="360"/>
         <w:jc w:val="center"/>
         <w:rPr>
           <w:rFonts w:ascii="Segoe UI Semibold" w:hAnsi="Segoe UI Semibold" w:cs="Segoe UI Semibold"/>
@@ -87,7 +87,7 @@
             <w:rStyle w:val="Hyperlink"/>
             <w:rFonts w:ascii="Segoe UI Semibold" w:hAnsi="Segoe UI Semibold" w:cs="Segoe UI Semibold"/>
           </w:rPr>
-          <w:t>www.SWHarden.com</w:t>
+          <w:t>SWHarden.com</w:t>
         </w:r>
       </w:hyperlink>
       <w:r>
@@ -117,7 +117,7 @@
             <w:rStyle w:val="Hyperlink"/>
             <w:rFonts w:ascii="Segoe UI Semibold" w:hAnsi="Segoe UI Semibold" w:cs="Segoe UI Semibold"/>
           </w:rPr>
-          <w:t>www.GitHub</w:t>
+          <w:t>GitHub.com/swharden</w:t>
         </w:r>
       </w:hyperlink>
       <w:r>
@@ -125,8 +125,52 @@
           <w:rStyle w:val="Hyperlink"/>
           <w:rFonts w:ascii="Segoe UI Semibold" w:hAnsi="Segoe UI Semibold" w:cs="Segoe UI Semibold"/>
         </w:rPr>
-        <w:t>.com/swharden</w:t>
-      </w:r>
+        <w:t xml:space="preserve"> </w:t>
+      </w:r>
+      <w:r>
+        <w:rPr>
+          <w:rFonts w:ascii="Segoe UI Semibold" w:hAnsi="Segoe UI Semibold" w:cs="Segoe UI Semibold"/>
+          <w:color w:val="BFBFBF" w:themeColor="background1" w:themeShade="BF"/>
+        </w:rPr>
+        <w:t>|</w:t>
+      </w:r>
+      <w:r>
+        <w:rPr>
+          <w:rFonts w:ascii="Segoe UI Semibold" w:hAnsi="Segoe UI Semibold" w:cs="Segoe UI Semibold"/>
+          <w:color w:val="BFBFBF" w:themeColor="background1" w:themeShade="BF"/>
+        </w:rPr>
+        <w:t xml:space="preserve"> </w:t>
+      </w:r>
+      <w:hyperlink r:id="rId9" w:history="1">
+        <w:r>
+          <w:rPr>
+            <w:rStyle w:val="Hyperlink"/>
+            <w:rFonts w:ascii="Segoe UI Semibold" w:hAnsi="Segoe UI Semibold" w:cs="Segoe UI Semibold"/>
+          </w:rPr>
+          <w:t>LinkedIn</w:t>
+        </w:r>
+        <w:r>
+          <w:rPr>
+            <w:rStyle w:val="Hyperlink"/>
+            <w:rFonts w:ascii="Segoe UI Semibold" w:hAnsi="Segoe UI Semibold" w:cs="Segoe UI Semibold"/>
+          </w:rPr>
+          <w:t>.com/</w:t>
+        </w:r>
+        <w:r>
+          <w:rPr>
+            <w:rStyle w:val="Hyperlink"/>
+            <w:rFonts w:ascii="Segoe UI Semibold" w:hAnsi="Segoe UI Semibold" w:cs="Segoe UI Semibold"/>
+          </w:rPr>
+          <w:t>in/</w:t>
+        </w:r>
+        <w:r>
+          <w:rPr>
+            <w:rStyle w:val="Hyperlink"/>
+            <w:rFonts w:ascii="Segoe UI Semibold" w:hAnsi="Segoe UI Semibold" w:cs="Segoe UI Semibold"/>
+          </w:rPr>
+          <w:t>swharden</w:t>
+        </w:r>
+      </w:hyperlink>
     </w:p>
     <w:p>
       <w:pPr>
@@ -273,16 +317,74 @@
         <w:rPr>
           <w:rFonts w:cs="Segoe UI"/>
         </w:rPr>
-        <w:t xml:space="preserve"> ASP.NET Core, AVR, Azure, Blazor Server, Blazor </w:t>
-      </w:r>
-      <w:proofErr w:type="spellStart"/>
-      <w:r>
-        <w:rPr>
-          <w:rFonts w:cs="Segoe UI"/>
-        </w:rPr>
-        <w:t>WebAssembly</w:t>
-      </w:r>
-      <w:proofErr w:type="spellEnd"/>
+        <w:t xml:space="preserve"> ASP.NET Core, AVR, Azure, Blazor Server, Blazor WebAssembly, </w:t>
+      </w:r>
+      <w:r>
+        <w:rPr>
+          <w:rFonts w:cs="Segoe UI"/>
+        </w:rPr>
+        <w:t>C, C++,</w:t>
+      </w:r>
+      <w:r>
+        <w:rPr>
+          <w:rFonts w:cs="Segoe UI"/>
+        </w:rPr>
+        <w:t xml:space="preserve"> </w:t>
+      </w:r>
+      <w:r>
+        <w:rPr>
+          <w:rFonts w:cs="Segoe UI"/>
+        </w:rPr>
+        <w:t>CSS,</w:t>
+      </w:r>
+      <w:r>
+        <w:rPr>
+          <w:rFonts w:cs="Segoe UI"/>
+        </w:rPr>
+        <w:t xml:space="preserve"> </w:t>
+      </w:r>
+      <w:r>
+        <w:rPr>
+          <w:rFonts w:cs="Segoe UI"/>
+        </w:rPr>
+        <w:t xml:space="preserve">Docker, </w:t>
+      </w:r>
+      <w:r>
+        <w:rPr>
+          <w:rFonts w:cs="Segoe UI"/>
+        </w:rPr>
+        <w:t xml:space="preserve">ESP32, </w:t>
+      </w:r>
+      <w:r>
+        <w:rPr>
+          <w:rFonts w:cs="Segoe UI"/>
+        </w:rPr>
+        <w:t xml:space="preserve">Git, HTML, </w:t>
+      </w:r>
+      <w:r>
+        <w:rPr>
+          <w:rFonts w:cs="Segoe UI"/>
+        </w:rPr>
+        <w:t xml:space="preserve">ImageJ, </w:t>
+      </w:r>
+      <w:r>
+        <w:rPr>
+          <w:rFonts w:cs="Segoe UI"/>
+        </w:rPr>
+        <w:t xml:space="preserve">Java, JavaScript, </w:t>
+      </w:r>
+      <w:r>
+        <w:rPr>
+          <w:rFonts w:cs="Segoe UI"/>
+        </w:rPr>
+        <w:t xml:space="preserve">KiCad, Linux, </w:t>
+      </w:r>
+      <w:r>
+        <w:rPr>
+          <w:rFonts w:cs="Segoe UI"/>
+        </w:rPr>
+        <w:t>SPICE, MATLAB</w:t>
+      </w:r>
       <w:r>
         <w:rPr>
           <w:rFonts w:cs="Segoe UI"/>
@@ -293,83 +395,7 @@
         <w:rPr>
           <w:rFonts w:cs="Segoe UI"/>
         </w:rPr>
-        <w:t>C, C++,</w:t>
-      </w:r>
-      <w:r>
-        <w:rPr>
-          <w:rFonts w:cs="Segoe UI"/>
-        </w:rPr>
-        <w:t xml:space="preserve"> </w:t>
-      </w:r>
-      <w:r>
-        <w:rPr>
-          <w:rFonts w:cs="Segoe UI"/>
-        </w:rPr>
-        <w:t>CSS,</w:t>
-      </w:r>
-      <w:r>
-        <w:rPr>
-          <w:rFonts w:cs="Segoe UI"/>
-        </w:rPr>
-        <w:t xml:space="preserve"> </w:t>
-      </w:r>
-      <w:r>
-        <w:rPr>
-          <w:rFonts w:cs="Segoe UI"/>
-        </w:rPr>
-        <w:t xml:space="preserve">Docker, </w:t>
-      </w:r>
-      <w:r>
-        <w:rPr>
-          <w:rFonts w:cs="Segoe UI"/>
-        </w:rPr>
-        <w:t xml:space="preserve">ESP32, </w:t>
-      </w:r>
-      <w:r>
-        <w:rPr>
-          <w:rFonts w:cs="Segoe UI"/>
-        </w:rPr>
-        <w:t xml:space="preserve">Git, HTML, </w:t>
-      </w:r>
-      <w:r>
-        <w:rPr>
-          <w:rFonts w:cs="Segoe UI"/>
-        </w:rPr>
-        <w:t xml:space="preserve">ImageJ, </w:t>
-      </w:r>
-      <w:r>
-        <w:rPr>
-          <w:rFonts w:cs="Segoe UI"/>
-        </w:rPr>
-        <w:t xml:space="preserve">Java, JavaScript, </w:t>
-      </w:r>
-      <w:proofErr w:type="spellStart"/>
-      <w:r>
-        <w:rPr>
-          <w:rFonts w:cs="Segoe UI"/>
-        </w:rPr>
-        <w:t>KiCad</w:t>
-      </w:r>
-      <w:proofErr w:type="spellEnd"/>
-      <w:r>
-        <w:rPr>
-          <w:rFonts w:cs="Segoe UI"/>
-        </w:rPr>
-        <w:t xml:space="preserve">, Linux, </w:t>
-      </w:r>
-      <w:proofErr w:type="spellStart"/>
-      <w:r>
-        <w:rPr>
-          <w:rFonts w:cs="Segoe UI"/>
-        </w:rPr>
-        <w:t>Matlab</w:t>
-      </w:r>
-      <w:proofErr w:type="spellEnd"/>
-      <w:r>
-        <w:rPr>
-          <w:rFonts w:cs="Segoe UI"/>
-        </w:rPr>
-        <w:t xml:space="preserve">, </w:t>
+        <w:t xml:space="preserve">OriginLab, </w:t>
       </w:r>
       <w:r>
         <w:rPr>
@@ -537,7 +563,19 @@
         <w:rPr>
           <w:rFonts w:cs="Segoe UI"/>
         </w:rPr>
-        <w:t xml:space="preserve"> data analysis workflows used by over 50 scientists</w:t>
+        <w:t xml:space="preserve"> data analysis workflows used by over </w:t>
+      </w:r>
+      <w:r>
+        <w:rPr>
+          <w:rFonts w:cs="Segoe UI"/>
+        </w:rPr>
+        <w:t>3</w:t>
+      </w:r>
+      <w:r>
+        <w:rPr>
+          <w:rFonts w:cs="Segoe UI"/>
+        </w:rPr>
+        <w:t>0 scientists</w:t>
       </w:r>
     </w:p>
     <w:p>
@@ -585,13 +623,31 @@
         <w:rPr>
           <w:rFonts w:cs="Segoe UI"/>
         </w:rPr>
-        <w:t xml:space="preserve"> working on multi-year projects</w:t>
-      </w:r>
-      <w:r>
-        <w:rPr>
-          <w:rFonts w:cs="Segoe UI"/>
-        </w:rPr>
         <w:t xml:space="preserve"> </w:t>
+      </w:r>
+      <w:r>
+        <w:rPr>
+          <w:rFonts w:cs="Segoe UI"/>
+        </w:rPr>
+        <w:t>overseeing complex</w:t>
+      </w:r>
+      <w:r>
+        <w:rPr>
+          <w:rFonts w:cs="Segoe UI"/>
+        </w:rPr>
+        <w:t xml:space="preserve"> multi-year </w:t>
+      </w:r>
+      <w:r>
+        <w:rPr>
+          <w:rFonts w:cs="Segoe UI"/>
+        </w:rPr>
+        <w:t xml:space="preserve">scientific </w:t>
+      </w:r>
+      <w:r>
+        <w:rPr>
+          <w:rFonts w:cs="Segoe UI"/>
+        </w:rPr>
+        <w:t>projects</w:t>
       </w:r>
     </w:p>
     <w:p>
@@ -791,7 +847,19 @@
         <w:rPr>
           <w:rFonts w:cs="Segoe UI"/>
         </w:rPr>
-        <w:t>Developed application-specific software to enable automated analysis of 3D microscopy data</w:t>
+        <w:t>Developed application-specific software to enable automated analysis of</w:t>
+      </w:r>
+      <w:r>
+        <w:rPr>
+          <w:rFonts w:cs="Segoe UI"/>
+        </w:rPr>
+        <w:t xml:space="preserve"> 2D and</w:t>
+      </w:r>
+      <w:r>
+        <w:rPr>
+          <w:rFonts w:cs="Segoe UI"/>
+        </w:rPr>
+        <w:t xml:space="preserve"> 3D microscopy data</w:t>
       </w:r>
     </w:p>
     <w:p>
@@ -831,7 +899,7 @@
           <w:rFonts w:cs="Segoe UI"/>
         </w:rPr>
       </w:pPr>
-      <w:hyperlink r:id="rId9" w:history="1">
+      <w:hyperlink r:id="rId10" w:history="1">
         <w:r>
           <w:rPr>
             <w:rStyle w:val="Hyperlink"/>
@@ -844,7 +912,19 @@
         <w:rPr>
           <w:rFonts w:cs="Segoe UI"/>
         </w:rPr>
-        <w:t xml:space="preserve"> - .NET package for data visualization. Over 1.8M installs, </w:t>
+        <w:t xml:space="preserve"> - .NET package for data visualization</w:t>
+      </w:r>
+      <w:r>
+        <w:rPr>
+          <w:rFonts w:cs="Segoe UI"/>
+        </w:rPr>
+        <w:t xml:space="preserve"> with</w:t>
+      </w:r>
+      <w:r>
+        <w:rPr>
+          <w:rFonts w:cs="Segoe UI"/>
+        </w:rPr>
+        <w:t xml:space="preserve"> 1.8M installs, </w:t>
       </w:r>
       <w:r>
         <w:rPr>
@@ -864,7 +944,7 @@
           <w:rFonts w:ascii="Segoe UI Semibold" w:hAnsi="Segoe UI Semibold" w:cs="Segoe UI Semibold"/>
         </w:rPr>
       </w:pPr>
-      <w:hyperlink r:id="rId10" w:history="1">
+      <w:hyperlink r:id="rId11" w:history="1">
         <w:r>
           <w:rPr>
             <w:rStyle w:val="Hyperlink"/>
@@ -877,7 +957,31 @@
         <w:rPr>
           <w:rFonts w:cs="Segoe UI"/>
         </w:rPr>
-        <w:t xml:space="preserve"> - Python package for signal analysis of electrophysiology data. Continuously maintained for over 7 years</w:t>
+        <w:t xml:space="preserve"> - Python package for signal analysis of electrophysiology data</w:t>
+      </w:r>
+      <w:r>
+        <w:rPr>
+          <w:rFonts w:cs="Segoe UI"/>
+        </w:rPr>
+        <w:t>,</w:t>
+      </w:r>
+      <w:r>
+        <w:rPr>
+          <w:rFonts w:cs="Segoe UI"/>
+        </w:rPr>
+        <w:t xml:space="preserve"> </w:t>
+      </w:r>
+      <w:r>
+        <w:rPr>
+          <w:rFonts w:cs="Segoe UI"/>
+        </w:rPr>
+        <w:t>c</w:t>
+      </w:r>
+      <w:r>
+        <w:rPr>
+          <w:rFonts w:cs="Segoe UI"/>
+        </w:rPr>
+        <w:t>ontinuously maintained for over 7 years</w:t>
       </w:r>
     </w:p>
     <w:p>
@@ -891,7 +995,7 @@
           <w:rFonts w:cs="Segoe UI"/>
         </w:rPr>
       </w:pPr>
-      <w:hyperlink r:id="rId11" w:history="1">
+      <w:hyperlink r:id="rId12" w:history="1">
         <w:r>
           <w:rPr>
             <w:rStyle w:val="Hyperlink"/>
@@ -904,27 +1008,13 @@
         <w:rPr>
           <w:rFonts w:cs="Segoe UI"/>
         </w:rPr>
-        <w:t xml:space="preserve"> - Blazor </w:t>
-      </w:r>
-      <w:proofErr w:type="spellStart"/>
-      <w:r>
-        <w:rPr>
-          <w:rFonts w:cs="Segoe UI"/>
-        </w:rPr>
-        <w:t>WebAssembly</w:t>
-      </w:r>
-      <w:proofErr w:type="spellEnd"/>
-      <w:r>
-        <w:rPr>
-          <w:rFonts w:cs="Segoe UI"/>
-        </w:rPr>
-        <w:t xml:space="preserve"> application for calculating liquid junction potential </w:t>
-      </w:r>
-      <w:r>
-        <w:rPr>
-          <w:rFonts w:cs="Segoe UI"/>
-        </w:rPr>
-        <w:t>used</w:t>
+        <w:t xml:space="preserve"> - Blazor WebAssembly application for calculating liquid junction potential </w:t>
+      </w:r>
+      <w:r>
+        <w:rPr>
+          <w:rFonts w:cs="Segoe UI"/>
+        </w:rPr>
+        <w:t>referenced</w:t>
       </w:r>
       <w:r>
         <w:rPr>
@@ -944,7 +1034,7 @@
           <w:rFonts w:cs="Segoe UI"/>
         </w:rPr>
       </w:pPr>
-      <w:hyperlink r:id="rId12" w:history="1">
+      <w:hyperlink r:id="rId13" w:history="1">
         <w:r>
           <w:rPr>
             <w:rStyle w:val="Hyperlink"/>
@@ -957,7 +1047,19 @@
         <w:rPr>
           <w:rFonts w:cs="Segoe UI"/>
         </w:rPr>
-        <w:t xml:space="preserve"> - Cloud native web app for visualizing radio frequency spectrograms continuously running since 2013</w:t>
+        <w:t xml:space="preserve"> - Cloud native web app for visualizing radio frequency spectrograms continuously </w:t>
+      </w:r>
+      <w:r>
+        <w:rPr>
+          <w:rFonts w:cs="Segoe UI"/>
+        </w:rPr>
+        <w:t>maintained</w:t>
+      </w:r>
+      <w:r>
+        <w:rPr>
+          <w:rFonts w:cs="Segoe UI"/>
+        </w:rPr>
+        <w:t xml:space="preserve"> since 2013</w:t>
       </w:r>
     </w:p>
     <w:p>
@@ -971,7 +1073,7 @@
           <w:rFonts w:cs="Segoe UI"/>
         </w:rPr>
       </w:pPr>
-      <w:hyperlink r:id="rId13" w:history="1">
+      <w:hyperlink r:id="rId14" w:history="1">
         <w:proofErr w:type="spellStart"/>
         <w:r>
           <w:rPr>
@@ -986,7 +1088,55 @@
         <w:rPr>
           <w:rFonts w:cs="Segoe UI"/>
         </w:rPr>
-        <w:t xml:space="preserve"> - .NET package for performing fast Fourier transform (FFT) distributed as a MIT-licensed .NET Standard library</w:t>
+        <w:t xml:space="preserve"> - .NET package </w:t>
+      </w:r>
+      <w:r>
+        <w:rPr>
+          <w:rFonts w:cs="Segoe UI"/>
+        </w:rPr>
+        <w:t xml:space="preserve">for calculating the </w:t>
+      </w:r>
+      <w:r>
+        <w:rPr>
+          <w:rFonts w:cs="Segoe UI"/>
+        </w:rPr>
+        <w:t xml:space="preserve">fast Fourier transform (FFT) </w:t>
+      </w:r>
+      <w:r>
+        <w:rPr>
+          <w:rFonts w:cs="Segoe UI"/>
+        </w:rPr>
+        <w:t>o</w:t>
+      </w:r>
+      <w:r>
+        <w:rPr>
+          <w:rFonts w:cs="Segoe UI"/>
+        </w:rPr>
+        <w:t>f</w:t>
+      </w:r>
+      <w:r>
+        <w:rPr>
+          <w:rFonts w:cs="Segoe UI"/>
+        </w:rPr>
+        <w:t xml:space="preserve"> real </w:t>
+      </w:r>
+      <w:r>
+        <w:rPr>
+          <w:rFonts w:cs="Segoe UI"/>
+        </w:rPr>
+        <w:t>and</w:t>
+      </w:r>
+      <w:r>
+        <w:rPr>
+          <w:rFonts w:cs="Segoe UI"/>
+        </w:rPr>
+        <w:t xml:space="preserve"> complex data</w:t>
+      </w:r>
+      <w:r>
+        <w:rPr>
+          <w:rFonts w:cs="Segoe UI"/>
+        </w:rPr>
+        <w:t>sets</w:t>
       </w:r>
     </w:p>
     <w:p>
@@ -1000,7 +1150,7 @@
           <w:rFonts w:cs="Segoe UI"/>
         </w:rPr>
       </w:pPr>
-      <w:hyperlink r:id="rId14" w:history="1">
+      <w:hyperlink r:id="rId15" w:history="1">
         <w:r>
           <w:rPr>
             <w:rStyle w:val="Hyperlink"/>
@@ -1027,7 +1177,7 @@
           <w:rFonts w:cs="Segoe UI"/>
         </w:rPr>
       </w:pPr>
-      <w:hyperlink r:id="rId15" w:history="1">
+      <w:hyperlink r:id="rId16" w:history="1">
         <w:proofErr w:type="spellStart"/>
         <w:r>
           <w:rPr>
@@ -1042,7 +1192,19 @@
         <w:rPr>
           <w:rFonts w:cs="Segoe UI"/>
         </w:rPr>
-        <w:t xml:space="preserve"> - Desktop application for real-time monitoring of ultra-narrowband frequency shift keyed radio signals</w:t>
+        <w:t xml:space="preserve"> - Desktop application </w:t>
+      </w:r>
+      <w:r>
+        <w:rPr>
+          <w:rFonts w:cs="Segoe UI"/>
+        </w:rPr>
+        <w:t>enabling</w:t>
+      </w:r>
+      <w:r>
+        <w:rPr>
+          <w:rFonts w:cs="Segoe UI"/>
+        </w:rPr>
+        <w:t xml:space="preserve"> real-time monitoring of ultra-narrowband frequency shift keyed radio signals</w:t>
       </w:r>
     </w:p>
     <w:p>
@@ -1056,7 +1218,7 @@
           <w:rFonts w:cs="Segoe UI"/>
         </w:rPr>
       </w:pPr>
-      <w:hyperlink r:id="rId16" w:history="1">
+      <w:hyperlink r:id="rId17" w:history="1">
         <w:r>
           <w:rPr>
             <w:rStyle w:val="Hyperlink"/>
@@ -1083,7 +1245,7 @@
           <w:rFonts w:cs="Segoe UI"/>
         </w:rPr>
       </w:pPr>
-      <w:hyperlink r:id="rId17" w:history="1">
+      <w:hyperlink r:id="rId18" w:history="1">
         <w:r>
           <w:rPr>
             <w:rStyle w:val="Hyperlink"/>
@@ -1096,7 +1258,61 @@
         <w:rPr>
           <w:rFonts w:cs="Segoe UI"/>
         </w:rPr>
-        <w:t xml:space="preserve"> - Articles about software, hardware, and other technical topics maintained for over 20 years</w:t>
+        <w:t xml:space="preserve"> </w:t>
+      </w:r>
+      <w:r>
+        <w:rPr>
+          <w:rFonts w:cs="Segoe UI"/>
+        </w:rPr>
+        <w:t>–</w:t>
+      </w:r>
+      <w:r>
+        <w:rPr>
+          <w:rFonts w:cs="Segoe UI"/>
+        </w:rPr>
+        <w:t xml:space="preserve"> </w:t>
+      </w:r>
+      <w:r>
+        <w:rPr>
+          <w:rFonts w:cs="Segoe UI"/>
+        </w:rPr>
+        <w:t xml:space="preserve">Personal website with articles about </w:t>
+      </w:r>
+      <w:r>
+        <w:rPr>
+          <w:rFonts w:cs="Segoe UI"/>
+        </w:rPr>
+        <w:t>software</w:t>
+      </w:r>
+      <w:r>
+        <w:rPr>
+          <w:rFonts w:cs="Segoe UI"/>
+        </w:rPr>
+        <w:t xml:space="preserve"> and</w:t>
+      </w:r>
+      <w:r>
+        <w:rPr>
+          <w:rFonts w:cs="Segoe UI"/>
+        </w:rPr>
+        <w:t xml:space="preserve"> hardware</w:t>
+      </w:r>
+      <w:r>
+        <w:rPr>
+          <w:rFonts w:cs="Segoe UI"/>
+        </w:rPr>
+        <w:t xml:space="preserve"> development </w:t>
+      </w:r>
+      <w:r>
+        <w:rPr>
+          <w:rFonts w:cs="Segoe UI"/>
+        </w:rPr>
+        <w:t>spanning</w:t>
+      </w:r>
+      <w:r>
+        <w:rPr>
+          <w:rFonts w:cs="Segoe UI"/>
+        </w:rPr>
+        <w:t xml:space="preserve"> over 20 years</w:t>
       </w:r>
     </w:p>
     <w:p>
@@ -3370,6 +3586,18 @@
       </w:tblBorders>
     </w:tblPr>
   </w:style>
+  <w:style w:type="character" w:styleId="FollowedHyperlink">
+    <w:name w:val="FollowedHyperlink"/>
+    <w:basedOn w:val="DefaultParagraphFont"/>
+    <w:uiPriority w:val="99"/>
+    <w:semiHidden/>
+    <w:unhideWhenUsed/>
+    <w:rsid w:val="00E50D1D"/>
+    <w:rPr>
+      <w:color w:val="96607D" w:themeColor="followedHyperlink"/>
+      <w:u w:val="single"/>
+    </w:rPr>
+  </w:style>
 </w:styles>
 </file>
 

--- a/dev/resume/resume.docx
+++ b/dev/resume/resume.docx
@@ -1074,7 +1074,6 @@
         </w:rPr>
       </w:pPr>
       <w:hyperlink r:id="rId14" w:history="1">
-        <w:proofErr w:type="spellStart"/>
         <w:r>
           <w:rPr>
             <w:rStyle w:val="Hyperlink"/>
@@ -1082,7 +1081,6 @@
           </w:rPr>
           <w:t>FftSharp</w:t>
         </w:r>
-        <w:proofErr w:type="spellEnd"/>
       </w:hyperlink>
       <w:r>
         <w:rPr>
@@ -1178,7 +1176,6 @@
         </w:rPr>
       </w:pPr>
       <w:hyperlink r:id="rId16" w:history="1">
-        <w:proofErr w:type="spellStart"/>
         <w:r>
           <w:rPr>
             <w:rStyle w:val="Hyperlink"/>
@@ -1186,7 +1183,6 @@
           </w:rPr>
           <w:t>FSKView</w:t>
         </w:r>
-        <w:proofErr w:type="spellEnd"/>
       </w:hyperlink>
       <w:r>
         <w:rPr>
@@ -1251,7 +1247,7 @@
             <w:rStyle w:val="Hyperlink"/>
             <w:rFonts w:ascii="Segoe UI Semibold" w:hAnsi="Segoe UI Semibold" w:cs="Segoe UI Semibold"/>
           </w:rPr>
-          <w:t>SWHarden.com</w:t>
+          <w:t>Portfolio</w:t>
         </w:r>
       </w:hyperlink>
       <w:r>
@@ -1264,7 +1260,7 @@
         <w:rPr>
           <w:rFonts w:cs="Segoe UI"/>
         </w:rPr>
-        <w:t>–</w:t>
+        <w:t>-</w:t>
       </w:r>
       <w:r>
         <w:rPr>
@@ -1276,43 +1272,13 @@
         <w:rPr>
           <w:rFonts w:cs="Segoe UI"/>
         </w:rPr>
-        <w:t xml:space="preserve">Personal website with articles about </w:t>
-      </w:r>
-      <w:r>
-        <w:rPr>
-          <w:rFonts w:cs="Segoe UI"/>
-        </w:rPr>
-        <w:t>software</w:t>
-      </w:r>
-      <w:r>
-        <w:rPr>
-          <w:rFonts w:cs="Segoe UI"/>
-        </w:rPr>
-        <w:t xml:space="preserve"> and</w:t>
-      </w:r>
-      <w:r>
-        <w:rPr>
-          <w:rFonts w:cs="Segoe UI"/>
-        </w:rPr>
-        <w:t xml:space="preserve"> hardware</w:t>
-      </w:r>
-      <w:r>
-        <w:rPr>
-          <w:rFonts w:cs="Segoe UI"/>
-        </w:rPr>
-        <w:t xml:space="preserve"> development </w:t>
-      </w:r>
-      <w:r>
-        <w:rPr>
-          <w:rFonts w:cs="Segoe UI"/>
-        </w:rPr>
-        <w:t>spanning</w:t>
-      </w:r>
-      <w:r>
-        <w:rPr>
-          <w:rFonts w:cs="Segoe UI"/>
-        </w:rPr>
-        <w:t xml:space="preserve"> over 20 years</w:t>
+        <w:t xml:space="preserve">Additional hardware and software projects with links </w:t>
+      </w:r>
+      <w:r>
+        <w:rPr>
+          <w:rFonts w:cs="Segoe UI"/>
+        </w:rPr>
+        <w:t>to source code and demos that run in the browser</w:t>
       </w:r>
     </w:p>
     <w:p>

--- a/dev/resume/resume.docx
+++ b/dev/resume/resume.docx
@@ -188,7 +188,25 @@
         <w:rPr>
           <w:rFonts w:cs="Segoe UI"/>
         </w:rPr>
-        <w:t xml:space="preserve"> scientist with 17 years of experience </w:t>
+        <w:t xml:space="preserve"> scientist with </w:t>
+      </w:r>
+      <w:r>
+        <w:rPr>
+          <w:rFonts w:cs="Segoe UI"/>
+        </w:rPr>
+        <w:t>1</w:t>
+      </w:r>
+      <w:r>
+        <w:rPr>
+          <w:rFonts w:cs="Segoe UI"/>
+        </w:rPr>
+        <w:t>4</w:t>
+      </w:r>
+      <w:r>
+        <w:rPr>
+          <w:rFonts w:cs="Segoe UI"/>
+        </w:rPr>
+        <w:t xml:space="preserve"> years of experience </w:t>
       </w:r>
       <w:r>
         <w:rPr>
@@ -412,70 +430,26 @@
         <w:t>Experience</w:t>
       </w:r>
     </w:p>
-    <w:tbl>
-      <w:tblPr>
-        <w:tblStyle w:val="TableGrid"/>
-        <w:tblW w:w="0" w:type="auto"/>
-        <w:tblBorders>
-          <w:top w:val="none" w:sz="0" w:space="0" w:color="auto"/>
-          <w:left w:val="none" w:sz="0" w:space="0" w:color="auto"/>
-          <w:bottom w:val="none" w:sz="0" w:space="0" w:color="auto"/>
-          <w:right w:val="none" w:sz="0" w:space="0" w:color="auto"/>
-          <w:insideH w:val="none" w:sz="0" w:space="0" w:color="auto"/>
-          <w:insideV w:val="none" w:sz="0" w:space="0" w:color="auto"/>
-        </w:tblBorders>
-        <w:tblLook w:val="04A0" w:firstRow="1" w:lastRow="0" w:firstColumn="1" w:lastColumn="0" w:noHBand="0" w:noVBand="1"/>
-      </w:tblPr>
-      <w:tblGrid>
-        <w:gridCol w:w="7560"/>
-        <w:gridCol w:w="3230"/>
-      </w:tblGrid>
-      <w:tr>
-        <w:tc>
-          <w:tcPr>
-            <w:tcW w:w="7560" w:type="dxa"/>
-          </w:tcPr>
-          <w:p>
-            <w:pPr>
-              <w:rPr>
-                <w:rFonts w:ascii="Segoe UI Semibold" w:hAnsi="Segoe UI Semibold" w:cs="Segoe UI Semibold"/>
-              </w:rPr>
-            </w:pPr>
-            <w:r>
-              <w:rPr>
-                <w:rFonts w:ascii="Segoe UI Semibold" w:hAnsi="Segoe UI Semibold" w:cs="Segoe UI Semibold"/>
-              </w:rPr>
-              <w:t>Research Scientist</w:t>
-            </w:r>
-            <w:r>
-              <w:rPr>
-                <w:rFonts w:cs="Segoe UI"/>
-              </w:rPr>
-              <w:t xml:space="preserve"> (2018-present) </w:t>
-            </w:r>
-            <w:r>
-              <w:rPr>
-                <w:rFonts w:cs="Segoe UI"/>
-              </w:rPr>
-              <w:t>University of Florida</w:t>
-            </w:r>
-          </w:p>
-        </w:tc>
-        <w:tc>
-          <w:tcPr>
-            <w:tcW w:w="3230" w:type="dxa"/>
-          </w:tcPr>
-          <w:p>
-            <w:pPr>
-              <w:jc w:val="right"/>
-              <w:rPr>
-                <w:rFonts w:ascii="Segoe UI Semibold" w:hAnsi="Segoe UI Semibold" w:cs="Segoe UI Semibold"/>
-              </w:rPr>
-            </w:pPr>
-          </w:p>
-        </w:tc>
-      </w:tr>
-    </w:tbl>
+    <w:p>
+      <w:pPr>
+        <w:spacing w:after="0"/>
+        <w:rPr>
+          <w:rFonts w:cs="Segoe UI"/>
+        </w:rPr>
+      </w:pPr>
+      <w:r>
+        <w:rPr>
+          <w:rFonts w:ascii="Segoe UI Semibold" w:hAnsi="Segoe UI Semibold" w:cs="Segoe UI Semibold"/>
+        </w:rPr>
+        <w:t>Research Scientist</w:t>
+      </w:r>
+      <w:r>
+        <w:rPr>
+          <w:rFonts w:cs="Segoe UI"/>
+        </w:rPr>
+        <w:t xml:space="preserve"> (2018-present) University of Florida</w:t>
+      </w:r>
+    </w:p>
     <w:p>
       <w:pPr>
         <w:pStyle w:val="ListParagraph"/>
@@ -483,6 +457,7 @@
           <w:ilvl w:val="0"/>
           <w:numId w:val="8"/>
         </w:numPr>
+        <w:ind w:left="360" w:hanging="270"/>
         <w:rPr>
           <w:rFonts w:cs="Segoe UI"/>
         </w:rPr>
@@ -537,6 +512,7 @@
           <w:ilvl w:val="0"/>
           <w:numId w:val="8"/>
         </w:numPr>
+        <w:ind w:left="360" w:hanging="270"/>
         <w:rPr>
           <w:rFonts w:cs="Segoe UI"/>
         </w:rPr>
@@ -585,6 +561,7 @@
           <w:ilvl w:val="0"/>
           <w:numId w:val="8"/>
         </w:numPr>
+        <w:ind w:left="360" w:hanging="270"/>
         <w:rPr>
           <w:rFonts w:cs="Segoe UI"/>
         </w:rPr>
@@ -657,6 +634,7 @@
           <w:ilvl w:val="0"/>
           <w:numId w:val="8"/>
         </w:numPr>
+        <w:ind w:left="360" w:hanging="270"/>
         <w:rPr>
           <w:rFonts w:cs="Segoe UI"/>
         </w:rPr>
@@ -668,76 +646,27 @@
         <w:t>Supported projects resulting in over 10 primary and co-author publications in scientific journals</w:t>
       </w:r>
     </w:p>
-    <w:tbl>
-      <w:tblPr>
-        <w:tblStyle w:val="TableGrid"/>
-        <w:tblW w:w="0" w:type="auto"/>
-        <w:tblBorders>
-          <w:top w:val="none" w:sz="0" w:space="0" w:color="auto"/>
-          <w:left w:val="none" w:sz="0" w:space="0" w:color="auto"/>
-          <w:bottom w:val="none" w:sz="0" w:space="0" w:color="auto"/>
-          <w:right w:val="none" w:sz="0" w:space="0" w:color="auto"/>
-          <w:insideH w:val="none" w:sz="0" w:space="0" w:color="auto"/>
-          <w:insideV w:val="none" w:sz="0" w:space="0" w:color="auto"/>
-        </w:tblBorders>
-        <w:tblLook w:val="04A0" w:firstRow="1" w:lastRow="0" w:firstColumn="1" w:lastColumn="0" w:noHBand="0" w:noVBand="1"/>
-      </w:tblPr>
-      <w:tblGrid>
-        <w:gridCol w:w="9000"/>
-        <w:gridCol w:w="1790"/>
-      </w:tblGrid>
-      <w:tr>
-        <w:tc>
-          <w:tcPr>
-            <w:tcW w:w="9000" w:type="dxa"/>
-          </w:tcPr>
-          <w:p>
-            <w:pPr>
-              <w:rPr>
-                <w:rFonts w:ascii="Segoe UI Semibold" w:hAnsi="Segoe UI Semibold" w:cs="Segoe UI Semibold"/>
-              </w:rPr>
-            </w:pPr>
-            <w:r>
-              <w:rPr>
-                <w:rFonts w:ascii="Segoe UI Semibold" w:hAnsi="Segoe UI Semibold" w:cs="Segoe UI Semibold"/>
-              </w:rPr>
-              <w:t>Software and Embedded Systems Developer</w:t>
-            </w:r>
-            <w:r>
-              <w:rPr>
-                <w:rFonts w:cs="Segoe UI"/>
-              </w:rPr>
-              <w:t xml:space="preserve"> (2018-present) </w:t>
-            </w:r>
-            <w:r>
-              <w:rPr>
-                <w:rFonts w:cs="Segoe UI"/>
-              </w:rPr>
-              <w:t>Harden Technologies</w:t>
-            </w:r>
-            <w:r>
-              <w:rPr>
-                <w:rFonts w:cs="Segoe UI"/>
-              </w:rPr>
-              <w:t>, LLC</w:t>
-            </w:r>
-          </w:p>
-        </w:tc>
-        <w:tc>
-          <w:tcPr>
-            <w:tcW w:w="1790" w:type="dxa"/>
-          </w:tcPr>
-          <w:p>
-            <w:pPr>
-              <w:jc w:val="right"/>
-              <w:rPr>
-                <w:rFonts w:ascii="Segoe UI Semibold" w:hAnsi="Segoe UI Semibold" w:cs="Segoe UI Semibold"/>
-              </w:rPr>
-            </w:pPr>
-          </w:p>
-        </w:tc>
-      </w:tr>
-    </w:tbl>
+    <w:p>
+      <w:pPr>
+        <w:spacing w:after="0"/>
+        <w:ind w:left="86"/>
+        <w:rPr>
+          <w:rFonts w:cs="Segoe UI"/>
+        </w:rPr>
+      </w:pPr>
+      <w:r>
+        <w:rPr>
+          <w:rFonts w:ascii="Segoe UI Semibold" w:hAnsi="Segoe UI Semibold" w:cs="Segoe UI Semibold"/>
+        </w:rPr>
+        <w:t>Software and Embedded Systems Developer</w:t>
+      </w:r>
+      <w:r>
+        <w:rPr>
+          <w:rFonts w:cs="Segoe UI"/>
+        </w:rPr>
+        <w:t xml:space="preserve"> (2018-present) Harden Technologies, LLC</w:t>
+      </w:r>
+    </w:p>
     <w:p>
       <w:pPr>
         <w:pStyle w:val="ListParagraph"/>
@@ -745,6 +674,7 @@
           <w:ilvl w:val="0"/>
           <w:numId w:val="10"/>
         </w:numPr>
+        <w:ind w:left="360" w:hanging="270"/>
         <w:rPr>
           <w:rFonts w:cs="Segoe UI"/>
         </w:rPr>
@@ -768,70 +698,26 @@
         <w:t xml:space="preserve"> embedded biomedical device design and prototyping</w:t>
       </w:r>
     </w:p>
-    <w:tbl>
-      <w:tblPr>
-        <w:tblStyle w:val="TableGrid"/>
-        <w:tblW w:w="0" w:type="auto"/>
-        <w:tblBorders>
-          <w:top w:val="none" w:sz="0" w:space="0" w:color="auto"/>
-          <w:left w:val="none" w:sz="0" w:space="0" w:color="auto"/>
-          <w:bottom w:val="none" w:sz="0" w:space="0" w:color="auto"/>
-          <w:right w:val="none" w:sz="0" w:space="0" w:color="auto"/>
-          <w:insideH w:val="none" w:sz="0" w:space="0" w:color="auto"/>
-          <w:insideV w:val="none" w:sz="0" w:space="0" w:color="auto"/>
-        </w:tblBorders>
-        <w:tblLook w:val="04A0" w:firstRow="1" w:lastRow="0" w:firstColumn="1" w:lastColumn="0" w:noHBand="0" w:noVBand="1"/>
-      </w:tblPr>
-      <w:tblGrid>
-        <w:gridCol w:w="9900"/>
-        <w:gridCol w:w="890"/>
-      </w:tblGrid>
-      <w:tr>
-        <w:tc>
-          <w:tcPr>
-            <w:tcW w:w="9900" w:type="dxa"/>
-          </w:tcPr>
-          <w:p>
-            <w:pPr>
-              <w:rPr>
-                <w:rFonts w:ascii="Segoe UI Semibold" w:hAnsi="Segoe UI Semibold" w:cs="Segoe UI Semibold"/>
-              </w:rPr>
-            </w:pPr>
-            <w:r>
-              <w:rPr>
-                <w:rFonts w:ascii="Segoe UI Semibold" w:hAnsi="Segoe UI Semibold" w:cs="Segoe UI Semibold"/>
-              </w:rPr>
-              <w:t>Predoctoral and Postdoctoral Researcher</w:t>
-            </w:r>
-            <w:r>
-              <w:rPr>
-                <w:rFonts w:cs="Segoe UI"/>
-              </w:rPr>
-              <w:t xml:space="preserve"> (2007-2018) U</w:t>
-            </w:r>
-            <w:r>
-              <w:rPr>
-                <w:rFonts w:cs="Segoe UI"/>
-              </w:rPr>
-              <w:t>niversity of Florida &amp; University of Central Florida</w:t>
-            </w:r>
-          </w:p>
-        </w:tc>
-        <w:tc>
-          <w:tcPr>
-            <w:tcW w:w="890" w:type="dxa"/>
-          </w:tcPr>
-          <w:p>
-            <w:pPr>
-              <w:jc w:val="right"/>
-              <w:rPr>
-                <w:rFonts w:ascii="Segoe UI Semibold" w:hAnsi="Segoe UI Semibold" w:cs="Segoe UI Semibold"/>
-              </w:rPr>
-            </w:pPr>
-          </w:p>
-        </w:tc>
-      </w:tr>
-    </w:tbl>
+    <w:p>
+      <w:pPr>
+        <w:spacing w:after="0"/>
+        <w:rPr>
+          <w:rFonts w:cs="Segoe UI"/>
+        </w:rPr>
+      </w:pPr>
+      <w:r>
+        <w:rPr>
+          <w:rFonts w:ascii="Segoe UI Semibold" w:hAnsi="Segoe UI Semibold" w:cs="Segoe UI Semibold"/>
+        </w:rPr>
+        <w:t>Pre &amp; Postdoctoral Researcher</w:t>
+      </w:r>
+      <w:r>
+        <w:rPr>
+          <w:rFonts w:cs="Segoe UI"/>
+        </w:rPr>
+        <w:t xml:space="preserve"> (2012-2018, 2007-2009) University of Florida &amp; University of Central Florida</w:t>
+      </w:r>
+    </w:p>
     <w:p>
       <w:pPr>
         <w:pStyle w:val="ListParagraph"/>
@@ -839,6 +725,7 @@
           <w:ilvl w:val="0"/>
           <w:numId w:val="9"/>
         </w:numPr>
+        <w:ind w:left="360" w:hanging="270"/>
         <w:rPr>
           <w:rFonts w:cs="Segoe UI"/>
         </w:rPr>
@@ -869,6 +756,7 @@
           <w:ilvl w:val="0"/>
           <w:numId w:val="9"/>
         </w:numPr>
+        <w:ind w:left="360" w:hanging="270"/>
         <w:rPr>
           <w:rFonts w:cs="Segoe UI"/>
         </w:rPr>
@@ -895,6 +783,7 @@
           <w:ilvl w:val="0"/>
           <w:numId w:val="6"/>
         </w:numPr>
+        <w:ind w:hanging="270"/>
         <w:rPr>
           <w:rFonts w:cs="Segoe UI"/>
         </w:rPr>
@@ -940,6 +829,7 @@
           <w:ilvl w:val="0"/>
           <w:numId w:val="6"/>
         </w:numPr>
+        <w:ind w:hanging="270"/>
         <w:rPr>
           <w:rFonts w:ascii="Segoe UI Semibold" w:hAnsi="Segoe UI Semibold" w:cs="Segoe UI Semibold"/>
         </w:rPr>
@@ -991,6 +881,7 @@
           <w:ilvl w:val="0"/>
           <w:numId w:val="6"/>
         </w:numPr>
+        <w:ind w:hanging="270"/>
         <w:rPr>
           <w:rFonts w:cs="Segoe UI"/>
         </w:rPr>
@@ -1030,6 +921,7 @@
           <w:ilvl w:val="0"/>
           <w:numId w:val="6"/>
         </w:numPr>
+        <w:ind w:hanging="270"/>
         <w:rPr>
           <w:rFonts w:cs="Segoe UI"/>
         </w:rPr>
@@ -1069,6 +961,7 @@
           <w:ilvl w:val="0"/>
           <w:numId w:val="6"/>
         </w:numPr>
+        <w:ind w:hanging="270"/>
         <w:rPr>
           <w:rFonts w:cs="Segoe UI"/>
         </w:rPr>
@@ -1144,6 +1037,7 @@
           <w:ilvl w:val="0"/>
           <w:numId w:val="6"/>
         </w:numPr>
+        <w:ind w:hanging="270"/>
         <w:rPr>
           <w:rFonts w:cs="Segoe UI"/>
         </w:rPr>
@@ -1171,6 +1065,7 @@
           <w:ilvl w:val="0"/>
           <w:numId w:val="6"/>
         </w:numPr>
+        <w:ind w:hanging="270"/>
         <w:rPr>
           <w:rFonts w:cs="Segoe UI"/>
         </w:rPr>
@@ -1210,6 +1105,7 @@
           <w:ilvl w:val="0"/>
           <w:numId w:val="6"/>
         </w:numPr>
+        <w:ind w:hanging="270"/>
         <w:rPr>
           <w:rFonts w:cs="Segoe UI"/>
         </w:rPr>
@@ -1237,6 +1133,7 @@
           <w:ilvl w:val="0"/>
           <w:numId w:val="6"/>
         </w:numPr>
+        <w:ind w:hanging="270"/>
         <w:rPr>
           <w:rFonts w:cs="Segoe UI"/>
         </w:rPr>
@@ -1296,6 +1193,7 @@
           <w:ilvl w:val="0"/>
           <w:numId w:val="5"/>
         </w:numPr>
+        <w:ind w:hanging="270"/>
         <w:rPr>
           <w:rFonts w:cs="Segoe UI"/>
         </w:rPr>
@@ -1344,6 +1242,7 @@
           <w:ilvl w:val="0"/>
           <w:numId w:val="5"/>
         </w:numPr>
+        <w:ind w:hanging="270"/>
         <w:rPr>
           <w:rFonts w:cs="Segoe UI"/>
         </w:rPr>
@@ -1380,6 +1279,7 @@
           <w:ilvl w:val="0"/>
           <w:numId w:val="5"/>
         </w:numPr>
+        <w:ind w:hanging="270"/>
         <w:rPr>
           <w:rFonts w:cs="Segoe UI"/>
         </w:rPr>

--- a/dev/resume/resume.docx
+++ b/dev/resume/resume.docx
@@ -715,7 +715,25 @@
         <w:rPr>
           <w:rFonts w:cs="Segoe UI"/>
         </w:rPr>
-        <w:t xml:space="preserve"> (2012-2018, 2007-2009) University of Florida &amp; University of Central Florida</w:t>
+        <w:t xml:space="preserve"> (2007-2009</w:t>
+      </w:r>
+      <w:r>
+        <w:rPr>
+          <w:rFonts w:cs="Segoe UI"/>
+        </w:rPr>
+        <w:t xml:space="preserve">, </w:t>
+      </w:r>
+      <w:r>
+        <w:rPr>
+          <w:rFonts w:cs="Segoe UI"/>
+        </w:rPr>
+        <w:t>2012-2018</w:t>
+      </w:r>
+      <w:r>
+        <w:rPr>
+          <w:rFonts w:cs="Segoe UI"/>
+        </w:rPr>
+        <w:t>) University of Florida &amp; University of Central Florida</w:t>
       </w:r>
     </w:p>
     <w:p>

--- a/dev/resume/resume.docx
+++ b/dev/resume/resume.docx
@@ -117,8 +117,17 @@
             <w:rStyle w:val="Hyperlink"/>
             <w:rFonts w:ascii="Segoe UI Semibold" w:hAnsi="Segoe UI Semibold" w:cs="Segoe UI Semibold"/>
           </w:rPr>
-          <w:t>GitHub.com/swharden</w:t>
+          <w:t>GitHub.com/</w:t>
         </w:r>
+        <w:proofErr w:type="spellStart"/>
+        <w:r>
+          <w:rPr>
+            <w:rStyle w:val="Hyperlink"/>
+            <w:rFonts w:ascii="Segoe UI Semibold" w:hAnsi="Segoe UI Semibold" w:cs="Segoe UI Semibold"/>
+          </w:rPr>
+          <w:t>swharden</w:t>
+        </w:r>
+        <w:proofErr w:type="spellEnd"/>
       </w:hyperlink>
       <w:r>
         <w:rPr>
@@ -163,6 +172,7 @@
           </w:rPr>
           <w:t>in/</w:t>
         </w:r>
+        <w:proofErr w:type="spellStart"/>
         <w:r>
           <w:rPr>
             <w:rStyle w:val="Hyperlink"/>
@@ -170,6 +180,7 @@
           </w:rPr>
           <w:t>swharden</w:t>
         </w:r>
+        <w:proofErr w:type="spellEnd"/>
       </w:hyperlink>
     </w:p>
     <w:p>
@@ -335,7 +346,21 @@
         <w:rPr>
           <w:rFonts w:cs="Segoe UI"/>
         </w:rPr>
-        <w:t xml:space="preserve"> ASP.NET Core, AVR, Azure, Blazor Server, Blazor WebAssembly, </w:t>
+        <w:t xml:space="preserve"> ASP.NET Core, AVR, Azure, Blazor Server, Blazor </w:t>
+      </w:r>
+      <w:proofErr w:type="spellStart"/>
+      <w:r>
+        <w:rPr>
+          <w:rFonts w:cs="Segoe UI"/>
+        </w:rPr>
+        <w:t>WebAssembly</w:t>
+      </w:r>
+      <w:proofErr w:type="spellEnd"/>
+      <w:r>
+        <w:rPr>
+          <w:rFonts w:cs="Segoe UI"/>
+        </w:rPr>
+        <w:t xml:space="preserve">, </w:t>
       </w:r>
       <w:r>
         <w:rPr>
@@ -391,11 +416,19 @@
         </w:rPr>
         <w:t xml:space="preserve">Java, JavaScript, </w:t>
       </w:r>
-      <w:r>
-        <w:rPr>
-          <w:rFonts w:cs="Segoe UI"/>
-        </w:rPr>
-        <w:t xml:space="preserve">KiCad, Linux, </w:t>
+      <w:proofErr w:type="spellStart"/>
+      <w:r>
+        <w:rPr>
+          <w:rFonts w:cs="Segoe UI"/>
+        </w:rPr>
+        <w:t>KiCad</w:t>
+      </w:r>
+      <w:proofErr w:type="spellEnd"/>
+      <w:r>
+        <w:rPr>
+          <w:rFonts w:cs="Segoe UI"/>
+        </w:rPr>
+        <w:t xml:space="preserve">, Linux, </w:t>
       </w:r>
       <w:r>
         <w:rPr>
@@ -649,7 +682,7 @@
     <w:p>
       <w:pPr>
         <w:spacing w:after="0"/>
-        <w:ind w:left="86"/>
+        <w:ind w:left="86" w:hanging="86"/>
         <w:rPr>
           <w:rFonts w:cs="Segoe UI"/>
         </w:rPr>
@@ -917,7 +950,21 @@
         <w:rPr>
           <w:rFonts w:cs="Segoe UI"/>
         </w:rPr>
-        <w:t xml:space="preserve"> - Blazor WebAssembly application for calculating liquid junction potential </w:t>
+        <w:t xml:space="preserve"> - Blazor </w:t>
+      </w:r>
+      <w:proofErr w:type="spellStart"/>
+      <w:r>
+        <w:rPr>
+          <w:rFonts w:cs="Segoe UI"/>
+        </w:rPr>
+        <w:t>WebAssembly</w:t>
+      </w:r>
+      <w:proofErr w:type="spellEnd"/>
+      <w:r>
+        <w:rPr>
+          <w:rFonts w:cs="Segoe UI"/>
+        </w:rPr>
+        <w:t xml:space="preserve"> application for calculating liquid junction potential </w:t>
       </w:r>
       <w:r>
         <w:rPr>
@@ -985,6 +1032,7 @@
         </w:rPr>
       </w:pPr>
       <w:hyperlink r:id="rId14" w:history="1">
+        <w:proofErr w:type="spellStart"/>
         <w:r>
           <w:rPr>
             <w:rStyle w:val="Hyperlink"/>
@@ -992,6 +1040,7 @@
           </w:rPr>
           <w:t>FftSharp</w:t>
         </w:r>
+        <w:proofErr w:type="spellEnd"/>
       </w:hyperlink>
       <w:r>
         <w:rPr>
@@ -1089,6 +1138,7 @@
         </w:rPr>
       </w:pPr>
       <w:hyperlink r:id="rId16" w:history="1">
+        <w:proofErr w:type="spellStart"/>
         <w:r>
           <w:rPr>
             <w:rStyle w:val="Hyperlink"/>
@@ -1096,6 +1146,7 @@
           </w:rPr>
           <w:t>FSKView</w:t>
         </w:r>
+        <w:proofErr w:type="spellEnd"/>
       </w:hyperlink>
       <w:r>
         <w:rPr>

--- a/dev/resume/resume.docx
+++ b/dev/resume/resume.docx
@@ -117,17 +117,8 @@
             <w:rStyle w:val="Hyperlink"/>
             <w:rFonts w:ascii="Segoe UI Semibold" w:hAnsi="Segoe UI Semibold" w:cs="Segoe UI Semibold"/>
           </w:rPr>
-          <w:t>GitHub.com/</w:t>
+          <w:t>GitHub.com/swharden</w:t>
         </w:r>
-        <w:proofErr w:type="spellStart"/>
-        <w:r>
-          <w:rPr>
-            <w:rStyle w:val="Hyperlink"/>
-            <w:rFonts w:ascii="Segoe UI Semibold" w:hAnsi="Segoe UI Semibold" w:cs="Segoe UI Semibold"/>
-          </w:rPr>
-          <w:t>swharden</w:t>
-        </w:r>
-        <w:proofErr w:type="spellEnd"/>
       </w:hyperlink>
       <w:r>
         <w:rPr>
@@ -172,7 +163,6 @@
           </w:rPr>
           <w:t>in/</w:t>
         </w:r>
-        <w:proofErr w:type="spellStart"/>
         <w:r>
           <w:rPr>
             <w:rStyle w:val="Hyperlink"/>
@@ -180,7 +170,6 @@
           </w:rPr>
           <w:t>swharden</w:t>
         </w:r>
-        <w:proofErr w:type="spellEnd"/>
       </w:hyperlink>
     </w:p>
     <w:p>
@@ -346,16 +335,74 @@
         <w:rPr>
           <w:rFonts w:cs="Segoe UI"/>
         </w:rPr>
-        <w:t xml:space="preserve"> ASP.NET Core, AVR, Azure, Blazor Server, Blazor </w:t>
-      </w:r>
-      <w:proofErr w:type="spellStart"/>
-      <w:r>
-        <w:rPr>
-          <w:rFonts w:cs="Segoe UI"/>
-        </w:rPr>
-        <w:t>WebAssembly</w:t>
-      </w:r>
-      <w:proofErr w:type="spellEnd"/>
+        <w:t xml:space="preserve"> ASP.NET Core, AVR, Azure, Blazor Server, Blazor WebAssembly, </w:t>
+      </w:r>
+      <w:r>
+        <w:rPr>
+          <w:rFonts w:cs="Segoe UI"/>
+        </w:rPr>
+        <w:t>C, C++,</w:t>
+      </w:r>
+      <w:r>
+        <w:rPr>
+          <w:rFonts w:cs="Segoe UI"/>
+        </w:rPr>
+        <w:t xml:space="preserve"> </w:t>
+      </w:r>
+      <w:r>
+        <w:rPr>
+          <w:rFonts w:cs="Segoe UI"/>
+        </w:rPr>
+        <w:t>CSS,</w:t>
+      </w:r>
+      <w:r>
+        <w:rPr>
+          <w:rFonts w:cs="Segoe UI"/>
+        </w:rPr>
+        <w:t xml:space="preserve"> </w:t>
+      </w:r>
+      <w:r>
+        <w:rPr>
+          <w:rFonts w:cs="Segoe UI"/>
+        </w:rPr>
+        <w:t xml:space="preserve">Docker, </w:t>
+      </w:r>
+      <w:r>
+        <w:rPr>
+          <w:rFonts w:cs="Segoe UI"/>
+        </w:rPr>
+        <w:t xml:space="preserve">ESP32, </w:t>
+      </w:r>
+      <w:r>
+        <w:rPr>
+          <w:rFonts w:cs="Segoe UI"/>
+        </w:rPr>
+        <w:t xml:space="preserve">Git, HTML, </w:t>
+      </w:r>
+      <w:r>
+        <w:rPr>
+          <w:rFonts w:cs="Segoe UI"/>
+        </w:rPr>
+        <w:t xml:space="preserve">ImageJ, </w:t>
+      </w:r>
+      <w:r>
+        <w:rPr>
+          <w:rFonts w:cs="Segoe UI"/>
+        </w:rPr>
+        <w:t xml:space="preserve">Java, JavaScript, </w:t>
+      </w:r>
+      <w:r>
+        <w:rPr>
+          <w:rFonts w:cs="Segoe UI"/>
+        </w:rPr>
+        <w:t xml:space="preserve">KiCad, Linux, </w:t>
+      </w:r>
+      <w:r>
+        <w:rPr>
+          <w:rFonts w:cs="Segoe UI"/>
+        </w:rPr>
+        <w:t>SPICE, MATLAB</w:t>
+      </w:r>
       <w:r>
         <w:rPr>
           <w:rFonts w:cs="Segoe UI"/>
@@ -366,86 +413,6 @@
         <w:rPr>
           <w:rFonts w:cs="Segoe UI"/>
         </w:rPr>
-        <w:t>C, C++,</w:t>
-      </w:r>
-      <w:r>
-        <w:rPr>
-          <w:rFonts w:cs="Segoe UI"/>
-        </w:rPr>
-        <w:t xml:space="preserve"> </w:t>
-      </w:r>
-      <w:r>
-        <w:rPr>
-          <w:rFonts w:cs="Segoe UI"/>
-        </w:rPr>
-        <w:t>CSS,</w:t>
-      </w:r>
-      <w:r>
-        <w:rPr>
-          <w:rFonts w:cs="Segoe UI"/>
-        </w:rPr>
-        <w:t xml:space="preserve"> </w:t>
-      </w:r>
-      <w:r>
-        <w:rPr>
-          <w:rFonts w:cs="Segoe UI"/>
-        </w:rPr>
-        <w:t xml:space="preserve">Docker, </w:t>
-      </w:r>
-      <w:r>
-        <w:rPr>
-          <w:rFonts w:cs="Segoe UI"/>
-        </w:rPr>
-        <w:t xml:space="preserve">ESP32, </w:t>
-      </w:r>
-      <w:r>
-        <w:rPr>
-          <w:rFonts w:cs="Segoe UI"/>
-        </w:rPr>
-        <w:t xml:space="preserve">Git, HTML, </w:t>
-      </w:r>
-      <w:r>
-        <w:rPr>
-          <w:rFonts w:cs="Segoe UI"/>
-        </w:rPr>
-        <w:t xml:space="preserve">ImageJ, </w:t>
-      </w:r>
-      <w:r>
-        <w:rPr>
-          <w:rFonts w:cs="Segoe UI"/>
-        </w:rPr>
-        <w:t xml:space="preserve">Java, JavaScript, </w:t>
-      </w:r>
-      <w:proofErr w:type="spellStart"/>
-      <w:r>
-        <w:rPr>
-          <w:rFonts w:cs="Segoe UI"/>
-        </w:rPr>
-        <w:t>KiCad</w:t>
-      </w:r>
-      <w:proofErr w:type="spellEnd"/>
-      <w:r>
-        <w:rPr>
-          <w:rFonts w:cs="Segoe UI"/>
-        </w:rPr>
-        <w:t xml:space="preserve">, Linux, </w:t>
-      </w:r>
-      <w:r>
-        <w:rPr>
-          <w:rFonts w:cs="Segoe UI"/>
-        </w:rPr>
-        <w:t>SPICE, MATLAB</w:t>
-      </w:r>
-      <w:r>
-        <w:rPr>
-          <w:rFonts w:cs="Segoe UI"/>
-        </w:rPr>
-        <w:t xml:space="preserve">, </w:t>
-      </w:r>
-      <w:r>
-        <w:rPr>
-          <w:rFonts w:cs="Segoe UI"/>
-        </w:rPr>
         <w:t xml:space="preserve">OriginLab, </w:t>
       </w:r>
       <w:r>
@@ -453,370 +420,6 @@
           <w:rFonts w:cs="Segoe UI"/>
         </w:rPr>
         <w:t>PHP, React, SQL</w:t>
-      </w:r>
-    </w:p>
-    <w:p>
-      <w:pPr>
-        <w:pStyle w:val="Heading1"/>
-      </w:pPr>
-      <w:r>
-        <w:t>Experience</w:t>
-      </w:r>
-    </w:p>
-    <w:p>
-      <w:pPr>
-        <w:spacing w:after="0"/>
-        <w:rPr>
-          <w:rFonts w:cs="Segoe UI"/>
-        </w:rPr>
-      </w:pPr>
-      <w:r>
-        <w:rPr>
-          <w:rFonts w:ascii="Segoe UI Semibold" w:hAnsi="Segoe UI Semibold" w:cs="Segoe UI Semibold"/>
-        </w:rPr>
-        <w:t>Research Scientist</w:t>
-      </w:r>
-      <w:r>
-        <w:rPr>
-          <w:rFonts w:cs="Segoe UI"/>
-        </w:rPr>
-        <w:t xml:space="preserve"> (2018-present) University of Florida</w:t>
-      </w:r>
-    </w:p>
-    <w:p>
-      <w:pPr>
-        <w:pStyle w:val="ListParagraph"/>
-        <w:numPr>
-          <w:ilvl w:val="0"/>
-          <w:numId w:val="8"/>
-        </w:numPr>
-        <w:ind w:left="360" w:hanging="270"/>
-        <w:rPr>
-          <w:rFonts w:cs="Segoe UI"/>
-        </w:rPr>
-      </w:pPr>
-      <w:r>
-        <w:rPr>
-          <w:rFonts w:cs="Segoe UI"/>
-        </w:rPr>
-        <w:t xml:space="preserve">Designed and implemented advanced domain-specific </w:t>
-      </w:r>
-      <w:r>
-        <w:rPr>
-          <w:rFonts w:cs="Segoe UI"/>
-        </w:rPr>
-        <w:t>software</w:t>
-      </w:r>
-      <w:r>
-        <w:rPr>
-          <w:rFonts w:cs="Segoe UI"/>
-        </w:rPr>
-        <w:t xml:space="preserve"> </w:t>
-      </w:r>
-      <w:r>
-        <w:rPr>
-          <w:rFonts w:cs="Segoe UI"/>
-        </w:rPr>
-        <w:t>to analyze and visualize complex electrical and optical data using a variety of technologies including C#</w:t>
-      </w:r>
-      <w:r>
-        <w:rPr>
-          <w:rFonts w:cs="Segoe UI"/>
-        </w:rPr>
-        <w:t>, C/C++, Python</w:t>
-      </w:r>
-      <w:r>
-        <w:rPr>
-          <w:rFonts w:cs="Segoe UI"/>
-        </w:rPr>
-        <w:t xml:space="preserve">, ASP.NET, Blazor, and </w:t>
-      </w:r>
-      <w:r>
-        <w:rPr>
-          <w:rFonts w:cs="Segoe UI"/>
-        </w:rPr>
-        <w:t>JavaScript</w:t>
-      </w:r>
-    </w:p>
-    <w:p>
-      <w:pPr>
-        <w:pStyle w:val="ListParagraph"/>
-        <w:numPr>
-          <w:ilvl w:val="0"/>
-          <w:numId w:val="8"/>
-        </w:numPr>
-        <w:ind w:left="360" w:hanging="270"/>
-        <w:rPr>
-          <w:rFonts w:cs="Segoe UI"/>
-        </w:rPr>
-      </w:pPr>
-      <w:r>
-        <w:rPr>
-          <w:rFonts w:cs="Segoe UI"/>
-        </w:rPr>
-        <w:t>Created</w:t>
-      </w:r>
-      <w:r>
-        <w:rPr>
-          <w:rFonts w:cs="Segoe UI"/>
-        </w:rPr>
-        <w:t xml:space="preserve"> and maintained</w:t>
-      </w:r>
-      <w:r>
-        <w:rPr>
-          <w:rFonts w:cs="Segoe UI"/>
-        </w:rPr>
-        <w:t xml:space="preserve"> automated</w:t>
-      </w:r>
-      <w:r>
-        <w:rPr>
-          <w:rFonts w:cs="Segoe UI"/>
-        </w:rPr>
-        <w:t xml:space="preserve"> data analysis workflows used by over </w:t>
-      </w:r>
-      <w:r>
-        <w:rPr>
-          <w:rFonts w:cs="Segoe UI"/>
-        </w:rPr>
-        <w:t>3</w:t>
-      </w:r>
-      <w:r>
-        <w:rPr>
-          <w:rFonts w:cs="Segoe UI"/>
-        </w:rPr>
-        <w:t>0 scientists</w:t>
-      </w:r>
-    </w:p>
-    <w:p>
-      <w:pPr>
-        <w:pStyle w:val="ListParagraph"/>
-        <w:numPr>
-          <w:ilvl w:val="0"/>
-          <w:numId w:val="8"/>
-        </w:numPr>
-        <w:ind w:left="360" w:hanging="270"/>
-        <w:rPr>
-          <w:rFonts w:cs="Segoe UI"/>
-        </w:rPr>
-      </w:pPr>
-      <w:r>
-        <w:rPr>
-          <w:rFonts w:cs="Segoe UI"/>
-        </w:rPr>
-        <w:t xml:space="preserve">Trained </w:t>
-      </w:r>
-      <w:r>
-        <w:rPr>
-          <w:rFonts w:cs="Segoe UI"/>
-        </w:rPr>
-        <w:t>and mentored more than 20</w:t>
-      </w:r>
-      <w:r>
-        <w:rPr>
-          <w:rFonts w:cs="Segoe UI"/>
-        </w:rPr>
-        <w:t xml:space="preserve"> </w:t>
-      </w:r>
-      <w:r>
-        <w:rPr>
-          <w:rFonts w:cs="Segoe UI"/>
-        </w:rPr>
-        <w:t>PhD</w:t>
-      </w:r>
-      <w:r>
-        <w:rPr>
-          <w:rFonts w:cs="Segoe UI"/>
-        </w:rPr>
-        <w:t xml:space="preserve"> students</w:t>
-      </w:r>
-      <w:r>
-        <w:rPr>
-          <w:rFonts w:cs="Segoe UI"/>
-        </w:rPr>
-        <w:t xml:space="preserve"> </w:t>
-      </w:r>
-      <w:r>
-        <w:rPr>
-          <w:rFonts w:cs="Segoe UI"/>
-        </w:rPr>
-        <w:t>overseeing complex</w:t>
-      </w:r>
-      <w:r>
-        <w:rPr>
-          <w:rFonts w:cs="Segoe UI"/>
-        </w:rPr>
-        <w:t xml:space="preserve"> multi-year </w:t>
-      </w:r>
-      <w:r>
-        <w:rPr>
-          <w:rFonts w:cs="Segoe UI"/>
-        </w:rPr>
-        <w:t xml:space="preserve">scientific </w:t>
-      </w:r>
-      <w:r>
-        <w:rPr>
-          <w:rFonts w:cs="Segoe UI"/>
-        </w:rPr>
-        <w:t>projects</w:t>
-      </w:r>
-    </w:p>
-    <w:p>
-      <w:pPr>
-        <w:pStyle w:val="ListParagraph"/>
-        <w:numPr>
-          <w:ilvl w:val="0"/>
-          <w:numId w:val="8"/>
-        </w:numPr>
-        <w:ind w:left="360" w:hanging="270"/>
-        <w:rPr>
-          <w:rFonts w:cs="Segoe UI"/>
-        </w:rPr>
-      </w:pPr>
-      <w:r>
-        <w:rPr>
-          <w:rFonts w:cs="Segoe UI"/>
-        </w:rPr>
-        <w:t>Supported projects resulting in over 10 primary and co-author publications in scientific journals</w:t>
-      </w:r>
-    </w:p>
-    <w:p>
-      <w:pPr>
-        <w:spacing w:after="0"/>
-        <w:ind w:left="86" w:hanging="86"/>
-        <w:rPr>
-          <w:rFonts w:cs="Segoe UI"/>
-        </w:rPr>
-      </w:pPr>
-      <w:r>
-        <w:rPr>
-          <w:rFonts w:ascii="Segoe UI Semibold" w:hAnsi="Segoe UI Semibold" w:cs="Segoe UI Semibold"/>
-        </w:rPr>
-        <w:t>Software and Embedded Systems Developer</w:t>
-      </w:r>
-      <w:r>
-        <w:rPr>
-          <w:rFonts w:cs="Segoe UI"/>
-        </w:rPr>
-        <w:t xml:space="preserve"> (2018-present) Harden Technologies, LLC</w:t>
-      </w:r>
-    </w:p>
-    <w:p>
-      <w:pPr>
-        <w:pStyle w:val="ListParagraph"/>
-        <w:numPr>
-          <w:ilvl w:val="0"/>
-          <w:numId w:val="10"/>
-        </w:numPr>
-        <w:ind w:left="360" w:hanging="270"/>
-        <w:rPr>
-          <w:rFonts w:cs="Segoe UI"/>
-        </w:rPr>
-      </w:pPr>
-      <w:r>
-        <w:rPr>
-          <w:rFonts w:cs="Segoe UI"/>
-        </w:rPr>
-        <w:t>Developed custom software and hardware solutions for clients typically involving data visualization, automated analysis and report generation, and</w:t>
-      </w:r>
-      <w:r>
-        <w:rPr>
-          <w:rFonts w:cs="Segoe UI"/>
-        </w:rPr>
-        <w:t>/or</w:t>
-      </w:r>
-      <w:r>
-        <w:rPr>
-          <w:rFonts w:cs="Segoe UI"/>
-        </w:rPr>
-        <w:t xml:space="preserve"> embedded biomedical device design and prototyping</w:t>
-      </w:r>
-    </w:p>
-    <w:p>
-      <w:pPr>
-        <w:spacing w:after="0"/>
-        <w:rPr>
-          <w:rFonts w:cs="Segoe UI"/>
-        </w:rPr>
-      </w:pPr>
-      <w:r>
-        <w:rPr>
-          <w:rFonts w:ascii="Segoe UI Semibold" w:hAnsi="Segoe UI Semibold" w:cs="Segoe UI Semibold"/>
-        </w:rPr>
-        <w:t>Pre &amp; Postdoctoral Researcher</w:t>
-      </w:r>
-      <w:r>
-        <w:rPr>
-          <w:rFonts w:cs="Segoe UI"/>
-        </w:rPr>
-        <w:t xml:space="preserve"> (2007-2009</w:t>
-      </w:r>
-      <w:r>
-        <w:rPr>
-          <w:rFonts w:cs="Segoe UI"/>
-        </w:rPr>
-        <w:t xml:space="preserve">, </w:t>
-      </w:r>
-      <w:r>
-        <w:rPr>
-          <w:rFonts w:cs="Segoe UI"/>
-        </w:rPr>
-        <w:t>2012-2018</w:t>
-      </w:r>
-      <w:r>
-        <w:rPr>
-          <w:rFonts w:cs="Segoe UI"/>
-        </w:rPr>
-        <w:t>) University of Florida &amp; University of Central Florida</w:t>
-      </w:r>
-    </w:p>
-    <w:p>
-      <w:pPr>
-        <w:pStyle w:val="ListParagraph"/>
-        <w:numPr>
-          <w:ilvl w:val="0"/>
-          <w:numId w:val="9"/>
-        </w:numPr>
-        <w:ind w:left="360" w:hanging="270"/>
-        <w:rPr>
-          <w:rFonts w:cs="Segoe UI"/>
-        </w:rPr>
-      </w:pPr>
-      <w:r>
-        <w:rPr>
-          <w:rFonts w:cs="Segoe UI"/>
-        </w:rPr>
-        <w:t>Developed application-specific software to enable automated analysis of</w:t>
-      </w:r>
-      <w:r>
-        <w:rPr>
-          <w:rFonts w:cs="Segoe UI"/>
-        </w:rPr>
-        <w:t xml:space="preserve"> 2D and</w:t>
-      </w:r>
-      <w:r>
-        <w:rPr>
-          <w:rFonts w:cs="Segoe UI"/>
-        </w:rPr>
-        <w:t xml:space="preserve"> 3D microscopy data</w:t>
-      </w:r>
-    </w:p>
-    <w:p>
-      <w:pPr>
-        <w:pStyle w:val="ListParagraph"/>
-        <w:numPr>
-          <w:ilvl w:val="0"/>
-          <w:numId w:val="9"/>
-        </w:numPr>
-        <w:ind w:left="360" w:hanging="270"/>
-        <w:rPr>
-          <w:rFonts w:cs="Segoe UI"/>
-        </w:rPr>
-      </w:pPr>
-      <w:r>
-        <w:rPr>
-          <w:rFonts w:cs="Segoe UI"/>
-        </w:rPr>
-        <w:t>Supported projects resulting in 16 primary and co-author publications in scientific journals</w:t>
       </w:r>
     </w:p>
     <w:p>
@@ -950,21 +553,7 @@
         <w:rPr>
           <w:rFonts w:cs="Segoe UI"/>
         </w:rPr>
-        <w:t xml:space="preserve"> - Blazor </w:t>
-      </w:r>
-      <w:proofErr w:type="spellStart"/>
-      <w:r>
-        <w:rPr>
-          <w:rFonts w:cs="Segoe UI"/>
-        </w:rPr>
-        <w:t>WebAssembly</w:t>
-      </w:r>
-      <w:proofErr w:type="spellEnd"/>
-      <w:r>
-        <w:rPr>
-          <w:rFonts w:cs="Segoe UI"/>
-        </w:rPr>
-        <w:t xml:space="preserve"> application for calculating liquid junction potential </w:t>
+        <w:t xml:space="preserve"> - Blazor WebAssembly application for calculating liquid junction potential </w:t>
       </w:r>
       <w:r>
         <w:rPr>
@@ -1032,7 +621,6 @@
         </w:rPr>
       </w:pPr>
       <w:hyperlink r:id="rId14" w:history="1">
-        <w:proofErr w:type="spellStart"/>
         <w:r>
           <w:rPr>
             <w:rStyle w:val="Hyperlink"/>
@@ -1040,7 +628,6 @@
           </w:rPr>
           <w:t>FftSharp</w:t>
         </w:r>
-        <w:proofErr w:type="spellEnd"/>
       </w:hyperlink>
       <w:r>
         <w:rPr>
@@ -1138,7 +725,6 @@
         </w:rPr>
       </w:pPr>
       <w:hyperlink r:id="rId16" w:history="1">
-        <w:proofErr w:type="spellStart"/>
         <w:r>
           <w:rPr>
             <w:rStyle w:val="Hyperlink"/>
@@ -1146,7 +732,6 @@
           </w:rPr>
           <w:t>FSKView</w:t>
         </w:r>
-        <w:proofErr w:type="spellEnd"/>
       </w:hyperlink>
       <w:r>
         <w:rPr>
@@ -1245,6 +830,220 @@
           <w:rFonts w:cs="Segoe UI"/>
         </w:rPr>
         <w:t>to source code and demos that run in the browser</w:t>
+      </w:r>
+    </w:p>
+    <w:p>
+      <w:pPr>
+        <w:pStyle w:val="Heading1"/>
+      </w:pPr>
+      <w:r>
+        <w:t>Experience</w:t>
+      </w:r>
+    </w:p>
+    <w:p>
+      <w:pPr>
+        <w:spacing w:after="0"/>
+        <w:rPr>
+          <w:rFonts w:cs="Segoe UI"/>
+        </w:rPr>
+      </w:pPr>
+      <w:r>
+        <w:rPr>
+          <w:rFonts w:ascii="Segoe UI Semibold" w:hAnsi="Segoe UI Semibold" w:cs="Segoe UI Semibold"/>
+        </w:rPr>
+        <w:t>Research Scientist</w:t>
+      </w:r>
+      <w:r>
+        <w:rPr>
+          <w:rFonts w:cs="Segoe UI"/>
+        </w:rPr>
+        <w:t xml:space="preserve"> (2018-present) University of Florida</w:t>
+      </w:r>
+    </w:p>
+    <w:p>
+      <w:pPr>
+        <w:pStyle w:val="ListParagraph"/>
+        <w:numPr>
+          <w:ilvl w:val="0"/>
+          <w:numId w:val="8"/>
+        </w:numPr>
+        <w:ind w:left="360" w:hanging="270"/>
+        <w:rPr>
+          <w:rFonts w:cs="Segoe UI"/>
+        </w:rPr>
+      </w:pPr>
+      <w:r>
+        <w:rPr>
+          <w:rFonts w:cs="Segoe UI"/>
+        </w:rPr>
+        <w:t>Designed and implemented advanced domain-specific software to analyze and visualize complex electrical and optical data using a variety of technologies including C#, C/C++, Python, ASP.NET, Blazor, and JavaScript</w:t>
+      </w:r>
+    </w:p>
+    <w:p>
+      <w:pPr>
+        <w:pStyle w:val="ListParagraph"/>
+        <w:numPr>
+          <w:ilvl w:val="0"/>
+          <w:numId w:val="8"/>
+        </w:numPr>
+        <w:ind w:left="360" w:hanging="270"/>
+        <w:rPr>
+          <w:rFonts w:cs="Segoe UI"/>
+        </w:rPr>
+      </w:pPr>
+      <w:r>
+        <w:rPr>
+          <w:rFonts w:cs="Segoe UI"/>
+        </w:rPr>
+        <w:t>Created and maintained automated data analysis workflows used by over 30 scientists</w:t>
+      </w:r>
+    </w:p>
+    <w:p>
+      <w:pPr>
+        <w:pStyle w:val="ListParagraph"/>
+        <w:numPr>
+          <w:ilvl w:val="0"/>
+          <w:numId w:val="8"/>
+        </w:numPr>
+        <w:ind w:left="360" w:hanging="270"/>
+        <w:rPr>
+          <w:rFonts w:cs="Segoe UI"/>
+        </w:rPr>
+      </w:pPr>
+      <w:r>
+        <w:rPr>
+          <w:rFonts w:cs="Segoe UI"/>
+        </w:rPr>
+        <w:t>Trained and mentored more than 20 PhD students overseeing complex multi-year scientific projects</w:t>
+      </w:r>
+    </w:p>
+    <w:p>
+      <w:pPr>
+        <w:pStyle w:val="ListParagraph"/>
+        <w:numPr>
+          <w:ilvl w:val="0"/>
+          <w:numId w:val="8"/>
+        </w:numPr>
+        <w:ind w:left="360" w:hanging="270"/>
+        <w:rPr>
+          <w:rFonts w:cs="Segoe UI"/>
+        </w:rPr>
+      </w:pPr>
+      <w:r>
+        <w:rPr>
+          <w:rFonts w:cs="Segoe UI"/>
+        </w:rPr>
+        <w:t>Supported projects resulting in over 10 primary and co-author publications in scientific journals</w:t>
+      </w:r>
+    </w:p>
+    <w:p>
+      <w:pPr>
+        <w:spacing w:after="0"/>
+        <w:ind w:left="86" w:hanging="86"/>
+        <w:rPr>
+          <w:rFonts w:cs="Segoe UI"/>
+        </w:rPr>
+      </w:pPr>
+      <w:r>
+        <w:rPr>
+          <w:rFonts w:ascii="Segoe UI Semibold" w:hAnsi="Segoe UI Semibold" w:cs="Segoe UI Semibold"/>
+        </w:rPr>
+        <w:t>Software and Embedded Systems Developer</w:t>
+      </w:r>
+      <w:r>
+        <w:rPr>
+          <w:rFonts w:cs="Segoe UI"/>
+        </w:rPr>
+        <w:t xml:space="preserve"> (2018-present) Harden Technologies, LLC</w:t>
+      </w:r>
+    </w:p>
+    <w:p>
+      <w:pPr>
+        <w:pStyle w:val="ListParagraph"/>
+        <w:numPr>
+          <w:ilvl w:val="0"/>
+          <w:numId w:val="10"/>
+        </w:numPr>
+        <w:ind w:left="360" w:hanging="270"/>
+        <w:rPr>
+          <w:rFonts w:cs="Segoe UI"/>
+        </w:rPr>
+      </w:pPr>
+      <w:r>
+        <w:rPr>
+          <w:rFonts w:cs="Segoe UI"/>
+        </w:rPr>
+        <w:t>Developed custom software and hardware solutions for clients typically involving data visualization, automated analysis and report generation, and/or embedded biomedical device design and prototyping</w:t>
+      </w:r>
+    </w:p>
+    <w:p>
+      <w:pPr>
+        <w:spacing w:after="0"/>
+        <w:rPr>
+          <w:rFonts w:cs="Segoe UI"/>
+        </w:rPr>
+      </w:pPr>
+      <w:r>
+        <w:rPr>
+          <w:rFonts w:ascii="Segoe UI Semibold" w:hAnsi="Segoe UI Semibold" w:cs="Segoe UI Semibold"/>
+        </w:rPr>
+        <w:t>Pre &amp; Postdoctoral Researcher</w:t>
+      </w:r>
+      <w:r>
+        <w:rPr>
+          <w:rFonts w:cs="Segoe UI"/>
+        </w:rPr>
+        <w:t xml:space="preserve"> (2007-2009</w:t>
+      </w:r>
+      <w:r>
+        <w:rPr>
+          <w:rFonts w:cs="Segoe UI"/>
+        </w:rPr>
+        <w:t xml:space="preserve">, </w:t>
+      </w:r>
+      <w:r>
+        <w:rPr>
+          <w:rFonts w:cs="Segoe UI"/>
+        </w:rPr>
+        <w:t>2012-2018) University of Florida &amp; University of Central Florida</w:t>
+      </w:r>
+    </w:p>
+    <w:p>
+      <w:pPr>
+        <w:pStyle w:val="ListParagraph"/>
+        <w:numPr>
+          <w:ilvl w:val="0"/>
+          <w:numId w:val="9"/>
+        </w:numPr>
+        <w:ind w:left="360" w:hanging="270"/>
+        <w:rPr>
+          <w:rFonts w:cs="Segoe UI"/>
+        </w:rPr>
+      </w:pPr>
+      <w:r>
+        <w:rPr>
+          <w:rFonts w:cs="Segoe UI"/>
+        </w:rPr>
+        <w:t>Developed application-specific software to enable automated analysis of 2D and 3D microscopy data</w:t>
+      </w:r>
+    </w:p>
+    <w:p>
+      <w:pPr>
+        <w:pStyle w:val="ListParagraph"/>
+        <w:numPr>
+          <w:ilvl w:val="0"/>
+          <w:numId w:val="9"/>
+        </w:numPr>
+        <w:ind w:left="360" w:hanging="270"/>
+        <w:rPr>
+          <w:rFonts w:cs="Segoe UI"/>
+        </w:rPr>
+      </w:pPr>
+      <w:r>
+        <w:rPr>
+          <w:rFonts w:cs="Segoe UI"/>
+        </w:rPr>
+        <w:t>Supported projects resulting in 16 primary and co-author publications in scientific journals</w:t>
       </w:r>
     </w:p>
     <w:p>

--- a/dev/resume/resume.docx
+++ b/dev/resume/resume.docx
@@ -117,7 +117,14 @@
             <w:rStyle w:val="Hyperlink"/>
             <w:rFonts w:ascii="Segoe UI Semibold" w:hAnsi="Segoe UI Semibold" w:cs="Segoe UI Semibold"/>
           </w:rPr>
-          <w:t>GitHub.com/swharden</w:t>
+          <w:t>@</w:t>
+        </w:r>
+        <w:r>
+          <w:rPr>
+            <w:rStyle w:val="Hyperlink"/>
+            <w:rFonts w:ascii="Segoe UI Semibold" w:hAnsi="Segoe UI Semibold" w:cs="Segoe UI Semibold"/>
+          </w:rPr>
+          <w:t>swharden</w:t>
         </w:r>
       </w:hyperlink>
       <w:r>
@@ -163,6 +170,7 @@
           </w:rPr>
           <w:t>in/</w:t>
         </w:r>
+        <w:proofErr w:type="spellStart"/>
         <w:r>
           <w:rPr>
             <w:rStyle w:val="Hyperlink"/>
@@ -170,7 +178,21 @@
           </w:rPr>
           <w:t>swharden</w:t>
         </w:r>
+        <w:proofErr w:type="spellEnd"/>
       </w:hyperlink>
+      <w:r>
+        <w:rPr>
+          <w:rStyle w:val="Hyperlink"/>
+          <w:rFonts w:ascii="Segoe UI Semibold" w:hAnsi="Segoe UI Semibold" w:cs="Segoe UI Semibold"/>
+        </w:rPr>
+        <w:t xml:space="preserve"> | </w:t>
+      </w:r>
+      <w:r>
+        <w:rPr>
+          <w:rFonts w:ascii="Segoe UI Semibold" w:hAnsi="Segoe UI Semibold" w:cs="Segoe UI Semibold"/>
+        </w:rPr>
+        <w:t>352-451-6240</w:t>
+      </w:r>
     </w:p>
     <w:p>
       <w:pPr>
@@ -335,7 +357,21 @@
         <w:rPr>
           <w:rFonts w:cs="Segoe UI"/>
         </w:rPr>
-        <w:t xml:space="preserve"> ASP.NET Core, AVR, Azure, Blazor Server, Blazor WebAssembly, </w:t>
+        <w:t xml:space="preserve"> ASP.NET Core, AVR, Azure, Blazor Server, Blazor </w:t>
+      </w:r>
+      <w:proofErr w:type="spellStart"/>
+      <w:r>
+        <w:rPr>
+          <w:rFonts w:cs="Segoe UI"/>
+        </w:rPr>
+        <w:t>WebAssembly</w:t>
+      </w:r>
+      <w:proofErr w:type="spellEnd"/>
+      <w:r>
+        <w:rPr>
+          <w:rFonts w:cs="Segoe UI"/>
+        </w:rPr>
+        <w:t xml:space="preserve">, </w:t>
       </w:r>
       <w:r>
         <w:rPr>
@@ -391,11 +427,19 @@
         </w:rPr>
         <w:t xml:space="preserve">Java, JavaScript, </w:t>
       </w:r>
-      <w:r>
-        <w:rPr>
-          <w:rFonts w:cs="Segoe UI"/>
-        </w:rPr>
-        <w:t xml:space="preserve">KiCad, Linux, </w:t>
+      <w:proofErr w:type="spellStart"/>
+      <w:r>
+        <w:rPr>
+          <w:rFonts w:cs="Segoe UI"/>
+        </w:rPr>
+        <w:t>KiCad</w:t>
+      </w:r>
+      <w:proofErr w:type="spellEnd"/>
+      <w:r>
+        <w:rPr>
+          <w:rFonts w:cs="Segoe UI"/>
+        </w:rPr>
+        <w:t xml:space="preserve">, Linux, </w:t>
       </w:r>
       <w:r>
         <w:rPr>
@@ -553,7 +597,21 @@
         <w:rPr>
           <w:rFonts w:cs="Segoe UI"/>
         </w:rPr>
-        <w:t xml:space="preserve"> - Blazor WebAssembly application for calculating liquid junction potential </w:t>
+        <w:t xml:space="preserve"> - Blazor </w:t>
+      </w:r>
+      <w:proofErr w:type="spellStart"/>
+      <w:r>
+        <w:rPr>
+          <w:rFonts w:cs="Segoe UI"/>
+        </w:rPr>
+        <w:t>WebAssembly</w:t>
+      </w:r>
+      <w:proofErr w:type="spellEnd"/>
+      <w:r>
+        <w:rPr>
+          <w:rFonts w:cs="Segoe UI"/>
+        </w:rPr>
+        <w:t xml:space="preserve"> application for calculating liquid junction potential </w:t>
       </w:r>
       <w:r>
         <w:rPr>
@@ -621,6 +679,7 @@
         </w:rPr>
       </w:pPr>
       <w:hyperlink r:id="rId14" w:history="1">
+        <w:proofErr w:type="spellStart"/>
         <w:r>
           <w:rPr>
             <w:rStyle w:val="Hyperlink"/>
@@ -628,6 +687,7 @@
           </w:rPr>
           <w:t>FftSharp</w:t>
         </w:r>
+        <w:proofErr w:type="spellEnd"/>
       </w:hyperlink>
       <w:r>
         <w:rPr>
@@ -725,6 +785,7 @@
         </w:rPr>
       </w:pPr>
       <w:hyperlink r:id="rId16" w:history="1">
+        <w:proofErr w:type="spellStart"/>
         <w:r>
           <w:rPr>
             <w:rStyle w:val="Hyperlink"/>
@@ -732,6 +793,7 @@
           </w:rPr>
           <w:t>FSKView</w:t>
         </w:r>
+        <w:proofErr w:type="spellEnd"/>
       </w:hyperlink>
       <w:r>
         <w:rPr>

--- a/dev/resume/resume.docx
+++ b/dev/resume/resume.docx
@@ -170,7 +170,6 @@
           </w:rPr>
           <w:t>in/</w:t>
         </w:r>
-        <w:proofErr w:type="spellStart"/>
         <w:r>
           <w:rPr>
             <w:rStyle w:val="Hyperlink"/>
@@ -178,7 +177,6 @@
           </w:rPr>
           <w:t>swharden</w:t>
         </w:r>
-        <w:proofErr w:type="spellEnd"/>
       </w:hyperlink>
       <w:r>
         <w:rPr>
@@ -357,21 +355,7 @@
         <w:rPr>
           <w:rFonts w:cs="Segoe UI"/>
         </w:rPr>
-        <w:t xml:space="preserve"> ASP.NET Core, AVR, Azure, Blazor Server, Blazor </w:t>
-      </w:r>
-      <w:proofErr w:type="spellStart"/>
-      <w:r>
-        <w:rPr>
-          <w:rFonts w:cs="Segoe UI"/>
-        </w:rPr>
-        <w:t>WebAssembly</w:t>
-      </w:r>
-      <w:proofErr w:type="spellEnd"/>
-      <w:r>
-        <w:rPr>
-          <w:rFonts w:cs="Segoe UI"/>
-        </w:rPr>
-        <w:t xml:space="preserve">, </w:t>
+        <w:t xml:space="preserve"> ASP.NET Core, Azure, Blazor Server, Blazor WebAssembly, </w:t>
       </w:r>
       <w:r>
         <w:rPr>
@@ -401,25 +385,7 @@
         <w:rPr>
           <w:rFonts w:cs="Segoe UI"/>
         </w:rPr>
-        <w:t xml:space="preserve">Docker, </w:t>
-      </w:r>
-      <w:r>
-        <w:rPr>
-          <w:rFonts w:cs="Segoe UI"/>
-        </w:rPr>
-        <w:t xml:space="preserve">ESP32, </w:t>
-      </w:r>
-      <w:r>
-        <w:rPr>
-          <w:rFonts w:cs="Segoe UI"/>
-        </w:rPr>
-        <w:t xml:space="preserve">Git, HTML, </w:t>
-      </w:r>
-      <w:r>
-        <w:rPr>
-          <w:rFonts w:cs="Segoe UI"/>
-        </w:rPr>
-        <w:t xml:space="preserve">ImageJ, </w:t>
+        <w:t xml:space="preserve">Docker, Git, HTML, </w:t>
       </w:r>
       <w:r>
         <w:rPr>
@@ -427,25 +393,17 @@
         </w:rPr>
         <w:t xml:space="preserve">Java, JavaScript, </w:t>
       </w:r>
-      <w:proofErr w:type="spellStart"/>
-      <w:r>
-        <w:rPr>
-          <w:rFonts w:cs="Segoe UI"/>
-        </w:rPr>
-        <w:t>KiCad</w:t>
-      </w:r>
-      <w:proofErr w:type="spellEnd"/>
-      <w:r>
-        <w:rPr>
-          <w:rFonts w:cs="Segoe UI"/>
-        </w:rPr>
-        <w:t xml:space="preserve">, Linux, </w:t>
-      </w:r>
-      <w:r>
-        <w:rPr>
-          <w:rFonts w:cs="Segoe UI"/>
-        </w:rPr>
-        <w:t>SPICE, MATLAB</w:t>
+      <w:r>
+        <w:rPr>
+          <w:rFonts w:cs="Segoe UI"/>
+        </w:rPr>
+        <w:t xml:space="preserve">Linux, </w:t>
+      </w:r>
+      <w:r>
+        <w:rPr>
+          <w:rFonts w:cs="Segoe UI"/>
+        </w:rPr>
+        <w:t>MATLAB</w:t>
       </w:r>
       <w:r>
         <w:rPr>
@@ -597,21 +555,7 @@
         <w:rPr>
           <w:rFonts w:cs="Segoe UI"/>
         </w:rPr>
-        <w:t xml:space="preserve"> - Blazor </w:t>
-      </w:r>
-      <w:proofErr w:type="spellStart"/>
-      <w:r>
-        <w:rPr>
-          <w:rFonts w:cs="Segoe UI"/>
-        </w:rPr>
-        <w:t>WebAssembly</w:t>
-      </w:r>
-      <w:proofErr w:type="spellEnd"/>
-      <w:r>
-        <w:rPr>
-          <w:rFonts w:cs="Segoe UI"/>
-        </w:rPr>
-        <w:t xml:space="preserve"> application for calculating liquid junction potential </w:t>
+        <w:t xml:space="preserve"> - Blazor WebAssembly application for calculating liquid junction potential </w:t>
       </w:r>
       <w:r>
         <w:rPr>
@@ -679,7 +623,6 @@
         </w:rPr>
       </w:pPr>
       <w:hyperlink r:id="rId14" w:history="1">
-        <w:proofErr w:type="spellStart"/>
         <w:r>
           <w:rPr>
             <w:rStyle w:val="Hyperlink"/>
@@ -687,7 +630,6 @@
           </w:rPr>
           <w:t>FftSharp</w:t>
         </w:r>
-        <w:proofErr w:type="spellEnd"/>
       </w:hyperlink>
       <w:r>
         <w:rPr>
@@ -785,7 +727,6 @@
         </w:rPr>
       </w:pPr>
       <w:hyperlink r:id="rId16" w:history="1">
-        <w:proofErr w:type="spellStart"/>
         <w:r>
           <w:rPr>
             <w:rStyle w:val="Hyperlink"/>
@@ -793,7 +734,6 @@
           </w:rPr>
           <w:t>FSKView</w:t>
         </w:r>
-        <w:proofErr w:type="spellEnd"/>
       </w:hyperlink>
       <w:r>
         <w:rPr>

--- a/dev/resume/resume.docx
+++ b/dev/resume/resume.docx
@@ -170,6 +170,7 @@
           </w:rPr>
           <w:t>in/</w:t>
         </w:r>
+        <w:proofErr w:type="spellStart"/>
         <w:r>
           <w:rPr>
             <w:rStyle w:val="Hyperlink"/>
@@ -177,6 +178,7 @@
           </w:rPr>
           <w:t>swharden</w:t>
         </w:r>
+        <w:proofErr w:type="spellEnd"/>
       </w:hyperlink>
       <w:r>
         <w:rPr>
@@ -355,7 +357,21 @@
         <w:rPr>
           <w:rFonts w:cs="Segoe UI"/>
         </w:rPr>
-        <w:t xml:space="preserve"> ASP.NET Core, Azure, Blazor Server, Blazor WebAssembly, </w:t>
+        <w:t xml:space="preserve"> ASP.NET Core, Azure, Blazor Server, Blazor </w:t>
+      </w:r>
+      <w:proofErr w:type="spellStart"/>
+      <w:r>
+        <w:rPr>
+          <w:rFonts w:cs="Segoe UI"/>
+        </w:rPr>
+        <w:t>WebAssembly</w:t>
+      </w:r>
+      <w:proofErr w:type="spellEnd"/>
+      <w:r>
+        <w:rPr>
+          <w:rFonts w:cs="Segoe UI"/>
+        </w:rPr>
+        <w:t xml:space="preserve">, </w:t>
       </w:r>
       <w:r>
         <w:rPr>
@@ -555,7 +571,21 @@
         <w:rPr>
           <w:rFonts w:cs="Segoe UI"/>
         </w:rPr>
-        <w:t xml:space="preserve"> - Blazor WebAssembly application for calculating liquid junction potential </w:t>
+        <w:t xml:space="preserve"> - Blazor </w:t>
+      </w:r>
+      <w:proofErr w:type="spellStart"/>
+      <w:r>
+        <w:rPr>
+          <w:rFonts w:cs="Segoe UI"/>
+        </w:rPr>
+        <w:t>WebAssembly</w:t>
+      </w:r>
+      <w:proofErr w:type="spellEnd"/>
+      <w:r>
+        <w:rPr>
+          <w:rFonts w:cs="Segoe UI"/>
+        </w:rPr>
+        <w:t xml:space="preserve"> application for calculating liquid junction potential </w:t>
       </w:r>
       <w:r>
         <w:rPr>
@@ -623,6 +653,7 @@
         </w:rPr>
       </w:pPr>
       <w:hyperlink r:id="rId14" w:history="1">
+        <w:proofErr w:type="spellStart"/>
         <w:r>
           <w:rPr>
             <w:rStyle w:val="Hyperlink"/>
@@ -630,6 +661,7 @@
           </w:rPr>
           <w:t>FftSharp</w:t>
         </w:r>
+        <w:proofErr w:type="spellEnd"/>
       </w:hyperlink>
       <w:r>
         <w:rPr>
@@ -641,7 +673,31 @@
         <w:rPr>
           <w:rFonts w:cs="Segoe UI"/>
         </w:rPr>
-        <w:t xml:space="preserve">for calculating the </w:t>
+        <w:t xml:space="preserve">enabling </w:t>
+      </w:r>
+      <w:r>
+        <w:rPr>
+          <w:rFonts w:cs="Segoe UI"/>
+        </w:rPr>
+        <w:t>hardware</w:t>
+      </w:r>
+      <w:r>
+        <w:rPr>
+          <w:rFonts w:cs="Segoe UI"/>
+        </w:rPr>
+        <w:t>-</w:t>
+      </w:r>
+      <w:r>
+        <w:rPr>
+          <w:rFonts w:cs="Segoe UI"/>
+        </w:rPr>
+        <w:t>agnostic</w:t>
+      </w:r>
+      <w:r>
+        <w:rPr>
+          <w:rFonts w:cs="Segoe UI"/>
+        </w:rPr>
+        <w:t xml:space="preserve"> </w:t>
       </w:r>
       <w:r>
         <w:rPr>
@@ -653,25 +709,13 @@
         <w:rPr>
           <w:rFonts w:cs="Segoe UI"/>
         </w:rPr>
-        <w:t>o</w:t>
-      </w:r>
-      <w:r>
-        <w:rPr>
-          <w:rFonts w:cs="Segoe UI"/>
-        </w:rPr>
-        <w:t>f</w:t>
-      </w:r>
-      <w:r>
-        <w:rPr>
-          <w:rFonts w:cs="Segoe UI"/>
-        </w:rPr>
-        <w:t xml:space="preserve"> real </w:t>
-      </w:r>
-      <w:r>
-        <w:rPr>
-          <w:rFonts w:cs="Segoe UI"/>
-        </w:rPr>
-        <w:t>and</w:t>
+        <w:t xml:space="preserve">calculation </w:t>
+      </w:r>
+      <w:r>
+        <w:rPr>
+          <w:rFonts w:cs="Segoe UI"/>
+        </w:rPr>
+        <w:t>of</w:t>
       </w:r>
       <w:r>
         <w:rPr>
@@ -684,6 +728,12 @@
           <w:rFonts w:cs="Segoe UI"/>
         </w:rPr>
         <w:t>sets</w:t>
+      </w:r>
+      <w:r>
+        <w:rPr>
+          <w:rFonts w:cs="Segoe UI"/>
+        </w:rPr>
+        <w:t xml:space="preserve"> </w:t>
       </w:r>
     </w:p>
     <w:p>
@@ -711,7 +761,37 @@
         <w:rPr>
           <w:rFonts w:cs="Segoe UI"/>
         </w:rPr>
-        <w:t xml:space="preserve"> - .NET package for performing time-domain frequency analysis of audio and radio frequency signals</w:t>
+        <w:t xml:space="preserve"> - .NET package </w:t>
+      </w:r>
+      <w:r>
+        <w:rPr>
+          <w:rFonts w:cs="Segoe UI"/>
+        </w:rPr>
+        <w:t xml:space="preserve">for real-time </w:t>
+      </w:r>
+      <w:r>
+        <w:rPr>
+          <w:rFonts w:cs="Segoe UI"/>
+        </w:rPr>
+        <w:t xml:space="preserve">analysis of </w:t>
+      </w:r>
+      <w:r>
+        <w:rPr>
+          <w:rFonts w:cs="Segoe UI"/>
+        </w:rPr>
+        <w:t>streaming signal data</w:t>
+      </w:r>
+      <w:r>
+        <w:rPr>
+          <w:rFonts w:cs="Segoe UI"/>
+        </w:rPr>
+        <w:t xml:space="preserve"> </w:t>
+      </w:r>
+      <w:r>
+        <w:rPr>
+          <w:rFonts w:cs="Segoe UI"/>
+        </w:rPr>
+        <w:t>in both time and frequency domains</w:t>
       </w:r>
     </w:p>
     <w:p>
@@ -727,6 +807,7 @@
         </w:rPr>
       </w:pPr>
       <w:hyperlink r:id="rId16" w:history="1">
+        <w:proofErr w:type="spellStart"/>
         <w:r>
           <w:rPr>
             <w:rStyle w:val="Hyperlink"/>
@@ -734,6 +815,7 @@
           </w:rPr>
           <w:t>FSKView</w:t>
         </w:r>
+        <w:proofErr w:type="spellEnd"/>
       </w:hyperlink>
       <w:r>
         <w:rPr>
@@ -975,7 +1057,37 @@
         <w:rPr>
           <w:rFonts w:cs="Segoe UI"/>
         </w:rPr>
-        <w:t>Developed custom software and hardware solutions for clients typically involving data visualization, automated analysis and report generation, and/or embedded biomedical device design and prototyping</w:t>
+        <w:t xml:space="preserve">Developed custom software and hardware solutions for clients </w:t>
+      </w:r>
+      <w:r>
+        <w:rPr>
+          <w:rFonts w:cs="Segoe UI"/>
+        </w:rPr>
+        <w:t>including custom</w:t>
+      </w:r>
+      <w:r>
+        <w:rPr>
+          <w:rFonts w:cs="Segoe UI"/>
+        </w:rPr>
+        <w:t xml:space="preserve"> data visualization</w:t>
+      </w:r>
+      <w:r>
+        <w:rPr>
+          <w:rFonts w:cs="Segoe UI"/>
+        </w:rPr>
+        <w:t xml:space="preserve"> solutions</w:t>
+      </w:r>
+      <w:r>
+        <w:rPr>
+          <w:rFonts w:cs="Segoe UI"/>
+        </w:rPr>
+        <w:t xml:space="preserve">, automated analysis and report generation, and embedded biomedical device design and </w:t>
+      </w:r>
+      <w:r>
+        <w:rPr>
+          <w:rFonts w:cs="Segoe UI"/>
+        </w:rPr>
+        <w:t>manufacturing</w:t>
       </w:r>
     </w:p>
     <w:p>

--- a/dev/resume/resume.docx
+++ b/dev/resume/resume.docx
@@ -7,16 +7,20 @@
         <w:pStyle w:val="Title"/>
         <w:spacing w:after="0"/>
         <w:rPr>
+          <w:rFonts w:ascii="Georgia Pro" w:hAnsi="Georgia Pro"/>
+          <w:spacing w:val="60"/>
           <w:sz w:val="50"/>
           <w:szCs w:val="58"/>
         </w:rPr>
       </w:pPr>
       <w:r>
         <w:rPr>
+          <w:rFonts w:ascii="Georgia Pro" w:hAnsi="Georgia Pro"/>
+          <w:spacing w:val="60"/>
           <w:sz w:val="50"/>
           <w:szCs w:val="58"/>
         </w:rPr>
-        <w:t>Scott W Harden</w:t>
+        <w:t>SCOTT W HARDEN</w:t>
       </w:r>
     </w:p>
     <w:p>
@@ -170,7 +174,6 @@
           </w:rPr>
           <w:t>in/</w:t>
         </w:r>
-        <w:proofErr w:type="spellStart"/>
         <w:r>
           <w:rPr>
             <w:rStyle w:val="Hyperlink"/>
@@ -178,7 +181,6 @@
           </w:rPr>
           <w:t>swharden</w:t>
         </w:r>
-        <w:proofErr w:type="spellEnd"/>
       </w:hyperlink>
       <w:r>
         <w:rPr>
@@ -204,13 +206,13 @@
         <w:rPr>
           <w:rFonts w:cs="Segoe UI"/>
         </w:rPr>
-        <w:t>Research</w:t>
-      </w:r>
-      <w:r>
-        <w:rPr>
-          <w:rFonts w:cs="Segoe UI"/>
-        </w:rPr>
-        <w:t xml:space="preserve"> scientist with </w:t>
+        <w:t>Software developer</w:t>
+      </w:r>
+      <w:r>
+        <w:rPr>
+          <w:rFonts w:cs="Segoe UI"/>
+        </w:rPr>
+        <w:t xml:space="preserve"> with </w:t>
       </w:r>
       <w:r>
         <w:rPr>
@@ -234,13 +236,13 @@
         <w:rPr>
           <w:rFonts w:cs="Segoe UI"/>
         </w:rPr>
-        <w:t>developing data analysis and visualization</w:t>
-      </w:r>
-      <w:r>
-        <w:rPr>
-          <w:rFonts w:cs="Segoe UI"/>
-        </w:rPr>
-        <w:t xml:space="preserve"> software</w:t>
+        <w:t xml:space="preserve">developing </w:t>
+      </w:r>
+      <w:r>
+        <w:rPr>
+          <w:rFonts w:cs="Segoe UI"/>
+        </w:rPr>
+        <w:t>technical solutions</w:t>
       </w:r>
       <w:r>
         <w:rPr>
@@ -270,25 +272,97 @@
         <w:rPr>
           <w:rFonts w:cs="Segoe UI"/>
         </w:rPr>
-        <w:t xml:space="preserve">With advanced degrees in neuroscience, biotechnology, and dentistry, my interdisciplinary experience enables me to develop innovative solutions at the intersection of </w:t>
-      </w:r>
-      <w:r>
-        <w:rPr>
-          <w:rFonts w:cs="Segoe UI"/>
-        </w:rPr>
-        <w:t xml:space="preserve">science, </w:t>
-      </w:r>
-      <w:r>
-        <w:rPr>
-          <w:rFonts w:cs="Segoe UI"/>
-        </w:rPr>
-        <w:t>medicine</w:t>
+        <w:t>With a</w:t>
+      </w:r>
+      <w:r>
+        <w:rPr>
+          <w:rFonts w:cs="Segoe UI"/>
+        </w:rPr>
+        <w:t xml:space="preserve"> </w:t>
+      </w:r>
+      <w:r>
+        <w:rPr>
+          <w:rFonts w:cs="Segoe UI"/>
+        </w:rPr>
+        <w:t>background</w:t>
+      </w:r>
+      <w:r>
+        <w:rPr>
+          <w:rFonts w:cs="Segoe UI"/>
+        </w:rPr>
+        <w:t xml:space="preserve"> </w:t>
+      </w:r>
+      <w:r>
+        <w:rPr>
+          <w:rFonts w:cs="Segoe UI"/>
+        </w:rPr>
+        <w:t>in neuroscience</w:t>
+      </w:r>
+      <w:r>
+        <w:rPr>
+          <w:rFonts w:cs="Segoe UI"/>
+        </w:rPr>
+        <w:t xml:space="preserve"> and</w:t>
+      </w:r>
+      <w:r>
+        <w:rPr>
+          <w:rFonts w:cs="Segoe UI"/>
+        </w:rPr>
+        <w:t xml:space="preserve"> biotechnology</w:t>
+      </w:r>
+      <w:r>
+        <w:rPr>
+          <w:rFonts w:cs="Segoe UI"/>
+        </w:rPr>
+        <w:t xml:space="preserve"> research</w:t>
       </w:r>
       <w:r>
         <w:rPr>
           <w:rFonts w:cs="Segoe UI"/>
         </w:rPr>
         <w:t>,</w:t>
+      </w:r>
+      <w:r>
+        <w:rPr>
+          <w:rFonts w:cs="Segoe UI"/>
+        </w:rPr>
+        <w:t xml:space="preserve"> my interdisciplinary experience enables me to </w:t>
+      </w:r>
+      <w:r>
+        <w:rPr>
+          <w:rFonts w:cs="Segoe UI"/>
+        </w:rPr>
+        <w:t>collaborate with domain experts to</w:t>
+      </w:r>
+      <w:r>
+        <w:rPr>
+          <w:rFonts w:cs="Segoe UI"/>
+        </w:rPr>
+        <w:t xml:space="preserve"> </w:t>
+      </w:r>
+      <w:r>
+        <w:rPr>
+          <w:rFonts w:cs="Segoe UI"/>
+        </w:rPr>
+        <w:t>develop innovative solutions</w:t>
+      </w:r>
+      <w:r>
+        <w:rPr>
+          <w:rFonts w:cs="Segoe UI"/>
+        </w:rPr>
+        <w:t xml:space="preserve"> at the</w:t>
+      </w:r>
+      <w:r>
+        <w:rPr>
+          <w:rFonts w:cs="Segoe UI"/>
+        </w:rPr>
+        <w:t xml:space="preserve"> intersection of </w:t>
+      </w:r>
+      <w:r>
+        <w:rPr>
+          <w:rFonts w:cs="Segoe UI"/>
+        </w:rPr>
+        <w:t>science</w:t>
       </w:r>
       <w:r>
         <w:rPr>
@@ -357,7 +431,25 @@
         <w:rPr>
           <w:rFonts w:cs="Segoe UI"/>
         </w:rPr>
-        <w:t xml:space="preserve"> ASP.NET Core, Azure, Blazor Server, Blazor </w:t>
+        <w:t xml:space="preserve"> ASP.NET Core, </w:t>
+      </w:r>
+      <w:r>
+        <w:rPr>
+          <w:rFonts w:cs="Segoe UI"/>
+        </w:rPr>
+        <w:t xml:space="preserve">AWS, </w:t>
+      </w:r>
+      <w:r>
+        <w:rPr>
+          <w:rFonts w:cs="Segoe UI"/>
+        </w:rPr>
+        <w:t xml:space="preserve">Avalonia, </w:t>
+      </w:r>
+      <w:r>
+        <w:rPr>
+          <w:rFonts w:cs="Segoe UI"/>
+        </w:rPr>
+        <w:t xml:space="preserve">Azure, Blazor Server, Blazor </w:t>
       </w:r>
       <w:proofErr w:type="spellStart"/>
       <w:r>
@@ -419,31 +511,422 @@
         <w:rPr>
           <w:rFonts w:cs="Segoe UI"/>
         </w:rPr>
-        <w:t>MATLAB</w:t>
-      </w:r>
-      <w:r>
-        <w:rPr>
-          <w:rFonts w:cs="Segoe UI"/>
-        </w:rPr>
-        <w:t xml:space="preserve">, </w:t>
-      </w:r>
-      <w:r>
-        <w:rPr>
-          <w:rFonts w:cs="Segoe UI"/>
-        </w:rPr>
-        <w:t xml:space="preserve">OriginLab, </w:t>
-      </w:r>
-      <w:r>
-        <w:rPr>
-          <w:rFonts w:cs="Segoe UI"/>
-        </w:rPr>
-        <w:t>PHP, React, SQL</w:t>
+        <w:t xml:space="preserve">.NET MAUI, </w:t>
+      </w:r>
+      <w:r>
+        <w:rPr>
+          <w:rFonts w:cs="Segoe UI"/>
+        </w:rPr>
+        <w:t xml:space="preserve">NuGet, </w:t>
+      </w:r>
+      <w:r>
+        <w:rPr>
+          <w:rFonts w:cs="Segoe UI"/>
+        </w:rPr>
+        <w:t xml:space="preserve">PHP, React, </w:t>
+      </w:r>
+      <w:r>
+        <w:rPr>
+          <w:rFonts w:cs="Segoe UI"/>
+        </w:rPr>
+        <w:t xml:space="preserve">TypeScript, </w:t>
+      </w:r>
+      <w:r>
+        <w:rPr>
+          <w:rFonts w:cs="Segoe UI"/>
+        </w:rPr>
+        <w:t xml:space="preserve">Windows Forms, </w:t>
+      </w:r>
+      <w:proofErr w:type="spellStart"/>
+      <w:r>
+        <w:rPr>
+          <w:rFonts w:cs="Segoe UI"/>
+        </w:rPr>
+        <w:t>WinUI</w:t>
+      </w:r>
+      <w:proofErr w:type="spellEnd"/>
+      <w:r>
+        <w:rPr>
+          <w:rFonts w:cs="Segoe UI"/>
+        </w:rPr>
+        <w:t xml:space="preserve">, WPF, </w:t>
+      </w:r>
+      <w:r>
+        <w:rPr>
+          <w:rFonts w:cs="Segoe UI"/>
+        </w:rPr>
+        <w:t>SQL</w:t>
       </w:r>
     </w:p>
     <w:p>
       <w:pPr>
         <w:pStyle w:val="Heading1"/>
       </w:pPr>
+      <w:r>
+        <w:t>Experience</w:t>
+      </w:r>
+    </w:p>
+    <w:p>
+      <w:pPr>
+        <w:spacing w:before="120" w:after="0"/>
+        <w:rPr>
+          <w:rFonts w:cs="Segoe UI"/>
+        </w:rPr>
+      </w:pPr>
+      <w:r>
+        <w:rPr>
+          <w:rFonts w:ascii="Segoe UI Semibold" w:hAnsi="Segoe UI Semibold" w:cs="Segoe UI Semibold"/>
+        </w:rPr>
+        <w:t>Lead Maintainer</w:t>
+      </w:r>
+      <w:r>
+        <w:rPr>
+          <w:rFonts w:cs="Segoe UI"/>
+        </w:rPr>
+        <w:t xml:space="preserve"> (2019-present) ScottPlot.NET</w:t>
+      </w:r>
+    </w:p>
+    <w:p>
+      <w:pPr>
+        <w:pStyle w:val="ListParagraph"/>
+        <w:numPr>
+          <w:ilvl w:val="0"/>
+          <w:numId w:val="11"/>
+        </w:numPr>
+        <w:spacing w:after="0"/>
+        <w:ind w:left="360" w:hanging="270"/>
+        <w:rPr>
+          <w:rFonts w:cs="Segoe UI"/>
+        </w:rPr>
+      </w:pPr>
+      <w:r>
+        <w:rPr>
+          <w:rFonts w:cs="Segoe UI"/>
+        </w:rPr>
+        <w:t>P</w:t>
+      </w:r>
+      <w:r>
+        <w:rPr>
+          <w:rFonts w:cs="Segoe UI"/>
+        </w:rPr>
+        <w:t>rimary maintainer of a</w:t>
+      </w:r>
+      <w:r>
+        <w:rPr>
+          <w:rFonts w:cs="Segoe UI"/>
+        </w:rPr>
+        <w:t xml:space="preserve"> large open source</w:t>
+      </w:r>
+      <w:r>
+        <w:rPr>
+          <w:rFonts w:cs="Segoe UI"/>
+        </w:rPr>
+        <w:t xml:space="preserve"> C#/</w:t>
+      </w:r>
+      <w:r>
+        <w:rPr>
+          <w:rFonts w:cs="Segoe UI"/>
+        </w:rPr>
+        <w:t>.NET package</w:t>
+      </w:r>
+      <w:r>
+        <w:rPr>
+          <w:rFonts w:cs="Segoe UI"/>
+        </w:rPr>
+        <w:t xml:space="preserve"> for real time analysis and visualization of large datasets</w:t>
+      </w:r>
+    </w:p>
+    <w:p>
+      <w:pPr>
+        <w:pStyle w:val="ListParagraph"/>
+        <w:numPr>
+          <w:ilvl w:val="0"/>
+          <w:numId w:val="11"/>
+        </w:numPr>
+        <w:spacing w:after="0"/>
+        <w:ind w:left="360" w:hanging="270"/>
+        <w:rPr>
+          <w:rFonts w:cs="Segoe UI"/>
+        </w:rPr>
+      </w:pPr>
+      <w:r>
+        <w:rPr>
+          <w:rFonts w:cs="Segoe UI"/>
+        </w:rPr>
+        <w:t>2.8M NuGet installs</w:t>
+      </w:r>
+      <w:r>
+        <w:rPr>
+          <w:rFonts w:cs="Segoe UI"/>
+        </w:rPr>
+        <w:t xml:space="preserve">, </w:t>
+      </w:r>
+      <w:r>
+        <w:rPr>
+          <w:rFonts w:cs="Segoe UI"/>
+        </w:rPr>
+        <w:t>5.5k GitHub stars</w:t>
+      </w:r>
+      <w:r>
+        <w:rPr>
+          <w:rFonts w:cs="Segoe UI"/>
+        </w:rPr>
+        <w:t>, 170 contributors, used by 2k GitHub projects</w:t>
+      </w:r>
+      <w:r>
+        <w:rPr>
+          <w:rFonts w:cs="Segoe UI"/>
+        </w:rPr>
+        <w:t>, with 4.5k resolved issues</w:t>
+      </w:r>
+      <w:r>
+        <w:rPr>
+          <w:rFonts w:cs="Segoe UI"/>
+        </w:rPr>
+        <w:t xml:space="preserve"> and </w:t>
+      </w:r>
+      <w:r>
+        <w:rPr>
+          <w:rFonts w:cs="Segoe UI"/>
+        </w:rPr>
+        <w:t>PRs</w:t>
+      </w:r>
+    </w:p>
+    <w:p>
+      <w:pPr>
+        <w:spacing w:before="120" w:after="0"/>
+        <w:rPr>
+          <w:rFonts w:cs="Segoe UI"/>
+        </w:rPr>
+      </w:pPr>
+      <w:r>
+        <w:rPr>
+          <w:rFonts w:ascii="Segoe UI Semibold" w:hAnsi="Segoe UI Semibold" w:cs="Segoe UI Semibold"/>
+        </w:rPr>
+        <w:t>Research Scientist</w:t>
+      </w:r>
+      <w:r>
+        <w:rPr>
+          <w:rFonts w:cs="Segoe UI"/>
+        </w:rPr>
+        <w:t xml:space="preserve"> (2018-present) University of Florida</w:t>
+      </w:r>
+    </w:p>
+    <w:p>
+      <w:pPr>
+        <w:pStyle w:val="ListParagraph"/>
+        <w:numPr>
+          <w:ilvl w:val="0"/>
+          <w:numId w:val="8"/>
+        </w:numPr>
+        <w:spacing w:after="0"/>
+        <w:ind w:left="360" w:hanging="270"/>
+        <w:rPr>
+          <w:rFonts w:cs="Segoe UI"/>
+        </w:rPr>
+      </w:pPr>
+      <w:r>
+        <w:rPr>
+          <w:rFonts w:cs="Segoe UI"/>
+        </w:rPr>
+        <w:t>Designed and implemented advanced domain-specific software to analyze and visualize complex electrical and optical data using a variety of technologies including C#, C/C++, Python, ASP.NET, Blazor, and JavaScript</w:t>
+      </w:r>
+    </w:p>
+    <w:p>
+      <w:pPr>
+        <w:pStyle w:val="ListParagraph"/>
+        <w:numPr>
+          <w:ilvl w:val="0"/>
+          <w:numId w:val="8"/>
+        </w:numPr>
+        <w:spacing w:after="0"/>
+        <w:ind w:left="360" w:hanging="270"/>
+        <w:rPr>
+          <w:rFonts w:cs="Segoe UI"/>
+        </w:rPr>
+      </w:pPr>
+      <w:r>
+        <w:rPr>
+          <w:rFonts w:cs="Segoe UI"/>
+        </w:rPr>
+        <w:t>Created and maintained automated data analysis workflows used by over 30 scientists</w:t>
+      </w:r>
+    </w:p>
+    <w:p>
+      <w:pPr>
+        <w:pStyle w:val="ListParagraph"/>
+        <w:numPr>
+          <w:ilvl w:val="0"/>
+          <w:numId w:val="8"/>
+        </w:numPr>
+        <w:spacing w:after="0"/>
+        <w:ind w:left="360" w:hanging="270"/>
+        <w:rPr>
+          <w:rFonts w:cs="Segoe UI"/>
+        </w:rPr>
+      </w:pPr>
+      <w:r>
+        <w:rPr>
+          <w:rFonts w:cs="Segoe UI"/>
+        </w:rPr>
+        <w:t>Trained and mentored more than 20 PhD students overseeing complex multi-year scientific projects</w:t>
+      </w:r>
+    </w:p>
+    <w:p>
+      <w:pPr>
+        <w:spacing w:before="120" w:after="0"/>
+        <w:ind w:left="86" w:hanging="86"/>
+        <w:rPr>
+          <w:rFonts w:cs="Segoe UI"/>
+        </w:rPr>
+      </w:pPr>
+      <w:r>
+        <w:rPr>
+          <w:rFonts w:ascii="Segoe UI Semibold" w:hAnsi="Segoe UI Semibold" w:cs="Segoe UI Semibold"/>
+        </w:rPr>
+        <w:t>Software and Embedded Systems Developer</w:t>
+      </w:r>
+      <w:r>
+        <w:rPr>
+          <w:rFonts w:cs="Segoe UI"/>
+        </w:rPr>
+        <w:t xml:space="preserve"> (2018-present) Harden Technologies, LLC</w:t>
+      </w:r>
+    </w:p>
+    <w:p>
+      <w:pPr>
+        <w:pStyle w:val="ListParagraph"/>
+        <w:numPr>
+          <w:ilvl w:val="0"/>
+          <w:numId w:val="10"/>
+        </w:numPr>
+        <w:spacing w:after="0"/>
+        <w:ind w:left="360" w:hanging="270"/>
+        <w:rPr>
+          <w:rFonts w:cs="Segoe UI"/>
+        </w:rPr>
+      </w:pPr>
+      <w:r>
+        <w:rPr>
+          <w:rFonts w:cs="Segoe UI"/>
+        </w:rPr>
+        <w:t xml:space="preserve">Developed custom software and hardware solutions for clients </w:t>
+      </w:r>
+      <w:r>
+        <w:rPr>
+          <w:rFonts w:cs="Segoe UI"/>
+        </w:rPr>
+        <w:t>including custom</w:t>
+      </w:r>
+      <w:r>
+        <w:rPr>
+          <w:rFonts w:cs="Segoe UI"/>
+        </w:rPr>
+        <w:t xml:space="preserve"> data visualization</w:t>
+      </w:r>
+      <w:r>
+        <w:rPr>
+          <w:rFonts w:cs="Segoe UI"/>
+        </w:rPr>
+        <w:t xml:space="preserve"> solutions</w:t>
+      </w:r>
+      <w:r>
+        <w:rPr>
+          <w:rFonts w:cs="Segoe UI"/>
+        </w:rPr>
+        <w:t xml:space="preserve">, automated analysis and report generation, and embedded biomedical device design and </w:t>
+      </w:r>
+      <w:r>
+        <w:rPr>
+          <w:rFonts w:cs="Segoe UI"/>
+        </w:rPr>
+        <w:t>manufacturing</w:t>
+      </w:r>
+    </w:p>
+    <w:p>
+      <w:pPr>
+        <w:spacing w:before="120" w:after="0"/>
+        <w:rPr>
+          <w:rFonts w:cs="Segoe UI"/>
+        </w:rPr>
+      </w:pPr>
+      <w:r>
+        <w:rPr>
+          <w:rFonts w:ascii="Segoe UI Semibold" w:hAnsi="Segoe UI Semibold" w:cs="Segoe UI Semibold"/>
+        </w:rPr>
+        <w:t>Pre &amp; Postdoctoral Researcher</w:t>
+      </w:r>
+      <w:r>
+        <w:rPr>
+          <w:rFonts w:cs="Segoe UI"/>
+        </w:rPr>
+        <w:t xml:space="preserve"> (2007-2009</w:t>
+      </w:r>
+      <w:r>
+        <w:rPr>
+          <w:rFonts w:cs="Segoe UI"/>
+        </w:rPr>
+        <w:t xml:space="preserve">, </w:t>
+      </w:r>
+      <w:r>
+        <w:rPr>
+          <w:rFonts w:cs="Segoe UI"/>
+        </w:rPr>
+        <w:t>2012-2018) University of Florida &amp; University of Central Florida</w:t>
+      </w:r>
+    </w:p>
+    <w:p>
+      <w:pPr>
+        <w:pStyle w:val="ListParagraph"/>
+        <w:numPr>
+          <w:ilvl w:val="0"/>
+          <w:numId w:val="9"/>
+        </w:numPr>
+        <w:spacing w:after="0"/>
+        <w:ind w:left="360" w:hanging="270"/>
+        <w:rPr>
+          <w:rFonts w:cs="Segoe UI"/>
+        </w:rPr>
+      </w:pPr>
+      <w:r>
+        <w:rPr>
+          <w:rFonts w:cs="Segoe UI"/>
+        </w:rPr>
+        <w:t>Developed application-specific software to enable automated analysis of 2D and 3D microscopy data</w:t>
+      </w:r>
+    </w:p>
+    <w:p>
+      <w:pPr>
+        <w:pStyle w:val="ListParagraph"/>
+        <w:numPr>
+          <w:ilvl w:val="0"/>
+          <w:numId w:val="9"/>
+        </w:numPr>
+        <w:spacing w:after="0"/>
+        <w:ind w:left="360" w:hanging="270"/>
+        <w:rPr>
+          <w:rFonts w:cs="Segoe UI"/>
+        </w:rPr>
+      </w:pPr>
+      <w:r>
+        <w:rPr>
+          <w:rFonts w:cs="Segoe UI"/>
+        </w:rPr>
+        <w:t>Supported projects resulting in 16 primary and co-author publications in scientific journals</w:t>
+      </w:r>
+    </w:p>
+    <w:p>
+      <w:pPr>
+        <w:pStyle w:val="Heading1"/>
+      </w:pPr>
+      <w:proofErr w:type="gramStart"/>
+      <w:r>
+        <w:t>OPEN SOURCE</w:t>
+      </w:r>
+      <w:proofErr w:type="gramEnd"/>
+      <w:r>
+        <w:t xml:space="preserve"> </w:t>
+      </w:r>
       <w:r>
         <w:t>Projects</w:t>
       </w:r>
@@ -457,56 +940,10 @@
         </w:numPr>
         <w:ind w:hanging="270"/>
         <w:rPr>
-          <w:rFonts w:cs="Segoe UI"/>
+          <w:rFonts w:ascii="Segoe UI Semibold" w:hAnsi="Segoe UI Semibold" w:cs="Segoe UI Semibold"/>
         </w:rPr>
       </w:pPr>
       <w:hyperlink r:id="rId10" w:history="1">
-        <w:r>
-          <w:rPr>
-            <w:rStyle w:val="Hyperlink"/>
-            <w:rFonts w:ascii="Aptos SemiBold" w:hAnsi="Aptos SemiBold" w:cs="Segoe UI"/>
-          </w:rPr>
-          <w:t>ScottPlot</w:t>
-        </w:r>
-      </w:hyperlink>
-      <w:r>
-        <w:rPr>
-          <w:rFonts w:cs="Segoe UI"/>
-        </w:rPr>
-        <w:t xml:space="preserve"> - .NET package for data visualization</w:t>
-      </w:r>
-      <w:r>
-        <w:rPr>
-          <w:rFonts w:cs="Segoe UI"/>
-        </w:rPr>
-        <w:t xml:space="preserve"> with</w:t>
-      </w:r>
-      <w:r>
-        <w:rPr>
-          <w:rFonts w:cs="Segoe UI"/>
-        </w:rPr>
-        <w:t xml:space="preserve"> 1.8M installs, </w:t>
-      </w:r>
-      <w:r>
-        <w:rPr>
-          <w:rFonts w:cs="Segoe UI"/>
-        </w:rPr>
-        <w:t>5.4k GitHub stars, used in 1.9k GitHub projects</w:t>
-      </w:r>
-    </w:p>
-    <w:p>
-      <w:pPr>
-        <w:pStyle w:val="ListParagraph"/>
-        <w:numPr>
-          <w:ilvl w:val="0"/>
-          <w:numId w:val="6"/>
-        </w:numPr>
-        <w:ind w:hanging="270"/>
-        <w:rPr>
-          <w:rFonts w:ascii="Segoe UI Semibold" w:hAnsi="Segoe UI Semibold" w:cs="Segoe UI Semibold"/>
-        </w:rPr>
-      </w:pPr>
-      <w:hyperlink r:id="rId11" w:history="1">
         <w:r>
           <w:rPr>
             <w:rStyle w:val="Hyperlink"/>
@@ -519,31 +956,7 @@
         <w:rPr>
           <w:rFonts w:cs="Segoe UI"/>
         </w:rPr>
-        <w:t xml:space="preserve"> - Python package for signal analysis of electrophysiology data</w:t>
-      </w:r>
-      <w:r>
-        <w:rPr>
-          <w:rFonts w:cs="Segoe UI"/>
-        </w:rPr>
-        <w:t>,</w:t>
-      </w:r>
-      <w:r>
-        <w:rPr>
-          <w:rFonts w:cs="Segoe UI"/>
-        </w:rPr>
-        <w:t xml:space="preserve"> </w:t>
-      </w:r>
-      <w:r>
-        <w:rPr>
-          <w:rFonts w:cs="Segoe UI"/>
-        </w:rPr>
-        <w:t>c</w:t>
-      </w:r>
-      <w:r>
-        <w:rPr>
-          <w:rFonts w:cs="Segoe UI"/>
-        </w:rPr>
-        <w:t>ontinuously maintained for over 7 years</w:t>
+        <w:t xml:space="preserve"> - Python package for signal analysis of electrophysiology data, continuously maintained for over 7 years</w:t>
       </w:r>
     </w:p>
     <w:p>
@@ -558,7 +971,7 @@
           <w:rFonts w:cs="Segoe UI"/>
         </w:rPr>
       </w:pPr>
-      <w:hyperlink r:id="rId12" w:history="1">
+      <w:hyperlink r:id="rId11" w:history="1">
         <w:r>
           <w:rPr>
             <w:rStyle w:val="Hyperlink"/>
@@ -585,19 +998,7 @@
         <w:rPr>
           <w:rFonts w:cs="Segoe UI"/>
         </w:rPr>
-        <w:t xml:space="preserve"> application for calculating liquid junction potential </w:t>
-      </w:r>
-      <w:r>
-        <w:rPr>
-          <w:rFonts w:cs="Segoe UI"/>
-        </w:rPr>
-        <w:t>referenced</w:t>
-      </w:r>
-      <w:r>
-        <w:rPr>
-          <w:rFonts w:cs="Segoe UI"/>
-        </w:rPr>
-        <w:t xml:space="preserve"> in over 50 publications</w:t>
+        <w:t xml:space="preserve"> application for calculating liquid junction potential referenced in over 50 publications</w:t>
       </w:r>
     </w:p>
     <w:p>
@@ -612,7 +1013,7 @@
           <w:rFonts w:cs="Segoe UI"/>
         </w:rPr>
       </w:pPr>
-      <w:hyperlink r:id="rId13" w:history="1">
+      <w:hyperlink r:id="rId12" w:history="1">
         <w:r>
           <w:rPr>
             <w:rStyle w:val="Hyperlink"/>
@@ -625,19 +1026,7 @@
         <w:rPr>
           <w:rFonts w:cs="Segoe UI"/>
         </w:rPr>
-        <w:t xml:space="preserve"> - Cloud native web app for visualizing radio frequency spectrograms continuously </w:t>
-      </w:r>
-      <w:r>
-        <w:rPr>
-          <w:rFonts w:cs="Segoe UI"/>
-        </w:rPr>
-        <w:t>maintained</w:t>
-      </w:r>
-      <w:r>
-        <w:rPr>
-          <w:rFonts w:cs="Segoe UI"/>
-        </w:rPr>
-        <w:t xml:space="preserve"> since 2013</w:t>
+        <w:t xml:space="preserve"> - Cloud native web app for visualizing radio frequency spectrograms continuously maintained since 2013</w:t>
       </w:r>
     </w:p>
     <w:p>
@@ -652,7 +1041,7 @@
           <w:rFonts w:cs="Segoe UI"/>
         </w:rPr>
       </w:pPr>
-      <w:hyperlink r:id="rId14" w:history="1">
+      <w:hyperlink r:id="rId13" w:history="1">
         <w:proofErr w:type="spellStart"/>
         <w:r>
           <w:rPr>
@@ -667,73 +1056,7 @@
         <w:rPr>
           <w:rFonts w:cs="Segoe UI"/>
         </w:rPr>
-        <w:t xml:space="preserve"> - .NET package </w:t>
-      </w:r>
-      <w:r>
-        <w:rPr>
-          <w:rFonts w:cs="Segoe UI"/>
-        </w:rPr>
-        <w:t xml:space="preserve">enabling </w:t>
-      </w:r>
-      <w:r>
-        <w:rPr>
-          <w:rFonts w:cs="Segoe UI"/>
-        </w:rPr>
-        <w:t>hardware</w:t>
-      </w:r>
-      <w:r>
-        <w:rPr>
-          <w:rFonts w:cs="Segoe UI"/>
-        </w:rPr>
-        <w:t>-</w:t>
-      </w:r>
-      <w:r>
-        <w:rPr>
-          <w:rFonts w:cs="Segoe UI"/>
-        </w:rPr>
-        <w:t>agnostic</w:t>
-      </w:r>
-      <w:r>
-        <w:rPr>
-          <w:rFonts w:cs="Segoe UI"/>
-        </w:rPr>
-        <w:t xml:space="preserve"> </w:t>
-      </w:r>
-      <w:r>
-        <w:rPr>
-          <w:rFonts w:cs="Segoe UI"/>
-        </w:rPr>
-        <w:t xml:space="preserve">fast Fourier transform (FFT) </w:t>
-      </w:r>
-      <w:r>
-        <w:rPr>
-          <w:rFonts w:cs="Segoe UI"/>
-        </w:rPr>
-        <w:t xml:space="preserve">calculation </w:t>
-      </w:r>
-      <w:r>
-        <w:rPr>
-          <w:rFonts w:cs="Segoe UI"/>
-        </w:rPr>
-        <w:t>of</w:t>
-      </w:r>
-      <w:r>
-        <w:rPr>
-          <w:rFonts w:cs="Segoe UI"/>
-        </w:rPr>
-        <w:t xml:space="preserve"> complex data</w:t>
-      </w:r>
-      <w:r>
-        <w:rPr>
-          <w:rFonts w:cs="Segoe UI"/>
-        </w:rPr>
-        <w:t>sets</w:t>
-      </w:r>
-      <w:r>
-        <w:rPr>
-          <w:rFonts w:cs="Segoe UI"/>
-        </w:rPr>
-        <w:t xml:space="preserve"> </w:t>
+        <w:t xml:space="preserve"> - .NET package enabling hardware-agnostic fast Fourier transform (FFT) calculation of complex datasets </w:t>
       </w:r>
     </w:p>
     <w:p>
@@ -748,7 +1071,7 @@
           <w:rFonts w:cs="Segoe UI"/>
         </w:rPr>
       </w:pPr>
-      <w:hyperlink r:id="rId15" w:history="1">
+      <w:hyperlink r:id="rId14" w:history="1">
         <w:r>
           <w:rPr>
             <w:rStyle w:val="Hyperlink"/>
@@ -761,25 +1084,7 @@
         <w:rPr>
           <w:rFonts w:cs="Segoe UI"/>
         </w:rPr>
-        <w:t xml:space="preserve"> - .NET package </w:t>
-      </w:r>
-      <w:r>
-        <w:rPr>
-          <w:rFonts w:cs="Segoe UI"/>
-        </w:rPr>
-        <w:t xml:space="preserve">for real-time </w:t>
-      </w:r>
-      <w:r>
-        <w:rPr>
-          <w:rFonts w:cs="Segoe UI"/>
-        </w:rPr>
-        <w:t xml:space="preserve">analysis of </w:t>
-      </w:r>
-      <w:r>
-        <w:rPr>
-          <w:rFonts w:cs="Segoe UI"/>
-        </w:rPr>
-        <w:t>streaming signal data</w:t>
+        <w:t xml:space="preserve"> - .NET package for real-time analysis of streaming signal data</w:t>
       </w:r>
       <w:r>
         <w:rPr>
@@ -806,12 +1111,12 @@
           <w:rFonts w:cs="Segoe UI"/>
         </w:rPr>
       </w:pPr>
-      <w:hyperlink r:id="rId16" w:history="1">
+      <w:hyperlink r:id="rId15" w:history="1">
         <w:proofErr w:type="spellStart"/>
         <w:r>
           <w:rPr>
             <w:rStyle w:val="Hyperlink"/>
-            <w:rFonts w:ascii="Aptos SemiBold" w:hAnsi="Aptos SemiBold" w:cs="Segoe UI"/>
+            <w:rFonts w:ascii="Segoe UI Semibold" w:hAnsi="Segoe UI Semibold" w:cs="Segoe UI Semibold"/>
           </w:rPr>
           <w:t>FSKView</w:t>
         </w:r>
@@ -821,19 +1126,7 @@
         <w:rPr>
           <w:rFonts w:cs="Segoe UI"/>
         </w:rPr>
-        <w:t xml:space="preserve"> - Desktop application </w:t>
-      </w:r>
-      <w:r>
-        <w:rPr>
-          <w:rFonts w:cs="Segoe UI"/>
-        </w:rPr>
-        <w:t>enabling</w:t>
-      </w:r>
-      <w:r>
-        <w:rPr>
-          <w:rFonts w:cs="Segoe UI"/>
-        </w:rPr>
-        <w:t xml:space="preserve"> real-time monitoring of ultra-narrowband frequency shift keyed radio signals</w:t>
+        <w:t xml:space="preserve"> – Desktop application enabling real time monitoring of ultra narrowband frequency shift keyed radio signals</w:t>
       </w:r>
     </w:p>
     <w:p>
@@ -848,7 +1141,7 @@
           <w:rFonts w:cs="Segoe UI"/>
         </w:rPr>
       </w:pPr>
-      <w:hyperlink r:id="rId17" w:history="1">
+      <w:hyperlink r:id="rId16" w:history="1">
         <w:r>
           <w:rPr>
             <w:rStyle w:val="Hyperlink"/>
@@ -876,7 +1169,7 @@
           <w:rFonts w:cs="Segoe UI"/>
         </w:rPr>
       </w:pPr>
-      <w:hyperlink r:id="rId18" w:history="1">
+      <w:hyperlink r:id="rId17" w:history="1">
         <w:r>
           <w:rPr>
             <w:rStyle w:val="Hyperlink"/>
@@ -889,275 +1182,7 @@
         <w:rPr>
           <w:rFonts w:cs="Segoe UI"/>
         </w:rPr>
-        <w:t xml:space="preserve"> </w:t>
-      </w:r>
-      <w:r>
-        <w:rPr>
-          <w:rFonts w:cs="Segoe UI"/>
-        </w:rPr>
-        <w:t>-</w:t>
-      </w:r>
-      <w:r>
-        <w:rPr>
-          <w:rFonts w:cs="Segoe UI"/>
-        </w:rPr>
-        <w:t xml:space="preserve"> </w:t>
-      </w:r>
-      <w:r>
-        <w:rPr>
-          <w:rFonts w:cs="Segoe UI"/>
-        </w:rPr>
-        <w:t xml:space="preserve">Additional hardware and software projects with links </w:t>
-      </w:r>
-      <w:r>
-        <w:rPr>
-          <w:rFonts w:cs="Segoe UI"/>
-        </w:rPr>
-        <w:t>to source code and demos that run in the browser</w:t>
-      </w:r>
-    </w:p>
-    <w:p>
-      <w:pPr>
-        <w:pStyle w:val="Heading1"/>
-      </w:pPr>
-      <w:r>
-        <w:t>Experience</w:t>
-      </w:r>
-    </w:p>
-    <w:p>
-      <w:pPr>
-        <w:spacing w:after="0"/>
-        <w:rPr>
-          <w:rFonts w:cs="Segoe UI"/>
-        </w:rPr>
-      </w:pPr>
-      <w:r>
-        <w:rPr>
-          <w:rFonts w:ascii="Segoe UI Semibold" w:hAnsi="Segoe UI Semibold" w:cs="Segoe UI Semibold"/>
-        </w:rPr>
-        <w:t>Research Scientist</w:t>
-      </w:r>
-      <w:r>
-        <w:rPr>
-          <w:rFonts w:cs="Segoe UI"/>
-        </w:rPr>
-        <w:t xml:space="preserve"> (2018-present) University of Florida</w:t>
-      </w:r>
-    </w:p>
-    <w:p>
-      <w:pPr>
-        <w:pStyle w:val="ListParagraph"/>
-        <w:numPr>
-          <w:ilvl w:val="0"/>
-          <w:numId w:val="8"/>
-        </w:numPr>
-        <w:ind w:left="360" w:hanging="270"/>
-        <w:rPr>
-          <w:rFonts w:cs="Segoe UI"/>
-        </w:rPr>
-      </w:pPr>
-      <w:r>
-        <w:rPr>
-          <w:rFonts w:cs="Segoe UI"/>
-        </w:rPr>
-        <w:t>Designed and implemented advanced domain-specific software to analyze and visualize complex electrical and optical data using a variety of technologies including C#, C/C++, Python, ASP.NET, Blazor, and JavaScript</w:t>
-      </w:r>
-    </w:p>
-    <w:p>
-      <w:pPr>
-        <w:pStyle w:val="ListParagraph"/>
-        <w:numPr>
-          <w:ilvl w:val="0"/>
-          <w:numId w:val="8"/>
-        </w:numPr>
-        <w:ind w:left="360" w:hanging="270"/>
-        <w:rPr>
-          <w:rFonts w:cs="Segoe UI"/>
-        </w:rPr>
-      </w:pPr>
-      <w:r>
-        <w:rPr>
-          <w:rFonts w:cs="Segoe UI"/>
-        </w:rPr>
-        <w:t>Created and maintained automated data analysis workflows used by over 30 scientists</w:t>
-      </w:r>
-    </w:p>
-    <w:p>
-      <w:pPr>
-        <w:pStyle w:val="ListParagraph"/>
-        <w:numPr>
-          <w:ilvl w:val="0"/>
-          <w:numId w:val="8"/>
-        </w:numPr>
-        <w:ind w:left="360" w:hanging="270"/>
-        <w:rPr>
-          <w:rFonts w:cs="Segoe UI"/>
-        </w:rPr>
-      </w:pPr>
-      <w:r>
-        <w:rPr>
-          <w:rFonts w:cs="Segoe UI"/>
-        </w:rPr>
-        <w:t>Trained and mentored more than 20 PhD students overseeing complex multi-year scientific projects</w:t>
-      </w:r>
-    </w:p>
-    <w:p>
-      <w:pPr>
-        <w:pStyle w:val="ListParagraph"/>
-        <w:numPr>
-          <w:ilvl w:val="0"/>
-          <w:numId w:val="8"/>
-        </w:numPr>
-        <w:ind w:left="360" w:hanging="270"/>
-        <w:rPr>
-          <w:rFonts w:cs="Segoe UI"/>
-        </w:rPr>
-      </w:pPr>
-      <w:r>
-        <w:rPr>
-          <w:rFonts w:cs="Segoe UI"/>
-        </w:rPr>
-        <w:t>Supported projects resulting in over 10 primary and co-author publications in scientific journals</w:t>
-      </w:r>
-    </w:p>
-    <w:p>
-      <w:pPr>
-        <w:spacing w:after="0"/>
-        <w:ind w:left="86" w:hanging="86"/>
-        <w:rPr>
-          <w:rFonts w:cs="Segoe UI"/>
-        </w:rPr>
-      </w:pPr>
-      <w:r>
-        <w:rPr>
-          <w:rFonts w:ascii="Segoe UI Semibold" w:hAnsi="Segoe UI Semibold" w:cs="Segoe UI Semibold"/>
-        </w:rPr>
-        <w:t>Software and Embedded Systems Developer</w:t>
-      </w:r>
-      <w:r>
-        <w:rPr>
-          <w:rFonts w:cs="Segoe UI"/>
-        </w:rPr>
-        <w:t xml:space="preserve"> (2018-present) Harden Technologies, LLC</w:t>
-      </w:r>
-    </w:p>
-    <w:p>
-      <w:pPr>
-        <w:pStyle w:val="ListParagraph"/>
-        <w:numPr>
-          <w:ilvl w:val="0"/>
-          <w:numId w:val="10"/>
-        </w:numPr>
-        <w:ind w:left="360" w:hanging="270"/>
-        <w:rPr>
-          <w:rFonts w:cs="Segoe UI"/>
-        </w:rPr>
-      </w:pPr>
-      <w:r>
-        <w:rPr>
-          <w:rFonts w:cs="Segoe UI"/>
-        </w:rPr>
-        <w:t xml:space="preserve">Developed custom software and hardware solutions for clients </w:t>
-      </w:r>
-      <w:r>
-        <w:rPr>
-          <w:rFonts w:cs="Segoe UI"/>
-        </w:rPr>
-        <w:t>including custom</w:t>
-      </w:r>
-      <w:r>
-        <w:rPr>
-          <w:rFonts w:cs="Segoe UI"/>
-        </w:rPr>
-        <w:t xml:space="preserve"> data visualization</w:t>
-      </w:r>
-      <w:r>
-        <w:rPr>
-          <w:rFonts w:cs="Segoe UI"/>
-        </w:rPr>
-        <w:t xml:space="preserve"> solutions</w:t>
-      </w:r>
-      <w:r>
-        <w:rPr>
-          <w:rFonts w:cs="Segoe UI"/>
-        </w:rPr>
-        <w:t xml:space="preserve">, automated analysis and report generation, and embedded biomedical device design and </w:t>
-      </w:r>
-      <w:r>
-        <w:rPr>
-          <w:rFonts w:cs="Segoe UI"/>
-        </w:rPr>
-        <w:t>manufacturing</w:t>
-      </w:r>
-    </w:p>
-    <w:p>
-      <w:pPr>
-        <w:spacing w:after="0"/>
-        <w:rPr>
-          <w:rFonts w:cs="Segoe UI"/>
-        </w:rPr>
-      </w:pPr>
-      <w:r>
-        <w:rPr>
-          <w:rFonts w:ascii="Segoe UI Semibold" w:hAnsi="Segoe UI Semibold" w:cs="Segoe UI Semibold"/>
-        </w:rPr>
-        <w:t>Pre &amp; Postdoctoral Researcher</w:t>
-      </w:r>
-      <w:r>
-        <w:rPr>
-          <w:rFonts w:cs="Segoe UI"/>
-        </w:rPr>
-        <w:t xml:space="preserve"> (2007-2009</w:t>
-      </w:r>
-      <w:r>
-        <w:rPr>
-          <w:rFonts w:cs="Segoe UI"/>
-        </w:rPr>
-        <w:t xml:space="preserve">, </w:t>
-      </w:r>
-      <w:r>
-        <w:rPr>
-          <w:rFonts w:cs="Segoe UI"/>
-        </w:rPr>
-        <w:t>2012-2018) University of Florida &amp; University of Central Florida</w:t>
-      </w:r>
-    </w:p>
-    <w:p>
-      <w:pPr>
-        <w:pStyle w:val="ListParagraph"/>
-        <w:numPr>
-          <w:ilvl w:val="0"/>
-          <w:numId w:val="9"/>
-        </w:numPr>
-        <w:ind w:left="360" w:hanging="270"/>
-        <w:rPr>
-          <w:rFonts w:cs="Segoe UI"/>
-        </w:rPr>
-      </w:pPr>
-      <w:r>
-        <w:rPr>
-          <w:rFonts w:cs="Segoe UI"/>
-        </w:rPr>
-        <w:t>Developed application-specific software to enable automated analysis of 2D and 3D microscopy data</w:t>
-      </w:r>
-    </w:p>
-    <w:p>
-      <w:pPr>
-        <w:pStyle w:val="ListParagraph"/>
-        <w:numPr>
-          <w:ilvl w:val="0"/>
-          <w:numId w:val="9"/>
-        </w:numPr>
-        <w:ind w:left="360" w:hanging="270"/>
-        <w:rPr>
-          <w:rFonts w:cs="Segoe UI"/>
-        </w:rPr>
-      </w:pPr>
-      <w:r>
-        <w:rPr>
-          <w:rFonts w:cs="Segoe UI"/>
-        </w:rPr>
-        <w:t>Supported projects resulting in 16 primary and co-author publications in scientific journals</w:t>
+        <w:t xml:space="preserve"> - Additional hardware and software projects with links to source code and demos that run in the browser</w:t>
       </w:r>
     </w:p>
     <w:p>
@@ -1209,43 +1234,6 @@
           <w:rFonts w:cs="Segoe UI"/>
         </w:rPr>
         <w:t xml:space="preserve"> (2016) University of Florida</w:t>
-      </w:r>
-      <w:r>
-        <w:rPr>
-          <w:rFonts w:cs="Segoe UI"/>
-        </w:rPr>
-        <w:t>, Gainesville, Florida</w:t>
-      </w:r>
-    </w:p>
-    <w:p>
-      <w:pPr>
-        <w:pStyle w:val="ListParagraph"/>
-        <w:numPr>
-          <w:ilvl w:val="0"/>
-          <w:numId w:val="5"/>
-        </w:numPr>
-        <w:ind w:hanging="270"/>
-        <w:rPr>
-          <w:rFonts w:cs="Segoe UI"/>
-        </w:rPr>
-      </w:pPr>
-      <w:r>
-        <w:rPr>
-          <w:rFonts w:cs="Segoe UI"/>
-        </w:rPr>
-        <w:t>Doctor of Dental Medicine</w:t>
-      </w:r>
-      <w:r>
-        <w:rPr>
-          <w:rFonts w:cs="Segoe UI"/>
-        </w:rPr>
-        <w:t>,</w:t>
-      </w:r>
-      <w:r>
-        <w:rPr>
-          <w:rFonts w:cs="Segoe UI"/>
-        </w:rPr>
-        <w:t xml:space="preserve"> Clinical Dentistry (2016) University of Florida</w:t>
       </w:r>
       <w:r>
         <w:rPr>
@@ -2095,6 +2083,119 @@
     </w:lvl>
   </w:abstractNum>
   <w:abstractNum w:abstractNumId="7" w15:restartNumberingAfterBreak="0">
+    <w:nsid w:val="47AF3756"/>
+    <w:multiLevelType w:val="hybridMultilevel"/>
+    <w:tmpl w:val="48882064"/>
+    <w:lvl w:ilvl="0" w:tplc="04090001">
+      <w:start w:val="1"/>
+      <w:numFmt w:val="bullet"/>
+      <w:lvlText w:val=""/>
+      <w:lvlJc w:val="left"/>
+      <w:pPr>
+        <w:ind w:left="720" w:hanging="360"/>
+      </w:pPr>
+      <w:rPr>
+        <w:rFonts w:ascii="Symbol" w:hAnsi="Symbol" w:hint="default"/>
+      </w:rPr>
+    </w:lvl>
+    <w:lvl w:ilvl="1" w:tplc="04090003" w:tentative="1">
+      <w:start w:val="1"/>
+      <w:numFmt w:val="bullet"/>
+      <w:lvlText w:val="o"/>
+      <w:lvlJc w:val="left"/>
+      <w:pPr>
+        <w:ind w:left="1440" w:hanging="360"/>
+      </w:pPr>
+      <w:rPr>
+        <w:rFonts w:ascii="Courier New" w:hAnsi="Courier New" w:cs="Courier New" w:hint="default"/>
+      </w:rPr>
+    </w:lvl>
+    <w:lvl w:ilvl="2" w:tplc="04090005" w:tentative="1">
+      <w:start w:val="1"/>
+      <w:numFmt w:val="bullet"/>
+      <w:lvlText w:val=""/>
+      <w:lvlJc w:val="left"/>
+      <w:pPr>
+        <w:ind w:left="2160" w:hanging="360"/>
+      </w:pPr>
+      <w:rPr>
+        <w:rFonts w:ascii="Wingdings" w:hAnsi="Wingdings" w:hint="default"/>
+      </w:rPr>
+    </w:lvl>
+    <w:lvl w:ilvl="3" w:tplc="04090001" w:tentative="1">
+      <w:start w:val="1"/>
+      <w:numFmt w:val="bullet"/>
+      <w:lvlText w:val=""/>
+      <w:lvlJc w:val="left"/>
+      <w:pPr>
+        <w:ind w:left="2880" w:hanging="360"/>
+      </w:pPr>
+      <w:rPr>
+        <w:rFonts w:ascii="Symbol" w:hAnsi="Symbol" w:hint="default"/>
+      </w:rPr>
+    </w:lvl>
+    <w:lvl w:ilvl="4" w:tplc="04090003" w:tentative="1">
+      <w:start w:val="1"/>
+      <w:numFmt w:val="bullet"/>
+      <w:lvlText w:val="o"/>
+      <w:lvlJc w:val="left"/>
+      <w:pPr>
+        <w:ind w:left="3600" w:hanging="360"/>
+      </w:pPr>
+      <w:rPr>
+        <w:rFonts w:ascii="Courier New" w:hAnsi="Courier New" w:cs="Courier New" w:hint="default"/>
+      </w:rPr>
+    </w:lvl>
+    <w:lvl w:ilvl="5" w:tplc="04090005" w:tentative="1">
+      <w:start w:val="1"/>
+      <w:numFmt w:val="bullet"/>
+      <w:lvlText w:val=""/>
+      <w:lvlJc w:val="left"/>
+      <w:pPr>
+        <w:ind w:left="4320" w:hanging="360"/>
+      </w:pPr>
+      <w:rPr>
+        <w:rFonts w:ascii="Wingdings" w:hAnsi="Wingdings" w:hint="default"/>
+      </w:rPr>
+    </w:lvl>
+    <w:lvl w:ilvl="6" w:tplc="04090001" w:tentative="1">
+      <w:start w:val="1"/>
+      <w:numFmt w:val="bullet"/>
+      <w:lvlText w:val=""/>
+      <w:lvlJc w:val="left"/>
+      <w:pPr>
+        <w:ind w:left="5040" w:hanging="360"/>
+      </w:pPr>
+      <w:rPr>
+        <w:rFonts w:ascii="Symbol" w:hAnsi="Symbol" w:hint="default"/>
+      </w:rPr>
+    </w:lvl>
+    <w:lvl w:ilvl="7" w:tplc="04090003" w:tentative="1">
+      <w:start w:val="1"/>
+      <w:numFmt w:val="bullet"/>
+      <w:lvlText w:val="o"/>
+      <w:lvlJc w:val="left"/>
+      <w:pPr>
+        <w:ind w:left="5760" w:hanging="360"/>
+      </w:pPr>
+      <w:rPr>
+        <w:rFonts w:ascii="Courier New" w:hAnsi="Courier New" w:cs="Courier New" w:hint="default"/>
+      </w:rPr>
+    </w:lvl>
+    <w:lvl w:ilvl="8" w:tplc="04090005" w:tentative="1">
+      <w:start w:val="1"/>
+      <w:numFmt w:val="bullet"/>
+      <w:lvlText w:val=""/>
+      <w:lvlJc w:val="left"/>
+      <w:pPr>
+        <w:ind w:left="6480" w:hanging="360"/>
+      </w:pPr>
+      <w:rPr>
+        <w:rFonts w:ascii="Wingdings" w:hAnsi="Wingdings" w:hint="default"/>
+      </w:rPr>
+    </w:lvl>
+  </w:abstractNum>
+  <w:abstractNum w:abstractNumId="8" w15:restartNumberingAfterBreak="0">
     <w:nsid w:val="73E149F6"/>
     <w:multiLevelType w:val="hybridMultilevel"/>
     <w:tmpl w:val="34EE0464"/>
@@ -2207,7 +2308,7 @@
       </w:rPr>
     </w:lvl>
   </w:abstractNum>
-  <w:abstractNum w:abstractNumId="8" w15:restartNumberingAfterBreak="0">
+  <w:abstractNum w:abstractNumId="9" w15:restartNumberingAfterBreak="0">
     <w:nsid w:val="79115571"/>
     <w:multiLevelType w:val="hybridMultilevel"/>
     <w:tmpl w:val="108C4F5C"/>
@@ -2320,7 +2421,7 @@
       </w:rPr>
     </w:lvl>
   </w:abstractNum>
-  <w:abstractNum w:abstractNumId="9" w15:restartNumberingAfterBreak="0">
+  <w:abstractNum w:abstractNumId="10" w15:restartNumberingAfterBreak="0">
     <w:nsid w:val="7DB71FC7"/>
     <w:multiLevelType w:val="hybridMultilevel"/>
     <w:tmpl w:val="7C1CC758"/>
@@ -2437,10 +2538,10 @@
     <w:abstractNumId w:val="5"/>
   </w:num>
   <w:num w:numId="2" w16cid:durableId="383916216">
-    <w:abstractNumId w:val="7"/>
+    <w:abstractNumId w:val="8"/>
   </w:num>
   <w:num w:numId="3" w16cid:durableId="1252661222">
-    <w:abstractNumId w:val="9"/>
+    <w:abstractNumId w:val="10"/>
   </w:num>
   <w:num w:numId="4" w16cid:durableId="191463230">
     <w:abstractNumId w:val="4"/>
@@ -2455,13 +2556,16 @@
     <w:abstractNumId w:val="0"/>
   </w:num>
   <w:num w:numId="8" w16cid:durableId="1015427831">
-    <w:abstractNumId w:val="8"/>
+    <w:abstractNumId w:val="9"/>
   </w:num>
   <w:num w:numId="9" w16cid:durableId="161438015">
     <w:abstractNumId w:val="2"/>
   </w:num>
   <w:num w:numId="10" w16cid:durableId="747073870">
     <w:abstractNumId w:val="1"/>
+  </w:num>
+  <w:num w:numId="11" w16cid:durableId="1972589378">
+    <w:abstractNumId w:val="7"/>
   </w:num>
 </w:numbering>
 </file>

--- a/dev/resume/resume.docx
+++ b/dev/resume/resume.docx
@@ -332,13 +332,7 @@
         <w:rPr>
           <w:rFonts w:cs="Segoe UI"/>
         </w:rPr>
-        <w:t>collaborate with domain experts to</w:t>
-      </w:r>
-      <w:r>
-        <w:rPr>
-          <w:rFonts w:cs="Segoe UI"/>
-        </w:rPr>
-        <w:t xml:space="preserve"> </w:t>
+        <w:t xml:space="preserve">collaborate with domain experts to </w:t>
       </w:r>
       <w:r>
         <w:rPr>
@@ -449,21 +443,7 @@
         <w:rPr>
           <w:rFonts w:cs="Segoe UI"/>
         </w:rPr>
-        <w:t xml:space="preserve">Azure, Blazor Server, Blazor </w:t>
-      </w:r>
-      <w:proofErr w:type="spellStart"/>
-      <w:r>
-        <w:rPr>
-          <w:rFonts w:cs="Segoe UI"/>
-        </w:rPr>
-        <w:t>WebAssembly</w:t>
-      </w:r>
-      <w:proofErr w:type="spellEnd"/>
-      <w:r>
-        <w:rPr>
-          <w:rFonts w:cs="Segoe UI"/>
-        </w:rPr>
-        <w:t xml:space="preserve">, </w:t>
+        <w:t xml:space="preserve">Azure, Blazor Server, Blazor WebAssembly, </w:t>
       </w:r>
       <w:r>
         <w:rPr>
@@ -535,21 +515,7 @@
         <w:rPr>
           <w:rFonts w:cs="Segoe UI"/>
         </w:rPr>
-        <w:t xml:space="preserve">Windows Forms, </w:t>
-      </w:r>
-      <w:proofErr w:type="spellStart"/>
-      <w:r>
-        <w:rPr>
-          <w:rFonts w:cs="Segoe UI"/>
-        </w:rPr>
-        <w:t>WinUI</w:t>
-      </w:r>
-      <w:proofErr w:type="spellEnd"/>
-      <w:r>
-        <w:rPr>
-          <w:rFonts w:cs="Segoe UI"/>
-        </w:rPr>
-        <w:t xml:space="preserve">, WPF, </w:t>
+        <w:t xml:space="preserve">Windows Forms, WinUI, WPF, </w:t>
       </w:r>
       <w:r>
         <w:rPr>
@@ -677,7 +643,7 @@
         <w:rPr>
           <w:rFonts w:cs="Segoe UI"/>
         </w:rPr>
-        <w:t>, with 4.5k resolved issues</w:t>
+        <w:t>, 4.5k resolved issues</w:t>
       </w:r>
       <w:r>
         <w:rPr>
@@ -919,13 +885,8 @@
       <w:pPr>
         <w:pStyle w:val="Heading1"/>
       </w:pPr>
-      <w:proofErr w:type="gramStart"/>
-      <w:r>
-        <w:t>OPEN SOURCE</w:t>
-      </w:r>
-      <w:proofErr w:type="gramEnd"/>
-      <w:r>
-        <w:t xml:space="preserve"> </w:t>
+      <w:r>
+        <w:t xml:space="preserve">OPEN SOURCE </w:t>
       </w:r>
       <w:r>
         <w:t>Projects</w:t>
@@ -984,21 +945,7 @@
         <w:rPr>
           <w:rFonts w:cs="Segoe UI"/>
         </w:rPr>
-        <w:t xml:space="preserve"> - Blazor </w:t>
-      </w:r>
-      <w:proofErr w:type="spellStart"/>
-      <w:r>
-        <w:rPr>
-          <w:rFonts w:cs="Segoe UI"/>
-        </w:rPr>
-        <w:t>WebAssembly</w:t>
-      </w:r>
-      <w:proofErr w:type="spellEnd"/>
-      <w:r>
-        <w:rPr>
-          <w:rFonts w:cs="Segoe UI"/>
-        </w:rPr>
-        <w:t xml:space="preserve"> application for calculating liquid junction potential referenced in over 50 publications</w:t>
+        <w:t xml:space="preserve"> - Blazor WebAssembly application for calculating liquid junction potential referenced in over 50 publications</w:t>
       </w:r>
     </w:p>
     <w:p>
@@ -1042,7 +989,6 @@
         </w:rPr>
       </w:pPr>
       <w:hyperlink r:id="rId13" w:history="1">
-        <w:proofErr w:type="spellStart"/>
         <w:r>
           <w:rPr>
             <w:rStyle w:val="Hyperlink"/>
@@ -1050,7 +996,6 @@
           </w:rPr>
           <w:t>FftSharp</w:t>
         </w:r>
-        <w:proofErr w:type="spellEnd"/>
       </w:hyperlink>
       <w:r>
         <w:rPr>
@@ -1112,7 +1057,6 @@
         </w:rPr>
       </w:pPr>
       <w:hyperlink r:id="rId15" w:history="1">
-        <w:proofErr w:type="spellStart"/>
         <w:r>
           <w:rPr>
             <w:rStyle w:val="Hyperlink"/>
@@ -1120,7 +1064,6 @@
           </w:rPr>
           <w:t>FSKView</w:t>
         </w:r>
-        <w:proofErr w:type="spellEnd"/>
       </w:hyperlink>
       <w:r>
         <w:rPr>
@@ -1233,6 +1176,12 @@
         <w:rPr>
           <w:rFonts w:cs="Segoe UI"/>
         </w:rPr>
+        <w:t xml:space="preserve"> / Neuroscience</w:t>
+      </w:r>
+      <w:r>
+        <w:rPr>
+          <w:rFonts w:cs="Segoe UI"/>
+        </w:rPr>
         <w:t xml:space="preserve"> (2016) University of Florida</w:t>
       </w:r>
       <w:r>
@@ -1270,7 +1219,19 @@
         <w:rPr>
           <w:rFonts w:cs="Segoe UI"/>
         </w:rPr>
-        <w:t xml:space="preserve"> Biotechnology (2009) University of Central Florida</w:t>
+        <w:t xml:space="preserve"> </w:t>
+      </w:r>
+      <w:r>
+        <w:rPr>
+          <w:rFonts w:cs="Segoe UI"/>
+        </w:rPr>
+        <w:t xml:space="preserve">Molecular Biology / </w:t>
+      </w:r>
+      <w:r>
+        <w:rPr>
+          <w:rFonts w:cs="Segoe UI"/>
+        </w:rPr>
+        <w:t>Biotechnology (2009) University of Central Florida</w:t>
       </w:r>
       <w:r>
         <w:rPr>

--- a/dev/resume/resume.docx
+++ b/dev/resume/resume.docx
@@ -543,7 +543,13 @@
         <w:rPr>
           <w:rFonts w:ascii="Segoe UI Semibold" w:hAnsi="Segoe UI Semibold" w:cs="Segoe UI Semibold"/>
         </w:rPr>
-        <w:t>Lead Maintainer</w:t>
+        <w:t xml:space="preserve">Lead </w:t>
+      </w:r>
+      <w:r>
+        <w:rPr>
+          <w:rFonts w:ascii="Segoe UI Semibold" w:hAnsi="Segoe UI Semibold" w:cs="Segoe UI Semibold"/>
+        </w:rPr>
+        <w:t>Software Engineer</w:t>
       </w:r>
       <w:r>
         <w:rPr>

--- a/dev/resume/resume.docx
+++ b/dev/resume/resume.docx
@@ -543,13 +543,87 @@
         <w:rPr>
           <w:rFonts w:ascii="Segoe UI Semibold" w:hAnsi="Segoe UI Semibold" w:cs="Segoe UI Semibold"/>
         </w:rPr>
-        <w:t xml:space="preserve">Lead </w:t>
-      </w:r>
+        <w:t>Research Scientist</w:t>
+      </w:r>
+      <w:r>
+        <w:rPr>
+          <w:rFonts w:cs="Segoe UI"/>
+        </w:rPr>
+        <w:t xml:space="preserve"> (2018-present) University of Florida</w:t>
+      </w:r>
+    </w:p>
+    <w:p>
+      <w:pPr>
+        <w:pStyle w:val="ListParagraph"/>
+        <w:numPr>
+          <w:ilvl w:val="0"/>
+          <w:numId w:val="8"/>
+        </w:numPr>
+        <w:spacing w:after="0"/>
+        <w:ind w:left="360" w:hanging="270"/>
+        <w:rPr>
+          <w:rFonts w:cs="Segoe UI"/>
+        </w:rPr>
+      </w:pPr>
+      <w:r>
+        <w:rPr>
+          <w:rFonts w:cs="Segoe UI"/>
+        </w:rPr>
+        <w:t>Designed and implemented advanced domain-specific software to analyze and visualize complex electrical and optical data using a variety of technologies including C#, C/C++, Python, ASP.NET, Blazor, and JavaScript</w:t>
+      </w:r>
+    </w:p>
+    <w:p>
+      <w:pPr>
+        <w:pStyle w:val="ListParagraph"/>
+        <w:numPr>
+          <w:ilvl w:val="0"/>
+          <w:numId w:val="8"/>
+        </w:numPr>
+        <w:spacing w:after="0"/>
+        <w:ind w:left="360" w:hanging="270"/>
+        <w:rPr>
+          <w:rFonts w:cs="Segoe UI"/>
+        </w:rPr>
+      </w:pPr>
+      <w:r>
+        <w:rPr>
+          <w:rFonts w:cs="Segoe UI"/>
+        </w:rPr>
+        <w:t>Created and maintained automated data analysis workflows used by over 30 scientists</w:t>
+      </w:r>
+    </w:p>
+    <w:p>
+      <w:pPr>
+        <w:pStyle w:val="ListParagraph"/>
+        <w:numPr>
+          <w:ilvl w:val="0"/>
+          <w:numId w:val="8"/>
+        </w:numPr>
+        <w:spacing w:after="0"/>
+        <w:ind w:left="360" w:hanging="270"/>
+        <w:rPr>
+          <w:rFonts w:cs="Segoe UI"/>
+        </w:rPr>
+      </w:pPr>
+      <w:r>
+        <w:rPr>
+          <w:rFonts w:cs="Segoe UI"/>
+        </w:rPr>
+        <w:t>Trained and mentored more than 20 PhD students overseeing complex multi-year scientific projects</w:t>
+      </w:r>
+    </w:p>
+    <w:p>
+      <w:pPr>
+        <w:spacing w:before="120" w:after="0"/>
+        <w:rPr>
+          <w:rFonts w:cs="Segoe UI"/>
+        </w:rPr>
+      </w:pPr>
       <w:r>
         <w:rPr>
           <w:rFonts w:ascii="Segoe UI Semibold" w:hAnsi="Segoe UI Semibold" w:cs="Segoe UI Semibold"/>
         </w:rPr>
-        <w:t>Software Engineer</w:t>
+        <w:t>Lead Software Engineer</w:t>
       </w:r>
       <w:r>
         <w:rPr>
@@ -575,25 +649,7 @@
         <w:rPr>
           <w:rFonts w:cs="Segoe UI"/>
         </w:rPr>
-        <w:t>P</w:t>
-      </w:r>
-      <w:r>
-        <w:rPr>
-          <w:rFonts w:cs="Segoe UI"/>
-        </w:rPr>
-        <w:t>rimary maintainer of a</w:t>
-      </w:r>
-      <w:r>
-        <w:rPr>
-          <w:rFonts w:cs="Segoe UI"/>
-        </w:rPr>
-        <w:t xml:space="preserve"> large open source</w:t>
-      </w:r>
-      <w:r>
-        <w:rPr>
-          <w:rFonts w:cs="Segoe UI"/>
-        </w:rPr>
-        <w:t xml:space="preserve"> C#/</w:t>
+        <w:t>Primary maintainer of a large open source C#/</w:t>
       </w:r>
       <w:r>
         <w:rPr>
@@ -643,105 +699,7 @@
         <w:rPr>
           <w:rFonts w:cs="Segoe UI"/>
         </w:rPr>
-        <w:t>, 170 contributors, used by 2k GitHub projects</w:t>
-      </w:r>
-      <w:r>
-        <w:rPr>
-          <w:rFonts w:cs="Segoe UI"/>
-        </w:rPr>
-        <w:t>, 4.5k resolved issues</w:t>
-      </w:r>
-      <w:r>
-        <w:rPr>
-          <w:rFonts w:cs="Segoe UI"/>
-        </w:rPr>
-        <w:t xml:space="preserve"> and </w:t>
-      </w:r>
-      <w:r>
-        <w:rPr>
-          <w:rFonts w:cs="Segoe UI"/>
-        </w:rPr>
-        <w:t>PRs</w:t>
-      </w:r>
-    </w:p>
-    <w:p>
-      <w:pPr>
-        <w:spacing w:before="120" w:after="0"/>
-        <w:rPr>
-          <w:rFonts w:cs="Segoe UI"/>
-        </w:rPr>
-      </w:pPr>
-      <w:r>
-        <w:rPr>
-          <w:rFonts w:ascii="Segoe UI Semibold" w:hAnsi="Segoe UI Semibold" w:cs="Segoe UI Semibold"/>
-        </w:rPr>
-        <w:t>Research Scientist</w:t>
-      </w:r>
-      <w:r>
-        <w:rPr>
-          <w:rFonts w:cs="Segoe UI"/>
-        </w:rPr>
-        <w:t xml:space="preserve"> (2018-present) University of Florida</w:t>
-      </w:r>
-    </w:p>
-    <w:p>
-      <w:pPr>
-        <w:pStyle w:val="ListParagraph"/>
-        <w:numPr>
-          <w:ilvl w:val="0"/>
-          <w:numId w:val="8"/>
-        </w:numPr>
-        <w:spacing w:after="0"/>
-        <w:ind w:left="360" w:hanging="270"/>
-        <w:rPr>
-          <w:rFonts w:cs="Segoe UI"/>
-        </w:rPr>
-      </w:pPr>
-      <w:r>
-        <w:rPr>
-          <w:rFonts w:cs="Segoe UI"/>
-        </w:rPr>
-        <w:t>Designed and implemented advanced domain-specific software to analyze and visualize complex electrical and optical data using a variety of technologies including C#, C/C++, Python, ASP.NET, Blazor, and JavaScript</w:t>
-      </w:r>
-    </w:p>
-    <w:p>
-      <w:pPr>
-        <w:pStyle w:val="ListParagraph"/>
-        <w:numPr>
-          <w:ilvl w:val="0"/>
-          <w:numId w:val="8"/>
-        </w:numPr>
-        <w:spacing w:after="0"/>
-        <w:ind w:left="360" w:hanging="270"/>
-        <w:rPr>
-          <w:rFonts w:cs="Segoe UI"/>
-        </w:rPr>
-      </w:pPr>
-      <w:r>
-        <w:rPr>
-          <w:rFonts w:cs="Segoe UI"/>
-        </w:rPr>
-        <w:t>Created and maintained automated data analysis workflows used by over 30 scientists</w:t>
-      </w:r>
-    </w:p>
-    <w:p>
-      <w:pPr>
-        <w:pStyle w:val="ListParagraph"/>
-        <w:numPr>
-          <w:ilvl w:val="0"/>
-          <w:numId w:val="8"/>
-        </w:numPr>
-        <w:spacing w:after="0"/>
-        <w:ind w:left="360" w:hanging="270"/>
-        <w:rPr>
-          <w:rFonts w:cs="Segoe UI"/>
-        </w:rPr>
-      </w:pPr>
-      <w:r>
-        <w:rPr>
-          <w:rFonts w:cs="Segoe UI"/>
-        </w:rPr>
-        <w:t>Trained and mentored more than 20 PhD students overseeing complex multi-year scientific projects</w:t>
+        <w:t>, 170 contributors, used by 2k GitHub projects, 4.5k resolved issues and PRs</w:t>
       </w:r>
     </w:p>
     <w:p>

--- a/dev/resume/resume.docx
+++ b/dev/resume/resume.docx
@@ -368,6 +368,7 @@
     <w:p>
       <w:pPr>
         <w:pStyle w:val="Heading1"/>
+        <w:spacing w:before="360"/>
       </w:pPr>
       <w:r>
         <w:t>Technical Skills</w:t>
@@ -443,7 +444,21 @@
         <w:rPr>
           <w:rFonts w:cs="Segoe UI"/>
         </w:rPr>
-        <w:t xml:space="preserve">Azure, Blazor Server, Blazor WebAssembly, </w:t>
+        <w:t xml:space="preserve">Azure, Blazor Server, Blazor </w:t>
+      </w:r>
+      <w:proofErr w:type="spellStart"/>
+      <w:r>
+        <w:rPr>
+          <w:rFonts w:cs="Segoe UI"/>
+        </w:rPr>
+        <w:t>WebAssembly</w:t>
+      </w:r>
+      <w:proofErr w:type="spellEnd"/>
+      <w:r>
+        <w:rPr>
+          <w:rFonts w:cs="Segoe UI"/>
+        </w:rPr>
+        <w:t xml:space="preserve">, </w:t>
       </w:r>
       <w:r>
         <w:rPr>
@@ -515,7 +530,21 @@
         <w:rPr>
           <w:rFonts w:cs="Segoe UI"/>
         </w:rPr>
-        <w:t xml:space="preserve">Windows Forms, WinUI, WPF, </w:t>
+        <w:t xml:space="preserve">Windows Forms, </w:t>
+      </w:r>
+      <w:proofErr w:type="spellStart"/>
+      <w:r>
+        <w:rPr>
+          <w:rFonts w:cs="Segoe UI"/>
+        </w:rPr>
+        <w:t>WinUI</w:t>
+      </w:r>
+      <w:proofErr w:type="spellEnd"/>
+      <w:r>
+        <w:rPr>
+          <w:rFonts w:cs="Segoe UI"/>
+        </w:rPr>
+        <w:t xml:space="preserve">, WPF, </w:t>
       </w:r>
       <w:r>
         <w:rPr>
@@ -527,6 +556,7 @@
     <w:p>
       <w:pPr>
         <w:pStyle w:val="Heading1"/>
+        <w:spacing w:before="360"/>
       </w:pPr>
       <w:r>
         <w:t>Experience</w:t>
@@ -699,7 +729,19 @@
         <w:rPr>
           <w:rFonts w:cs="Segoe UI"/>
         </w:rPr>
-        <w:t>, 170 contributors, used by 2k GitHub projects, 4.5k resolved issues and PRs</w:t>
+        <w:t xml:space="preserve">, 170 contributors, used </w:t>
+      </w:r>
+      <w:r>
+        <w:rPr>
+          <w:rFonts w:cs="Segoe UI"/>
+        </w:rPr>
+        <w:t>in</w:t>
+      </w:r>
+      <w:r>
+        <w:rPr>
+          <w:rFonts w:cs="Segoe UI"/>
+        </w:rPr>
+        <w:t xml:space="preserve"> 2k GitHub projects, 4.5k resolved issues and PRs</w:t>
       </w:r>
     </w:p>
     <w:p>
@@ -848,9 +890,15 @@
     <w:p>
       <w:pPr>
         <w:pStyle w:val="Heading1"/>
-      </w:pPr>
-      <w:r>
-        <w:t xml:space="preserve">OPEN SOURCE </w:t>
+        <w:spacing w:before="360"/>
+      </w:pPr>
+      <w:proofErr w:type="gramStart"/>
+      <w:r>
+        <w:t>OPEN SOURCE</w:t>
+      </w:r>
+      <w:proofErr w:type="gramEnd"/>
+      <w:r>
+        <w:t xml:space="preserve"> </w:t>
       </w:r>
       <w:r>
         <w:t>Projects</w:t>
@@ -869,6 +917,88 @@
         </w:rPr>
       </w:pPr>
       <w:hyperlink r:id="rId10" w:history="1">
+        <w:r>
+          <w:rPr>
+            <w:rStyle w:val="Hyperlink"/>
+            <w:rFonts w:ascii="Segoe UI Semibold" w:hAnsi="Segoe UI Semibold" w:cs="Segoe UI Semibold"/>
+          </w:rPr>
+          <w:t>ScottPlot</w:t>
+        </w:r>
+      </w:hyperlink>
+      <w:r>
+        <w:rPr>
+          <w:rFonts w:cs="Segoe UI"/>
+        </w:rPr>
+        <w:t xml:space="preserve"> </w:t>
+      </w:r>
+      <w:r>
+        <w:rPr>
+          <w:rFonts w:cs="Segoe UI"/>
+        </w:rPr>
+        <w:t xml:space="preserve">- .NET package for data visualization with </w:t>
+      </w:r>
+      <w:r>
+        <w:rPr>
+          <w:rFonts w:cs="Segoe UI"/>
+        </w:rPr>
+        <w:t>2</w:t>
+      </w:r>
+      <w:r>
+        <w:rPr>
+          <w:rFonts w:cs="Segoe UI"/>
+        </w:rPr>
+        <w:t>.8M installs, 5.</w:t>
+      </w:r>
+      <w:r>
+        <w:rPr>
+          <w:rFonts w:cs="Segoe UI"/>
+        </w:rPr>
+        <w:t>5</w:t>
+      </w:r>
+      <w:r>
+        <w:rPr>
+          <w:rFonts w:cs="Segoe UI"/>
+        </w:rPr>
+        <w:t xml:space="preserve">k GitHub stars, used </w:t>
+      </w:r>
+      <w:r>
+        <w:rPr>
+          <w:rFonts w:cs="Segoe UI"/>
+        </w:rPr>
+        <w:t>in</w:t>
+      </w:r>
+      <w:r>
+        <w:rPr>
+          <w:rFonts w:cs="Segoe UI"/>
+        </w:rPr>
+        <w:t xml:space="preserve"> </w:t>
+      </w:r>
+      <w:r>
+        <w:rPr>
+          <w:rFonts w:cs="Segoe UI"/>
+        </w:rPr>
+        <w:t>2</w:t>
+      </w:r>
+      <w:r>
+        <w:rPr>
+          <w:rFonts w:cs="Segoe UI"/>
+        </w:rPr>
+        <w:t>k GitHub projects</w:t>
+      </w:r>
+    </w:p>
+    <w:p>
+      <w:pPr>
+        <w:pStyle w:val="ListParagraph"/>
+        <w:numPr>
+          <w:ilvl w:val="0"/>
+          <w:numId w:val="6"/>
+        </w:numPr>
+        <w:ind w:hanging="270"/>
+        <w:rPr>
+          <w:rFonts w:ascii="Segoe UI Semibold" w:hAnsi="Segoe UI Semibold" w:cs="Segoe UI Semibold"/>
+        </w:rPr>
+      </w:pPr>
+      <w:hyperlink r:id="rId11" w:history="1">
         <w:r>
           <w:rPr>
             <w:rStyle w:val="Hyperlink"/>
@@ -896,7 +1026,7 @@
           <w:rFonts w:cs="Segoe UI"/>
         </w:rPr>
       </w:pPr>
-      <w:hyperlink r:id="rId11" w:history="1">
+      <w:hyperlink r:id="rId12" w:history="1">
         <w:r>
           <w:rPr>
             <w:rStyle w:val="Hyperlink"/>
@@ -909,7 +1039,21 @@
         <w:rPr>
           <w:rFonts w:cs="Segoe UI"/>
         </w:rPr>
-        <w:t xml:space="preserve"> - Blazor WebAssembly application for calculating liquid junction potential referenced in over 50 publications</w:t>
+        <w:t xml:space="preserve"> - Blazor </w:t>
+      </w:r>
+      <w:proofErr w:type="spellStart"/>
+      <w:r>
+        <w:rPr>
+          <w:rFonts w:cs="Segoe UI"/>
+        </w:rPr>
+        <w:t>WebAssembly</w:t>
+      </w:r>
+      <w:proofErr w:type="spellEnd"/>
+      <w:r>
+        <w:rPr>
+          <w:rFonts w:cs="Segoe UI"/>
+        </w:rPr>
+        <w:t xml:space="preserve"> application for calculating liquid junction potential referenced in over 50 publications</w:t>
       </w:r>
     </w:p>
     <w:p>
@@ -924,7 +1068,7 @@
           <w:rFonts w:cs="Segoe UI"/>
         </w:rPr>
       </w:pPr>
-      <w:hyperlink r:id="rId12" w:history="1">
+      <w:hyperlink r:id="rId13" w:history="1">
         <w:r>
           <w:rPr>
             <w:rStyle w:val="Hyperlink"/>
@@ -952,7 +1096,8 @@
           <w:rFonts w:cs="Segoe UI"/>
         </w:rPr>
       </w:pPr>
-      <w:hyperlink r:id="rId13" w:history="1">
+      <w:hyperlink r:id="rId14" w:history="1">
+        <w:proofErr w:type="spellStart"/>
         <w:r>
           <w:rPr>
             <w:rStyle w:val="Hyperlink"/>
@@ -960,6 +1105,7 @@
           </w:rPr>
           <w:t>FftSharp</w:t>
         </w:r>
+        <w:proofErr w:type="spellEnd"/>
       </w:hyperlink>
       <w:r>
         <w:rPr>
@@ -980,7 +1126,7 @@
           <w:rFonts w:cs="Segoe UI"/>
         </w:rPr>
       </w:pPr>
-      <w:hyperlink r:id="rId14" w:history="1">
+      <w:hyperlink r:id="rId15" w:history="1">
         <w:r>
           <w:rPr>
             <w:rStyle w:val="Hyperlink"/>
@@ -1020,7 +1166,8 @@
           <w:rFonts w:cs="Segoe UI"/>
         </w:rPr>
       </w:pPr>
-      <w:hyperlink r:id="rId15" w:history="1">
+      <w:hyperlink r:id="rId16" w:history="1">
+        <w:proofErr w:type="spellStart"/>
         <w:r>
           <w:rPr>
             <w:rStyle w:val="Hyperlink"/>
@@ -1028,6 +1175,7 @@
           </w:rPr>
           <w:t>FSKView</w:t>
         </w:r>
+        <w:proofErr w:type="spellEnd"/>
       </w:hyperlink>
       <w:r>
         <w:rPr>
@@ -1048,7 +1196,7 @@
           <w:rFonts w:cs="Segoe UI"/>
         </w:rPr>
       </w:pPr>
-      <w:hyperlink r:id="rId16" w:history="1">
+      <w:hyperlink r:id="rId17" w:history="1">
         <w:r>
           <w:rPr>
             <w:rStyle w:val="Hyperlink"/>
@@ -1076,7 +1224,7 @@
           <w:rFonts w:cs="Segoe UI"/>
         </w:rPr>
       </w:pPr>
-      <w:hyperlink r:id="rId17" w:history="1">
+      <w:hyperlink r:id="rId18" w:history="1">
         <w:r>
           <w:rPr>
             <w:rStyle w:val="Hyperlink"/>
@@ -1095,6 +1243,7 @@
     <w:p>
       <w:pPr>
         <w:pStyle w:val="Heading1"/>
+        <w:spacing w:before="360"/>
       </w:pPr>
       <w:r>
         <w:t>Education</w:t>

--- a/dev/resume/resume.docx
+++ b/dev/resume/resume.docx
@@ -639,7 +639,25 @@
         <w:rPr>
           <w:rFonts w:cs="Segoe UI"/>
         </w:rPr>
-        <w:t>Trained and mentored more than 20 PhD students overseeing complex multi-year scientific projects</w:t>
+        <w:t xml:space="preserve">Trained and mentored more than </w:t>
+      </w:r>
+      <w:r>
+        <w:rPr>
+          <w:rFonts w:cs="Segoe UI"/>
+        </w:rPr>
+        <w:t xml:space="preserve">20 </w:t>
+      </w:r>
+      <w:r>
+        <w:rPr>
+          <w:rFonts w:cs="Segoe UI"/>
+        </w:rPr>
+        <w:t>junior scientists</w:t>
+      </w:r>
+      <w:r>
+        <w:rPr>
+          <w:rFonts w:cs="Segoe UI"/>
+        </w:rPr>
+        <w:t xml:space="preserve"> overseeing complex multi-year scientific projects</w:t>
       </w:r>
     </w:p>
     <w:p>
@@ -929,13 +947,7 @@
         <w:rPr>
           <w:rFonts w:cs="Segoe UI"/>
         </w:rPr>
-        <w:t xml:space="preserve"> </w:t>
-      </w:r>
-      <w:r>
-        <w:rPr>
-          <w:rFonts w:cs="Segoe UI"/>
-        </w:rPr>
-        <w:t xml:space="preserve">- .NET package for data visualization with </w:t>
+        <w:t xml:space="preserve"> - .NET package for data visualization with </w:t>
       </w:r>
       <w:r>
         <w:rPr>
@@ -1302,6 +1314,37 @@
           <w:rFonts w:cs="Segoe UI"/>
         </w:rPr>
         <w:t>, Gainesville, Florida</w:t>
+      </w:r>
+    </w:p>
+    <w:p>
+      <w:pPr>
+        <w:pStyle w:val="ListParagraph"/>
+        <w:numPr>
+          <w:ilvl w:val="0"/>
+          <w:numId w:val="5"/>
+        </w:numPr>
+        <w:ind w:hanging="270"/>
+        <w:rPr>
+          <w:rFonts w:cs="Segoe UI"/>
+        </w:rPr>
+      </w:pPr>
+      <w:r>
+        <w:rPr>
+          <w:rFonts w:cs="Segoe UI"/>
+        </w:rPr>
+        <w:t>Doctor of Dental Medicine</w:t>
+      </w:r>
+      <w:r>
+        <w:rPr>
+          <w:rFonts w:cs="Segoe UI"/>
+        </w:rPr>
+        <w:t>, College of Dentistry</w:t>
+      </w:r>
+      <w:r>
+        <w:rPr>
+          <w:rFonts w:cs="Segoe UI"/>
+        </w:rPr>
+        <w:t xml:space="preserve"> (2016) University of Florida, Gainesville, Florida</w:t>
       </w:r>
     </w:p>
     <w:p>

--- a/dev/resume/resume.docx
+++ b/dev/resume/resume.docx
@@ -1,6 +1,6 @@
 
 <file path=word/document.xml><?xml version="1.0" encoding="utf-8"?>
-<w:document xmlns:wpc="http://schemas.microsoft.com/office/word/2010/wordprocessingCanvas" xmlns:cx="http://schemas.microsoft.com/office/drawing/2014/chartex" xmlns:cx1="http://schemas.microsoft.com/office/drawing/2015/9/8/chartex" xmlns:cx2="http://schemas.microsoft.com/office/drawing/2015/10/21/chartex" xmlns:cx3="http://schemas.microsoft.com/office/drawing/2016/5/9/chartex" xmlns:cx4="http://schemas.microsoft.com/office/drawing/2016/5/10/chartex" xmlns:cx5="http://schemas.microsoft.com/office/drawing/2016/5/11/chartex" xmlns:cx6="http://schemas.microsoft.com/office/drawing/2016/5/12/chartex" xmlns:cx7="http://schemas.microsoft.com/office/drawing/2016/5/13/chartex" xmlns:cx8="http://schemas.microsoft.com/office/drawing/2016/5/14/chartex" xmlns:mc="http://schemas.openxmlformats.org/markup-compatibility/2006" xmlns:aink="http://schemas.microsoft.com/office/drawing/2016/ink" xmlns:am3d="http://schemas.microsoft.com/office/drawing/2017/model3d" xmlns:o="urn:schemas-microsoft-com:office:office" xmlns:oel="http://schemas.microsoft.com/office/2019/extlst" xmlns:r="http://schemas.openxmlformats.org/officeDocument/2006/relationships" xmlns:m="http://schemas.openxmlformats.org/officeDocument/2006/math" xmlns:v="urn:schemas-microsoft-com:vml" xmlns:wp14="http://schemas.microsoft.com/office/word/2010/wordprocessingDrawing" xmlns:wp="http://schemas.openxmlformats.org/drawingml/2006/wordprocessingDrawing" xmlns:w10="urn:schemas-microsoft-com:office:word" xmlns:w="http://schemas.openxmlformats.org/wordprocessingml/2006/main" xmlns:w14="http://schemas.microsoft.com/office/word/2010/wordml" xmlns:w15="http://schemas.microsoft.com/office/word/2012/wordml" xmlns:w16cex="http://schemas.microsoft.com/office/word/2018/wordml/cex" xmlns:w16cid="http://schemas.microsoft.com/office/word/2016/wordml/cid" xmlns:w16="http://schemas.microsoft.com/office/word/2018/wordml" xmlns:w16du="http://schemas.microsoft.com/office/word/2023/wordml/word16du" xmlns:w16sdtdh="http://schemas.microsoft.com/office/word/2020/wordml/sdtdatahash" xmlns:w16se="http://schemas.microsoft.com/office/word/2015/wordml/symex" xmlns:wpg="http://schemas.microsoft.com/office/word/2010/wordprocessingGroup" xmlns:wpi="http://schemas.microsoft.com/office/word/2010/wordprocessingInk" xmlns:wne="http://schemas.microsoft.com/office/word/2006/wordml" xmlns:wps="http://schemas.microsoft.com/office/word/2010/wordprocessingShape" mc:Ignorable="w14 w15 w16se w16cid w16 w16cex w16sdtdh w16du wp14">
+<w:document xmlns:wpc="http://schemas.microsoft.com/office/word/2010/wordprocessingCanvas" xmlns:cx="http://schemas.microsoft.com/office/drawing/2014/chartex" xmlns:cx1="http://schemas.microsoft.com/office/drawing/2015/9/8/chartex" xmlns:cx2="http://schemas.microsoft.com/office/drawing/2015/10/21/chartex" xmlns:cx3="http://schemas.microsoft.com/office/drawing/2016/5/9/chartex" xmlns:cx4="http://schemas.microsoft.com/office/drawing/2016/5/10/chartex" xmlns:cx5="http://schemas.microsoft.com/office/drawing/2016/5/11/chartex" xmlns:cx6="http://schemas.microsoft.com/office/drawing/2016/5/12/chartex" xmlns:cx7="http://schemas.microsoft.com/office/drawing/2016/5/13/chartex" xmlns:cx8="http://schemas.microsoft.com/office/drawing/2016/5/14/chartex" xmlns:mc="http://schemas.openxmlformats.org/markup-compatibility/2006" xmlns:aink="http://schemas.microsoft.com/office/drawing/2016/ink" xmlns:am3d="http://schemas.microsoft.com/office/drawing/2017/model3d" xmlns:o="urn:schemas-microsoft-com:office:office" xmlns:oel="http://schemas.microsoft.com/office/2019/extlst" xmlns:r="http://schemas.openxmlformats.org/officeDocument/2006/relationships" xmlns:m="http://schemas.openxmlformats.org/officeDocument/2006/math" xmlns:v="urn:schemas-microsoft-com:vml" xmlns:wp14="http://schemas.microsoft.com/office/word/2010/wordprocessingDrawing" xmlns:wp="http://schemas.openxmlformats.org/drawingml/2006/wordprocessingDrawing" xmlns:w10="urn:schemas-microsoft-com:office:word" xmlns:w="http://schemas.openxmlformats.org/wordprocessingml/2006/main" xmlns:w14="http://schemas.microsoft.com/office/word/2010/wordml" xmlns:w15="http://schemas.microsoft.com/office/word/2012/wordml" xmlns:w16cex="http://schemas.microsoft.com/office/word/2018/wordml/cex" xmlns:w16cid="http://schemas.microsoft.com/office/word/2016/wordml/cid" xmlns:w16="http://schemas.microsoft.com/office/word/2018/wordml" xmlns:w16du="http://schemas.microsoft.com/office/word/2023/wordml/word16du" xmlns:w16sdtdh="http://schemas.microsoft.com/office/word/2020/wordml/sdtdatahash" xmlns:w16sdtfl="http://schemas.microsoft.com/office/word/2024/wordml/sdtformatlock" xmlns:w16se="http://schemas.microsoft.com/office/word/2015/wordml/symex" xmlns:wpg="http://schemas.microsoft.com/office/word/2010/wordprocessingGroup" xmlns:wpi="http://schemas.microsoft.com/office/word/2010/wordprocessingInk" xmlns:wne="http://schemas.microsoft.com/office/word/2006/wordml" xmlns:wps="http://schemas.microsoft.com/office/word/2010/wordprocessingShape" mc:Ignorable="w14 w15 w16se w16cid w16 w16cex w16sdtdh w16sdtfl w16du wp14">
   <w:body>
     <w:p>
       <w:pPr>
@@ -21,6 +21,15 @@
           <w:szCs w:val="58"/>
         </w:rPr>
         <w:t>SCOTT W HARDEN</w:t>
+      </w:r>
+      <w:r>
+        <w:rPr>
+          <w:rFonts w:ascii="Georgia Pro" w:hAnsi="Georgia Pro"/>
+          <w:spacing w:val="60"/>
+          <w:sz w:val="50"/>
+          <w:szCs w:val="58"/>
+        </w:rPr>
+        <w:t>, DMD, PhD</w:t>
       </w:r>
     </w:p>
     <w:p>
@@ -444,21 +453,7 @@
         <w:rPr>
           <w:rFonts w:cs="Segoe UI"/>
         </w:rPr>
-        <w:t xml:space="preserve">Azure, Blazor Server, Blazor </w:t>
-      </w:r>
-      <w:proofErr w:type="spellStart"/>
-      <w:r>
-        <w:rPr>
-          <w:rFonts w:cs="Segoe UI"/>
-        </w:rPr>
-        <w:t>WebAssembly</w:t>
-      </w:r>
-      <w:proofErr w:type="spellEnd"/>
-      <w:r>
-        <w:rPr>
-          <w:rFonts w:cs="Segoe UI"/>
-        </w:rPr>
-        <w:t xml:space="preserve">, </w:t>
+        <w:t xml:space="preserve">Azure, Blazor Server, Blazor WebAssembly, </w:t>
       </w:r>
       <w:r>
         <w:rPr>
@@ -530,21 +525,7 @@
         <w:rPr>
           <w:rFonts w:cs="Segoe UI"/>
         </w:rPr>
-        <w:t xml:space="preserve">Windows Forms, </w:t>
-      </w:r>
-      <w:proofErr w:type="spellStart"/>
-      <w:r>
-        <w:rPr>
-          <w:rFonts w:cs="Segoe UI"/>
-        </w:rPr>
-        <w:t>WinUI</w:t>
-      </w:r>
-      <w:proofErr w:type="spellEnd"/>
-      <w:r>
-        <w:rPr>
-          <w:rFonts w:cs="Segoe UI"/>
-        </w:rPr>
-        <w:t xml:space="preserve">, WPF, </w:t>
+        <w:t xml:space="preserve">Windows Forms, WinUI, WPF, </w:t>
       </w:r>
       <w:r>
         <w:rPr>
@@ -663,6 +644,47 @@
     <w:p>
       <w:pPr>
         <w:spacing w:before="120" w:after="0"/>
+        <w:ind w:left="86" w:hanging="86"/>
+        <w:rPr>
+          <w:rFonts w:cs="Segoe UI"/>
+        </w:rPr>
+      </w:pPr>
+      <w:r>
+        <w:rPr>
+          <w:rFonts w:ascii="Segoe UI Semibold" w:hAnsi="Segoe UI Semibold" w:cs="Segoe UI Semibold"/>
+        </w:rPr>
+        <w:t>Software and Embedded Systems Developer</w:t>
+      </w:r>
+      <w:r>
+        <w:rPr>
+          <w:rFonts w:cs="Segoe UI"/>
+        </w:rPr>
+        <w:t xml:space="preserve"> (2018-present) Harden Technologies, LLC</w:t>
+      </w:r>
+    </w:p>
+    <w:p>
+      <w:pPr>
+        <w:pStyle w:val="ListParagraph"/>
+        <w:numPr>
+          <w:ilvl w:val="0"/>
+          <w:numId w:val="10"/>
+        </w:numPr>
+        <w:spacing w:after="0"/>
+        <w:ind w:left="360" w:hanging="270"/>
+        <w:rPr>
+          <w:rFonts w:cs="Segoe UI"/>
+        </w:rPr>
+      </w:pPr>
+      <w:r>
+        <w:rPr>
+          <w:rFonts w:cs="Segoe UI"/>
+        </w:rPr>
+        <w:t>Developed custom software and hardware solutions for clients including custom data visualization solutions, automated analysis and report generation, and embedded biomedical device design and manufacturing</w:t>
+      </w:r>
+    </w:p>
+    <w:p>
+      <w:pPr>
+        <w:spacing w:before="120" w:after="0"/>
         <w:rPr>
           <w:rFonts w:cs="Segoe UI"/>
         </w:rPr>
@@ -765,77 +787,6 @@
     <w:p>
       <w:pPr>
         <w:spacing w:before="120" w:after="0"/>
-        <w:ind w:left="86" w:hanging="86"/>
-        <w:rPr>
-          <w:rFonts w:cs="Segoe UI"/>
-        </w:rPr>
-      </w:pPr>
-      <w:r>
-        <w:rPr>
-          <w:rFonts w:ascii="Segoe UI Semibold" w:hAnsi="Segoe UI Semibold" w:cs="Segoe UI Semibold"/>
-        </w:rPr>
-        <w:t>Software and Embedded Systems Developer</w:t>
-      </w:r>
-      <w:r>
-        <w:rPr>
-          <w:rFonts w:cs="Segoe UI"/>
-        </w:rPr>
-        <w:t xml:space="preserve"> (2018-present) Harden Technologies, LLC</w:t>
-      </w:r>
-    </w:p>
-    <w:p>
-      <w:pPr>
-        <w:pStyle w:val="ListParagraph"/>
-        <w:numPr>
-          <w:ilvl w:val="0"/>
-          <w:numId w:val="10"/>
-        </w:numPr>
-        <w:spacing w:after="0"/>
-        <w:ind w:left="360" w:hanging="270"/>
-        <w:rPr>
-          <w:rFonts w:cs="Segoe UI"/>
-        </w:rPr>
-      </w:pPr>
-      <w:r>
-        <w:rPr>
-          <w:rFonts w:cs="Segoe UI"/>
-        </w:rPr>
-        <w:t xml:space="preserve">Developed custom software and hardware solutions for clients </w:t>
-      </w:r>
-      <w:r>
-        <w:rPr>
-          <w:rFonts w:cs="Segoe UI"/>
-        </w:rPr>
-        <w:t>including custom</w:t>
-      </w:r>
-      <w:r>
-        <w:rPr>
-          <w:rFonts w:cs="Segoe UI"/>
-        </w:rPr>
-        <w:t xml:space="preserve"> data visualization</w:t>
-      </w:r>
-      <w:r>
-        <w:rPr>
-          <w:rFonts w:cs="Segoe UI"/>
-        </w:rPr>
-        <w:t xml:space="preserve"> solutions</w:t>
-      </w:r>
-      <w:r>
-        <w:rPr>
-          <w:rFonts w:cs="Segoe UI"/>
-        </w:rPr>
-        <w:t xml:space="preserve">, automated analysis and report generation, and embedded biomedical device design and </w:t>
-      </w:r>
-      <w:r>
-        <w:rPr>
-          <w:rFonts w:cs="Segoe UI"/>
-        </w:rPr>
-        <w:t>manufacturing</w:t>
-      </w:r>
-    </w:p>
-    <w:p>
-      <w:pPr>
-        <w:spacing w:before="120" w:after="0"/>
         <w:rPr>
           <w:rFonts w:cs="Segoe UI"/>
         </w:rPr>
@@ -910,13 +861,8 @@
         <w:pStyle w:val="Heading1"/>
         <w:spacing w:before="360"/>
       </w:pPr>
-      <w:proofErr w:type="gramStart"/>
-      <w:r>
-        <w:t>OPEN SOURCE</w:t>
-      </w:r>
-      <w:proofErr w:type="gramEnd"/>
-      <w:r>
-        <w:t xml:space="preserve"> </w:t>
+      <w:r>
+        <w:t xml:space="preserve">OPEN SOURCE </w:t>
       </w:r>
       <w:r>
         <w:t>Projects</w:t>
@@ -1051,21 +997,7 @@
         <w:rPr>
           <w:rFonts w:cs="Segoe UI"/>
         </w:rPr>
-        <w:t xml:space="preserve"> - Blazor </w:t>
-      </w:r>
-      <w:proofErr w:type="spellStart"/>
-      <w:r>
-        <w:rPr>
-          <w:rFonts w:cs="Segoe UI"/>
-        </w:rPr>
-        <w:t>WebAssembly</w:t>
-      </w:r>
-      <w:proofErr w:type="spellEnd"/>
-      <w:r>
-        <w:rPr>
-          <w:rFonts w:cs="Segoe UI"/>
-        </w:rPr>
-        <w:t xml:space="preserve"> application for calculating liquid junction potential referenced in over 50 publications</w:t>
+        <w:t xml:space="preserve"> - Blazor WebAssembly application for calculating liquid junction potential referenced in over 50 publications</w:t>
       </w:r>
     </w:p>
     <w:p>
@@ -1109,7 +1041,6 @@
         </w:rPr>
       </w:pPr>
       <w:hyperlink r:id="rId14" w:history="1">
-        <w:proofErr w:type="spellStart"/>
         <w:r>
           <w:rPr>
             <w:rStyle w:val="Hyperlink"/>
@@ -1117,7 +1048,6 @@
           </w:rPr>
           <w:t>FftSharp</w:t>
         </w:r>
-        <w:proofErr w:type="spellEnd"/>
       </w:hyperlink>
       <w:r>
         <w:rPr>
@@ -1179,7 +1109,6 @@
         </w:rPr>
       </w:pPr>
       <w:hyperlink r:id="rId16" w:history="1">
-        <w:proofErr w:type="spellStart"/>
         <w:r>
           <w:rPr>
             <w:rStyle w:val="Hyperlink"/>
@@ -1187,7 +1116,6 @@
           </w:rPr>
           <w:t>FSKView</w:t>
         </w:r>
-        <w:proofErr w:type="spellEnd"/>
       </w:hyperlink>
       <w:r>
         <w:rPr>
@@ -1407,7 +1335,7 @@
 </file>
 
 <file path=word/numbering.xml><?xml version="1.0" encoding="utf-8"?>
-<w:numbering xmlns:wpc="http://schemas.microsoft.com/office/word/2010/wordprocessingCanvas" xmlns:cx="http://schemas.microsoft.com/office/drawing/2014/chartex" xmlns:cx1="http://schemas.microsoft.com/office/drawing/2015/9/8/chartex" xmlns:cx2="http://schemas.microsoft.com/office/drawing/2015/10/21/chartex" xmlns:cx3="http://schemas.microsoft.com/office/drawing/2016/5/9/chartex" xmlns:cx4="http://schemas.microsoft.com/office/drawing/2016/5/10/chartex" xmlns:cx5="http://schemas.microsoft.com/office/drawing/2016/5/11/chartex" xmlns:cx6="http://schemas.microsoft.com/office/drawing/2016/5/12/chartex" xmlns:cx7="http://schemas.microsoft.com/office/drawing/2016/5/13/chartex" xmlns:cx8="http://schemas.microsoft.com/office/drawing/2016/5/14/chartex" xmlns:mc="http://schemas.openxmlformats.org/markup-compatibility/2006" xmlns:aink="http://schemas.microsoft.com/office/drawing/2016/ink" xmlns:am3d="http://schemas.microsoft.com/office/drawing/2017/model3d" xmlns:o="urn:schemas-microsoft-com:office:office" xmlns:oel="http://schemas.microsoft.com/office/2019/extlst" xmlns:r="http://schemas.openxmlformats.org/officeDocument/2006/relationships" xmlns:m="http://schemas.openxmlformats.org/officeDocument/2006/math" xmlns:v="urn:schemas-microsoft-com:vml" xmlns:wp14="http://schemas.microsoft.com/office/word/2010/wordprocessingDrawing" xmlns:wp="http://schemas.openxmlformats.org/drawingml/2006/wordprocessingDrawing" xmlns:w10="urn:schemas-microsoft-com:office:word" xmlns:w="http://schemas.openxmlformats.org/wordprocessingml/2006/main" xmlns:w14="http://schemas.microsoft.com/office/word/2010/wordml" xmlns:w15="http://schemas.microsoft.com/office/word/2012/wordml" xmlns:w16cex="http://schemas.microsoft.com/office/word/2018/wordml/cex" xmlns:w16cid="http://schemas.microsoft.com/office/word/2016/wordml/cid" xmlns:w16="http://schemas.microsoft.com/office/word/2018/wordml" xmlns:w16du="http://schemas.microsoft.com/office/word/2023/wordml/word16du" xmlns:w16sdtdh="http://schemas.microsoft.com/office/word/2020/wordml/sdtdatahash" xmlns:w16se="http://schemas.microsoft.com/office/word/2015/wordml/symex" xmlns:wpg="http://schemas.microsoft.com/office/word/2010/wordprocessingGroup" xmlns:wpi="http://schemas.microsoft.com/office/word/2010/wordprocessingInk" xmlns:wne="http://schemas.microsoft.com/office/word/2006/wordml" xmlns:wps="http://schemas.microsoft.com/office/word/2010/wordprocessingShape" mc:Ignorable="w14 w15 w16se w16cid w16 w16cex w16sdtdh w16du wp14">
+<w:numbering xmlns:wpc="http://schemas.microsoft.com/office/word/2010/wordprocessingCanvas" xmlns:cx="http://schemas.microsoft.com/office/drawing/2014/chartex" xmlns:cx1="http://schemas.microsoft.com/office/drawing/2015/9/8/chartex" xmlns:cx2="http://schemas.microsoft.com/office/drawing/2015/10/21/chartex" xmlns:cx3="http://schemas.microsoft.com/office/drawing/2016/5/9/chartex" xmlns:cx4="http://schemas.microsoft.com/office/drawing/2016/5/10/chartex" xmlns:cx5="http://schemas.microsoft.com/office/drawing/2016/5/11/chartex" xmlns:cx6="http://schemas.microsoft.com/office/drawing/2016/5/12/chartex" xmlns:cx7="http://schemas.microsoft.com/office/drawing/2016/5/13/chartex" xmlns:cx8="http://schemas.microsoft.com/office/drawing/2016/5/14/chartex" xmlns:mc="http://schemas.openxmlformats.org/markup-compatibility/2006" xmlns:aink="http://schemas.microsoft.com/office/drawing/2016/ink" xmlns:am3d="http://schemas.microsoft.com/office/drawing/2017/model3d" xmlns:o="urn:schemas-microsoft-com:office:office" xmlns:oel="http://schemas.microsoft.com/office/2019/extlst" xmlns:r="http://schemas.openxmlformats.org/officeDocument/2006/relationships" xmlns:m="http://schemas.openxmlformats.org/officeDocument/2006/math" xmlns:v="urn:schemas-microsoft-com:vml" xmlns:wp14="http://schemas.microsoft.com/office/word/2010/wordprocessingDrawing" xmlns:wp="http://schemas.openxmlformats.org/drawingml/2006/wordprocessingDrawing" xmlns:w10="urn:schemas-microsoft-com:office:word" xmlns:w="http://schemas.openxmlformats.org/wordprocessingml/2006/main" xmlns:w14="http://schemas.microsoft.com/office/word/2010/wordml" xmlns:w15="http://schemas.microsoft.com/office/word/2012/wordml" xmlns:w16cex="http://schemas.microsoft.com/office/word/2018/wordml/cex" xmlns:w16cid="http://schemas.microsoft.com/office/word/2016/wordml/cid" xmlns:w16="http://schemas.microsoft.com/office/word/2018/wordml" xmlns:w16du="http://schemas.microsoft.com/office/word/2023/wordml/word16du" xmlns:w16sdtdh="http://schemas.microsoft.com/office/word/2020/wordml/sdtdatahash" xmlns:w16sdtfl="http://schemas.microsoft.com/office/word/2024/wordml/sdtformatlock" xmlns:w16se="http://schemas.microsoft.com/office/word/2015/wordml/symex" xmlns:wpg="http://schemas.microsoft.com/office/word/2010/wordprocessingGroup" xmlns:wpi="http://schemas.microsoft.com/office/word/2010/wordprocessingInk" xmlns:wne="http://schemas.microsoft.com/office/word/2006/wordml" xmlns:wps="http://schemas.microsoft.com/office/word/2010/wordprocessingShape" mc:Ignorable="w14 w15 w16se w16cid w16 w16cex w16sdtdh w16sdtfl w16du wp14">
   <w:abstractNum w:abstractNumId="0" w15:restartNumberingAfterBreak="0">
     <w:nsid w:val="08345F9D"/>
     <w:multiLevelType w:val="hybridMultilevel"/>
@@ -2688,7 +2616,7 @@
 </file>
 
 <file path=word/styles.xml><?xml version="1.0" encoding="utf-8"?>
-<w:styles xmlns:mc="http://schemas.openxmlformats.org/markup-compatibility/2006" xmlns:r="http://schemas.openxmlformats.org/officeDocument/2006/relationships" xmlns:w="http://schemas.openxmlformats.org/wordprocessingml/2006/main" xmlns:w14="http://schemas.microsoft.com/office/word/2010/wordml" xmlns:w15="http://schemas.microsoft.com/office/word/2012/wordml" xmlns:w16cex="http://schemas.microsoft.com/office/word/2018/wordml/cex" xmlns:w16cid="http://schemas.microsoft.com/office/word/2016/wordml/cid" xmlns:w16="http://schemas.microsoft.com/office/word/2018/wordml" xmlns:w16du="http://schemas.microsoft.com/office/word/2023/wordml/word16du" xmlns:w16sdtdh="http://schemas.microsoft.com/office/word/2020/wordml/sdtdatahash" xmlns:w16se="http://schemas.microsoft.com/office/word/2015/wordml/symex" mc:Ignorable="w14 w15 w16se w16cid w16 w16cex w16sdtdh w16du">
+<w:styles xmlns:mc="http://schemas.openxmlformats.org/markup-compatibility/2006" xmlns:r="http://schemas.openxmlformats.org/officeDocument/2006/relationships" xmlns:w="http://schemas.openxmlformats.org/wordprocessingml/2006/main" xmlns:w14="http://schemas.microsoft.com/office/word/2010/wordml" xmlns:w15="http://schemas.microsoft.com/office/word/2012/wordml" xmlns:w16cex="http://schemas.microsoft.com/office/word/2018/wordml/cex" xmlns:w16cid="http://schemas.microsoft.com/office/word/2016/wordml/cid" xmlns:w16="http://schemas.microsoft.com/office/word/2018/wordml" xmlns:w16du="http://schemas.microsoft.com/office/word/2023/wordml/word16du" xmlns:w16sdtdh="http://schemas.microsoft.com/office/word/2020/wordml/sdtdatahash" xmlns:w16sdtfl="http://schemas.microsoft.com/office/word/2024/wordml/sdtformatlock" xmlns:w16se="http://schemas.microsoft.com/office/word/2015/wordml/symex" mc:Ignorable="w14 w15 w16se w16cid w16 w16cex w16sdtdh w16sdtfl w16du">
   <w:docDefaults>
     <w:rPrDefault>
       <w:rPr>

--- a/dev/resume/resume.docx
+++ b/dev/resume/resume.docx
@@ -183,6 +183,7 @@
           </w:rPr>
           <w:t>in/</w:t>
         </w:r>
+        <w:proofErr w:type="spellStart"/>
         <w:r>
           <w:rPr>
             <w:rStyle w:val="Hyperlink"/>
@@ -190,6 +191,7 @@
           </w:rPr>
           <w:t>swharden</w:t>
         </w:r>
+        <w:proofErr w:type="spellEnd"/>
       </w:hyperlink>
       <w:r>
         <w:rPr>
@@ -227,13 +229,7 @@
         <w:rPr>
           <w:rFonts w:cs="Segoe UI"/>
         </w:rPr>
-        <w:t>1</w:t>
-      </w:r>
-      <w:r>
-        <w:rPr>
-          <w:rFonts w:cs="Segoe UI"/>
-        </w:rPr>
-        <w:t>4</w:t>
+        <w:t>over ten</w:t>
       </w:r>
       <w:r>
         <w:rPr>
@@ -245,7 +241,13 @@
         <w:rPr>
           <w:rFonts w:cs="Segoe UI"/>
         </w:rPr>
-        <w:t xml:space="preserve">developing </w:t>
+        <w:t>creating</w:t>
+      </w:r>
+      <w:r>
+        <w:rPr>
+          <w:rFonts w:cs="Segoe UI"/>
+        </w:rPr>
+        <w:t xml:space="preserve"> </w:t>
       </w:r>
       <w:r>
         <w:rPr>
@@ -281,7 +283,13 @@
         <w:rPr>
           <w:rFonts w:cs="Segoe UI"/>
         </w:rPr>
-        <w:t>With a</w:t>
+        <w:t xml:space="preserve">With </w:t>
+      </w:r>
+      <w:r>
+        <w:rPr>
+          <w:rFonts w:cs="Segoe UI"/>
+        </w:rPr>
+        <w:t>advanced degrees in</w:t>
       </w:r>
       <w:r>
         <w:rPr>
@@ -293,37 +301,7 @@
         <w:rPr>
           <w:rFonts w:cs="Segoe UI"/>
         </w:rPr>
-        <w:t>background</w:t>
-      </w:r>
-      <w:r>
-        <w:rPr>
-          <w:rFonts w:cs="Segoe UI"/>
-        </w:rPr>
-        <w:t xml:space="preserve"> </w:t>
-      </w:r>
-      <w:r>
-        <w:rPr>
-          <w:rFonts w:cs="Segoe UI"/>
-        </w:rPr>
-        <w:t>in neuroscience</w:t>
-      </w:r>
-      <w:r>
-        <w:rPr>
-          <w:rFonts w:cs="Segoe UI"/>
-        </w:rPr>
-        <w:t xml:space="preserve"> and</w:t>
-      </w:r>
-      <w:r>
-        <w:rPr>
-          <w:rFonts w:cs="Segoe UI"/>
-        </w:rPr>
-        <w:t xml:space="preserve"> biotechnology</w:t>
-      </w:r>
-      <w:r>
-        <w:rPr>
-          <w:rFonts w:cs="Segoe UI"/>
-        </w:rPr>
-        <w:t xml:space="preserve"> research</w:t>
+        <w:t>clinical and biomedical science</w:t>
       </w:r>
       <w:r>
         <w:rPr>
@@ -380,7 +358,7 @@
         <w:spacing w:before="360"/>
       </w:pPr>
       <w:r>
-        <w:t>Technical Skills</w:t>
+        <w:t>Skills</w:t>
       </w:r>
     </w:p>
     <w:p>
@@ -453,7 +431,21 @@
         <w:rPr>
           <w:rFonts w:cs="Segoe UI"/>
         </w:rPr>
-        <w:t xml:space="preserve">Azure, Blazor Server, Blazor WebAssembly, </w:t>
+        <w:t xml:space="preserve">Azure, Blazor Server, Blazor </w:t>
+      </w:r>
+      <w:proofErr w:type="spellStart"/>
+      <w:r>
+        <w:rPr>
+          <w:rFonts w:cs="Segoe UI"/>
+        </w:rPr>
+        <w:t>WebAssembly</w:t>
+      </w:r>
+      <w:proofErr w:type="spellEnd"/>
+      <w:r>
+        <w:rPr>
+          <w:rFonts w:cs="Segoe UI"/>
+        </w:rPr>
+        <w:t xml:space="preserve">, </w:t>
       </w:r>
       <w:r>
         <w:rPr>
@@ -519,19 +511,39 @@
         <w:rPr>
           <w:rFonts w:cs="Segoe UI"/>
         </w:rPr>
+        <w:t>SQL</w:t>
+      </w:r>
+      <w:r>
+        <w:rPr>
+          <w:rFonts w:cs="Segoe UI"/>
+        </w:rPr>
+        <w:t xml:space="preserve">, </w:t>
+      </w:r>
+      <w:r>
+        <w:rPr>
+          <w:rFonts w:cs="Segoe UI"/>
+        </w:rPr>
         <w:t xml:space="preserve">TypeScript, </w:t>
       </w:r>
       <w:r>
         <w:rPr>
           <w:rFonts w:cs="Segoe UI"/>
         </w:rPr>
-        <w:t xml:space="preserve">Windows Forms, WinUI, WPF, </w:t>
-      </w:r>
-      <w:r>
-        <w:rPr>
-          <w:rFonts w:cs="Segoe UI"/>
-        </w:rPr>
-        <w:t>SQL</w:t>
+        <w:t xml:space="preserve">Windows Forms, </w:t>
+      </w:r>
+      <w:proofErr w:type="spellStart"/>
+      <w:r>
+        <w:rPr>
+          <w:rFonts w:cs="Segoe UI"/>
+        </w:rPr>
+        <w:t>WinUI</w:t>
+      </w:r>
+      <w:proofErr w:type="spellEnd"/>
+      <w:r>
+        <w:rPr>
+          <w:rFonts w:cs="Segoe UI"/>
+        </w:rPr>
+        <w:t>, WPF</w:t>
       </w:r>
     </w:p>
     <w:p>
@@ -602,6 +614,12 @@
         </w:rPr>
         <w:t>Created and maintained automated data analysis workflows used by over 30 scientists</w:t>
       </w:r>
+      <w:r>
+        <w:rPr>
+          <w:rFonts w:cs="Segoe UI"/>
+        </w:rPr>
+        <w:t xml:space="preserve"> on over 150 projects</w:t>
+      </w:r>
     </w:p>
     <w:p>
       <w:pPr>
@@ -620,7 +638,13 @@
         <w:rPr>
           <w:rFonts w:cs="Segoe UI"/>
         </w:rPr>
-        <w:t xml:space="preserve">Trained and mentored more than </w:t>
+        <w:t>M</w:t>
+      </w:r>
+      <w:r>
+        <w:rPr>
+          <w:rFonts w:cs="Segoe UI"/>
+        </w:rPr>
+        <w:t xml:space="preserve">entored more than </w:t>
       </w:r>
       <w:r>
         <w:rPr>
@@ -638,7 +662,37 @@
         <w:rPr>
           <w:rFonts w:cs="Segoe UI"/>
         </w:rPr>
-        <w:t xml:space="preserve"> overseeing complex multi-year scientific projects</w:t>
+        <w:t>, providing technical training and</w:t>
+      </w:r>
+      <w:r>
+        <w:rPr>
+          <w:rFonts w:cs="Segoe UI"/>
+        </w:rPr>
+        <w:t xml:space="preserve"> </w:t>
+      </w:r>
+      <w:r>
+        <w:rPr>
+          <w:rFonts w:cs="Segoe UI"/>
+        </w:rPr>
+        <w:t>oversight for</w:t>
+      </w:r>
+      <w:r>
+        <w:rPr>
+          <w:rFonts w:cs="Segoe UI"/>
+        </w:rPr>
+        <w:t xml:space="preserve"> </w:t>
+      </w:r>
+      <w:r>
+        <w:rPr>
+          <w:rFonts w:cs="Segoe UI"/>
+        </w:rPr>
+        <w:t xml:space="preserve">complex </w:t>
+      </w:r>
+      <w:r>
+        <w:rPr>
+          <w:rFonts w:cs="Segoe UI"/>
+        </w:rPr>
+        <w:t>multi-year projects</w:t>
       </w:r>
     </w:p>
     <w:p>
@@ -653,13 +707,19 @@
         <w:rPr>
           <w:rFonts w:ascii="Segoe UI Semibold" w:hAnsi="Segoe UI Semibold" w:cs="Segoe UI Semibold"/>
         </w:rPr>
-        <w:t>Software and Embedded Systems Developer</w:t>
-      </w:r>
-      <w:r>
-        <w:rPr>
-          <w:rFonts w:cs="Segoe UI"/>
-        </w:rPr>
-        <w:t xml:space="preserve"> (2018-present) Harden Technologies, LLC</w:t>
+        <w:t xml:space="preserve">Software </w:t>
+      </w:r>
+      <w:r>
+        <w:rPr>
+          <w:rFonts w:ascii="Segoe UI Semibold" w:hAnsi="Segoe UI Semibold" w:cs="Segoe UI Semibold"/>
+        </w:rPr>
+        <w:t xml:space="preserve">Developer </w:t>
+      </w:r>
+      <w:r>
+        <w:rPr>
+          <w:rFonts w:cs="Segoe UI"/>
+        </w:rPr>
+        <w:t>(2018-present) Harden Technologies, LLC</w:t>
       </w:r>
     </w:p>
     <w:p>
@@ -693,7 +753,13 @@
         <w:rPr>
           <w:rFonts w:ascii="Segoe UI Semibold" w:hAnsi="Segoe UI Semibold" w:cs="Segoe UI Semibold"/>
         </w:rPr>
-        <w:t>Lead Software Engineer</w:t>
+        <w:t xml:space="preserve">Software </w:t>
+      </w:r>
+      <w:r>
+        <w:rPr>
+          <w:rFonts w:ascii="Segoe UI Semibold" w:hAnsi="Segoe UI Semibold" w:cs="Segoe UI Semibold"/>
+        </w:rPr>
+        <w:t>Developer</w:t>
       </w:r>
       <w:r>
         <w:rPr>
@@ -719,7 +785,13 @@
         <w:rPr>
           <w:rFonts w:cs="Segoe UI"/>
         </w:rPr>
-        <w:t>Primary maintainer of a large open source C#/</w:t>
+        <w:t xml:space="preserve">Served as the lead </w:t>
+      </w:r>
+      <w:r>
+        <w:rPr>
+          <w:rFonts w:cs="Segoe UI"/>
+        </w:rPr>
+        <w:t>maintainer of a large open source C#/</w:t>
       </w:r>
       <w:r>
         <w:rPr>
@@ -731,7 +803,13 @@
         <w:rPr>
           <w:rFonts w:cs="Segoe UI"/>
         </w:rPr>
-        <w:t xml:space="preserve"> for real time analysis and visualization of large datasets</w:t>
+        <w:t xml:space="preserve"> for </w:t>
+      </w:r>
+      <w:r>
+        <w:rPr>
+          <w:rFonts w:cs="Segoe UI"/>
+        </w:rPr>
+        <w:t xml:space="preserve">scientific data analysis and visualization </w:t>
       </w:r>
     </w:p>
     <w:p>
@@ -801,19 +879,7 @@
         <w:rPr>
           <w:rFonts w:cs="Segoe UI"/>
         </w:rPr>
-        <w:t xml:space="preserve"> (2007-2009</w:t>
-      </w:r>
-      <w:r>
-        <w:rPr>
-          <w:rFonts w:cs="Segoe UI"/>
-        </w:rPr>
-        <w:t xml:space="preserve">, </w:t>
-      </w:r>
-      <w:r>
-        <w:rPr>
-          <w:rFonts w:cs="Segoe UI"/>
-        </w:rPr>
-        <w:t>2012-2018) University of Florida &amp; University of Central Florida</w:t>
+        <w:t xml:space="preserve"> (2012-2018) University of Florida</w:t>
       </w:r>
     </w:p>
     <w:p>
@@ -833,7 +899,19 @@
         <w:rPr>
           <w:rFonts w:cs="Segoe UI"/>
         </w:rPr>
-        <w:t>Developed application-specific software to enable automated analysis of 2D and 3D microscopy data</w:t>
+        <w:t xml:space="preserve">Developed application-specific software to enable automated analysis of </w:t>
+      </w:r>
+      <w:r>
+        <w:rPr>
+          <w:rFonts w:cs="Segoe UI"/>
+        </w:rPr>
+        <w:t xml:space="preserve">electrical and optical </w:t>
+      </w:r>
+      <w:r>
+        <w:rPr>
+          <w:rFonts w:cs="Segoe UI"/>
+        </w:rPr>
+        <w:t>data</w:t>
       </w:r>
     </w:p>
     <w:p>
@@ -861,9 +939,6 @@
         <w:pStyle w:val="Heading1"/>
         <w:spacing w:before="360"/>
       </w:pPr>
-      <w:r>
-        <w:t xml:space="preserve">OPEN SOURCE </w:t>
-      </w:r>
       <w:r>
         <w:t>Projects</w:t>
       </w:r>
@@ -997,7 +1072,21 @@
         <w:rPr>
           <w:rFonts w:cs="Segoe UI"/>
         </w:rPr>
-        <w:t xml:space="preserve"> - Blazor WebAssembly application for calculating liquid junction potential referenced in over 50 publications</w:t>
+        <w:t xml:space="preserve"> - Blazor </w:t>
+      </w:r>
+      <w:proofErr w:type="spellStart"/>
+      <w:r>
+        <w:rPr>
+          <w:rFonts w:cs="Segoe UI"/>
+        </w:rPr>
+        <w:t>WebAssembly</w:t>
+      </w:r>
+      <w:proofErr w:type="spellEnd"/>
+      <w:r>
+        <w:rPr>
+          <w:rFonts w:cs="Segoe UI"/>
+        </w:rPr>
+        <w:t xml:space="preserve"> application for calculating liquid junction potential referenced in over 50 publications</w:t>
       </w:r>
     </w:p>
     <w:p>
@@ -1041,6 +1130,7 @@
         </w:rPr>
       </w:pPr>
       <w:hyperlink r:id="rId14" w:history="1">
+        <w:proofErr w:type="spellStart"/>
         <w:r>
           <w:rPr>
             <w:rStyle w:val="Hyperlink"/>
@@ -1048,6 +1138,7 @@
           </w:rPr>
           <w:t>FftSharp</w:t>
         </w:r>
+        <w:proofErr w:type="spellEnd"/>
       </w:hyperlink>
       <w:r>
         <w:rPr>
@@ -1109,6 +1200,7 @@
         </w:rPr>
       </w:pPr>
       <w:hyperlink r:id="rId16" w:history="1">
+        <w:proofErr w:type="spellStart"/>
         <w:r>
           <w:rPr>
             <w:rStyle w:val="Hyperlink"/>
@@ -1116,6 +1208,7 @@
           </w:rPr>
           <w:t>FSKView</w:t>
         </w:r>
+        <w:proofErr w:type="spellEnd"/>
       </w:hyperlink>
       <w:r>
         <w:rPr>
@@ -1211,7 +1304,7 @@
         <w:rPr>
           <w:rFonts w:cs="Segoe UI"/>
         </w:rPr>
-        <w:t>,</w:t>
+        <w:t xml:space="preserve"> (PhD) -</w:t>
       </w:r>
       <w:r>
         <w:rPr>
@@ -1235,13 +1328,49 @@
         <w:rPr>
           <w:rFonts w:cs="Segoe UI"/>
         </w:rPr>
-        <w:t xml:space="preserve"> (2016) University of Florida</w:t>
-      </w:r>
-      <w:r>
-        <w:rPr>
-          <w:rFonts w:cs="Segoe UI"/>
-        </w:rPr>
-        <w:t>, Gainesville, Florida</w:t>
+        <w:t xml:space="preserve"> </w:t>
+      </w:r>
+      <w:r>
+        <w:rPr>
+          <w:rFonts w:cs="Segoe UI"/>
+        </w:rPr>
+        <w:tab/>
+      </w:r>
+      <w:r>
+        <w:rPr>
+          <w:rFonts w:cs="Segoe UI"/>
+        </w:rPr>
+        <w:t xml:space="preserve">       </w:t>
+      </w:r>
+      <w:r>
+        <w:rPr>
+          <w:rFonts w:cs="Segoe UI"/>
+        </w:rPr>
+        <w:t>University of Florida</w:t>
+      </w:r>
+      <w:r>
+        <w:rPr>
+          <w:rFonts w:cs="Segoe UI"/>
+        </w:rPr>
+        <w:tab/>
+      </w:r>
+      <w:r>
+        <w:rPr>
+          <w:rFonts w:cs="Segoe UI"/>
+        </w:rPr>
+        <w:tab/>
+      </w:r>
+      <w:r>
+        <w:rPr>
+          <w:rFonts w:cs="Segoe UI"/>
+        </w:rPr>
+        <w:t xml:space="preserve">         </w:t>
+      </w:r>
+      <w:r>
+        <w:rPr>
+          <w:rFonts w:cs="Segoe UI"/>
+        </w:rPr>
+        <w:t>2012-2016</w:t>
       </w:r>
     </w:p>
     <w:p>
@@ -1266,13 +1395,79 @@
         <w:rPr>
           <w:rFonts w:cs="Segoe UI"/>
         </w:rPr>
-        <w:t>, College of Dentistry</w:t>
-      </w:r>
-      <w:r>
-        <w:rPr>
-          <w:rFonts w:cs="Segoe UI"/>
-        </w:rPr>
-        <w:t xml:space="preserve"> (2016) University of Florida, Gainesville, Florida</w:t>
+        <w:t xml:space="preserve"> (DMD)</w:t>
+      </w:r>
+      <w:r>
+        <w:rPr>
+          <w:rFonts w:cs="Segoe UI"/>
+        </w:rPr>
+        <w:t xml:space="preserve"> </w:t>
+      </w:r>
+      <w:r>
+        <w:rPr>
+          <w:rFonts w:cs="Segoe UI"/>
+        </w:rPr>
+        <w:t xml:space="preserve">- </w:t>
+      </w:r>
+      <w:r>
+        <w:rPr>
+          <w:rFonts w:cs="Segoe UI"/>
+        </w:rPr>
+        <w:t>College of Dentistry</w:t>
+      </w:r>
+      <w:r>
+        <w:rPr>
+          <w:rFonts w:cs="Segoe UI"/>
+        </w:rPr>
+        <w:t xml:space="preserve"> </w:t>
+      </w:r>
+      <w:r>
+        <w:rPr>
+          <w:rFonts w:cs="Segoe UI"/>
+        </w:rPr>
+        <w:tab/>
+      </w:r>
+      <w:r>
+        <w:rPr>
+          <w:rFonts w:cs="Segoe UI"/>
+        </w:rPr>
+        <w:tab/>
+      </w:r>
+      <w:r>
+        <w:rPr>
+          <w:rFonts w:cs="Segoe UI"/>
+        </w:rPr>
+        <w:t xml:space="preserve">       </w:t>
+      </w:r>
+      <w:r>
+        <w:rPr>
+          <w:rFonts w:cs="Segoe UI"/>
+        </w:rPr>
+        <w:t>University of Florida</w:t>
+      </w:r>
+      <w:r>
+        <w:rPr>
+          <w:rFonts w:cs="Segoe UI"/>
+        </w:rPr>
+        <w:tab/>
+      </w:r>
+      <w:r>
+        <w:rPr>
+          <w:rFonts w:cs="Segoe UI"/>
+        </w:rPr>
+        <w:tab/>
+      </w:r>
+      <w:r>
+        <w:rPr>
+          <w:rFonts w:cs="Segoe UI"/>
+        </w:rPr>
+        <w:t xml:space="preserve">         </w:t>
+      </w:r>
+      <w:r>
+        <w:rPr>
+          <w:rFonts w:cs="Segoe UI"/>
+        </w:rPr>
+        <w:t>2009-2016</w:t>
       </w:r>
     </w:p>
     <w:p>
@@ -1297,7 +1492,43 @@
         <w:rPr>
           <w:rFonts w:cs="Segoe UI"/>
         </w:rPr>
-        <w:t>,</w:t>
+        <w:t xml:space="preserve"> (MS) - </w:t>
+      </w:r>
+      <w:r>
+        <w:rPr>
+          <w:rFonts w:cs="Segoe UI"/>
+        </w:rPr>
+        <w:t xml:space="preserve">Molecular Biology </w:t>
+      </w:r>
+      <w:r>
+        <w:rPr>
+          <w:rFonts w:cs="Segoe UI"/>
+        </w:rPr>
+        <w:t>&amp; Microbiology</w:t>
+      </w:r>
+      <w:r>
+        <w:rPr>
+          <w:rFonts w:cs="Segoe UI"/>
+        </w:rPr>
+        <w:tab/>
+      </w:r>
+      <w:r>
+        <w:rPr>
+          <w:rFonts w:cs="Segoe UI"/>
+        </w:rPr>
+        <w:tab/>
+      </w:r>
+      <w:r>
+        <w:rPr>
+          <w:rFonts w:cs="Segoe UI"/>
+        </w:rPr>
+        <w:t xml:space="preserve">       </w:t>
+      </w:r>
+      <w:r>
+        <w:rPr>
+          <w:rFonts w:cs="Segoe UI"/>
+        </w:rPr>
+        <w:t>University of Central Florida</w:t>
       </w:r>
       <w:r>
         <w:rPr>
@@ -1309,19 +1540,19 @@
         <w:rPr>
           <w:rFonts w:cs="Segoe UI"/>
         </w:rPr>
-        <w:t xml:space="preserve">Molecular Biology / </w:t>
-      </w:r>
-      <w:r>
-        <w:rPr>
-          <w:rFonts w:cs="Segoe UI"/>
-        </w:rPr>
-        <w:t>Biotechnology (2009) University of Central Florida</w:t>
-      </w:r>
-      <w:r>
-        <w:rPr>
-          <w:rFonts w:cs="Segoe UI"/>
-        </w:rPr>
-        <w:t>, Orlando, Florida</w:t>
+        <w:tab/>
+      </w:r>
+      <w:r>
+        <w:rPr>
+          <w:rFonts w:cs="Segoe UI"/>
+        </w:rPr>
+        <w:t xml:space="preserve">         </w:t>
+      </w:r>
+      <w:r>
+        <w:rPr>
+          <w:rFonts w:cs="Segoe UI"/>
+        </w:rPr>
+        <w:t>2007-2009</w:t>
       </w:r>
     </w:p>
     <w:sectPr>

--- a/dev/resume/resume.docx
+++ b/dev/resume/resume.docx
@@ -183,7 +183,6 @@
           </w:rPr>
           <w:t>in/</w:t>
         </w:r>
-        <w:proofErr w:type="spellStart"/>
         <w:r>
           <w:rPr>
             <w:rStyle w:val="Hyperlink"/>
@@ -191,7 +190,6 @@
           </w:rPr>
           <w:t>swharden</w:t>
         </w:r>
-        <w:proofErr w:type="spellEnd"/>
       </w:hyperlink>
       <w:r>
         <w:rPr>
@@ -431,21 +429,7 @@
         <w:rPr>
           <w:rFonts w:cs="Segoe UI"/>
         </w:rPr>
-        <w:t xml:space="preserve">Azure, Blazor Server, Blazor </w:t>
-      </w:r>
-      <w:proofErr w:type="spellStart"/>
-      <w:r>
-        <w:rPr>
-          <w:rFonts w:cs="Segoe UI"/>
-        </w:rPr>
-        <w:t>WebAssembly</w:t>
-      </w:r>
-      <w:proofErr w:type="spellEnd"/>
-      <w:r>
-        <w:rPr>
-          <w:rFonts w:cs="Segoe UI"/>
-        </w:rPr>
-        <w:t xml:space="preserve">, </w:t>
+        <w:t xml:space="preserve">Azure, Blazor Server, Blazor WebAssembly, </w:t>
       </w:r>
       <w:r>
         <w:rPr>
@@ -511,13 +495,7 @@
         <w:rPr>
           <w:rFonts w:cs="Segoe UI"/>
         </w:rPr>
-        <w:t>SQL</w:t>
-      </w:r>
-      <w:r>
-        <w:rPr>
-          <w:rFonts w:cs="Segoe UI"/>
-        </w:rPr>
-        <w:t xml:space="preserve">, </w:t>
+        <w:t xml:space="preserve">SQL, </w:t>
       </w:r>
       <w:r>
         <w:rPr>
@@ -529,21 +507,7 @@
         <w:rPr>
           <w:rFonts w:cs="Segoe UI"/>
         </w:rPr>
-        <w:t xml:space="preserve">Windows Forms, </w:t>
-      </w:r>
-      <w:proofErr w:type="spellStart"/>
-      <w:r>
-        <w:rPr>
-          <w:rFonts w:cs="Segoe UI"/>
-        </w:rPr>
-        <w:t>WinUI</w:t>
-      </w:r>
-      <w:proofErr w:type="spellEnd"/>
-      <w:r>
-        <w:rPr>
-          <w:rFonts w:cs="Segoe UI"/>
-        </w:rPr>
-        <w:t>, WPF</w:t>
+        <w:t>Windows Forms, WinUI, WPF</w:t>
       </w:r>
     </w:p>
     <w:p>
@@ -1072,21 +1036,7 @@
         <w:rPr>
           <w:rFonts w:cs="Segoe UI"/>
         </w:rPr>
-        <w:t xml:space="preserve"> - Blazor </w:t>
-      </w:r>
-      <w:proofErr w:type="spellStart"/>
-      <w:r>
-        <w:rPr>
-          <w:rFonts w:cs="Segoe UI"/>
-        </w:rPr>
-        <w:t>WebAssembly</w:t>
-      </w:r>
-      <w:proofErr w:type="spellEnd"/>
-      <w:r>
-        <w:rPr>
-          <w:rFonts w:cs="Segoe UI"/>
-        </w:rPr>
-        <w:t xml:space="preserve"> application for calculating liquid junction potential referenced in over 50 publications</w:t>
+        <w:t xml:space="preserve"> - Blazor WebAssembly application for calculating liquid junction potential referenced in over 50 publications</w:t>
       </w:r>
     </w:p>
     <w:p>
@@ -1130,7 +1080,6 @@
         </w:rPr>
       </w:pPr>
       <w:hyperlink r:id="rId14" w:history="1">
-        <w:proofErr w:type="spellStart"/>
         <w:r>
           <w:rPr>
             <w:rStyle w:val="Hyperlink"/>
@@ -1138,7 +1087,6 @@
           </w:rPr>
           <w:t>FftSharp</w:t>
         </w:r>
-        <w:proofErr w:type="spellEnd"/>
       </w:hyperlink>
       <w:r>
         <w:rPr>
@@ -1200,7 +1148,6 @@
         </w:rPr>
       </w:pPr>
       <w:hyperlink r:id="rId16" w:history="1">
-        <w:proofErr w:type="spellStart"/>
         <w:r>
           <w:rPr>
             <w:rStyle w:val="Hyperlink"/>
@@ -1208,13 +1155,24 @@
           </w:rPr>
           <w:t>FSKView</w:t>
         </w:r>
-        <w:proofErr w:type="spellEnd"/>
       </w:hyperlink>
       <w:r>
         <w:rPr>
           <w:rFonts w:cs="Segoe UI"/>
         </w:rPr>
-        <w:t xml:space="preserve"> – Desktop application enabling real time monitoring of ultra narrowband frequency shift keyed radio signals</w:t>
+        <w:t xml:space="preserve"> </w:t>
+      </w:r>
+      <w:r>
+        <w:rPr>
+          <w:rFonts w:cs="Segoe UI"/>
+        </w:rPr>
+        <w:t>-</w:t>
+      </w:r>
+      <w:r>
+        <w:rPr>
+          <w:rFonts w:cs="Segoe UI"/>
+        </w:rPr>
+        <w:t xml:space="preserve"> Desktop application enabling real time monitoring of ultra narrowband frequency shift keyed radio signals</w:t>
       </w:r>
     </w:p>
     <w:p>
@@ -1235,7 +1193,14 @@
             <w:rStyle w:val="Hyperlink"/>
             <w:rFonts w:ascii="Segoe UI Semibold" w:hAnsi="Segoe UI Semibold" w:cs="Segoe UI Semibold"/>
           </w:rPr>
-          <w:t>USB Counter</w:t>
+          <w:t xml:space="preserve">RF </w:t>
+        </w:r>
+        <w:r>
+          <w:rPr>
+            <w:rStyle w:val="Hyperlink"/>
+            <w:rFonts w:ascii="Segoe UI Semibold" w:hAnsi="Segoe UI Semibold" w:cs="Segoe UI Semibold"/>
+          </w:rPr>
+          <w:t>Counter</w:t>
         </w:r>
       </w:hyperlink>
       <w:r>

--- a/dev/resume/resume.docx
+++ b/dev/resume/resume.docx
@@ -55,9 +55,22 @@
       <w:r>
         <w:rPr>
           <w:rFonts w:ascii="Segoe UI Semibold" w:hAnsi="Segoe UI Semibold" w:cs="Segoe UI Semibold"/>
+        </w:rPr>
+        <w:t xml:space="preserve"> </w:t>
+      </w:r>
+      <w:r>
+        <w:rPr>
+          <w:rFonts w:ascii="Segoe UI Semibold" w:hAnsi="Segoe UI Semibold" w:cs="Segoe UI Semibold"/>
           <w:color w:val="BFBFBF" w:themeColor="background1" w:themeShade="BF"/>
         </w:rPr>
-        <w:t>|</w:t>
+        <w:t>•</w:t>
+      </w:r>
+      <w:r>
+        <w:rPr>
+          <w:rFonts w:ascii="Segoe UI Semibold" w:hAnsi="Segoe UI Semibold" w:cs="Segoe UI Semibold"/>
+          <w:color w:val="BFBFBF" w:themeColor="background1" w:themeShade="BF"/>
+        </w:rPr>
+        <w:t xml:space="preserve"> </w:t>
       </w:r>
       <w:r>
         <w:rPr>
@@ -84,9 +97,22 @@
       <w:r>
         <w:rPr>
           <w:rFonts w:ascii="Segoe UI Semibold" w:hAnsi="Segoe UI Semibold" w:cs="Segoe UI Semibold"/>
+        </w:rPr>
+        <w:t xml:space="preserve"> </w:t>
+      </w:r>
+      <w:r>
+        <w:rPr>
+          <w:rFonts w:ascii="Segoe UI Semibold" w:hAnsi="Segoe UI Semibold" w:cs="Segoe UI Semibold"/>
           <w:color w:val="BFBFBF" w:themeColor="background1" w:themeShade="BF"/>
         </w:rPr>
-        <w:t>|</w:t>
+        <w:t>•</w:t>
+      </w:r>
+      <w:r>
+        <w:rPr>
+          <w:rFonts w:ascii="Segoe UI Semibold" w:hAnsi="Segoe UI Semibold" w:cs="Segoe UI Semibold"/>
+          <w:color w:val="BFBFBF" w:themeColor="background1" w:themeShade="BF"/>
+        </w:rPr>
+        <w:t xml:space="preserve"> </w:t>
       </w:r>
       <w:r>
         <w:rPr>
@@ -100,7 +126,7 @@
             <w:rStyle w:val="Hyperlink"/>
             <w:rFonts w:ascii="Segoe UI Semibold" w:hAnsi="Segoe UI Semibold" w:cs="Segoe UI Semibold"/>
           </w:rPr>
-          <w:t>SWHarden.com</w:t>
+          <w:t>Website</w:t>
         </w:r>
       </w:hyperlink>
       <w:r>
@@ -112,10 +138,24 @@
       </w:r>
       <w:r>
         <w:rPr>
+          <w:rStyle w:val="Hyperlink"/>
+          <w:rFonts w:ascii="Segoe UI Semibold" w:hAnsi="Segoe UI Semibold" w:cs="Segoe UI Semibold"/>
+        </w:rPr>
+        <w:t xml:space="preserve"> </w:t>
+      </w:r>
+      <w:r>
+        <w:rPr>
           <w:rFonts w:ascii="Segoe UI Semibold" w:hAnsi="Segoe UI Semibold" w:cs="Segoe UI Semibold"/>
           <w:color w:val="BFBFBF" w:themeColor="background1" w:themeShade="BF"/>
         </w:rPr>
-        <w:t>|</w:t>
+        <w:t>•</w:t>
+      </w:r>
+      <w:r>
+        <w:rPr>
+          <w:rFonts w:ascii="Segoe UI Semibold" w:hAnsi="Segoe UI Semibold" w:cs="Segoe UI Semibold"/>
+          <w:color w:val="BFBFBF" w:themeColor="background1" w:themeShade="BF"/>
+        </w:rPr>
+        <w:t xml:space="preserve"> </w:t>
       </w:r>
       <w:r>
         <w:rPr>
@@ -130,14 +170,7 @@
             <w:rStyle w:val="Hyperlink"/>
             <w:rFonts w:ascii="Segoe UI Semibold" w:hAnsi="Segoe UI Semibold" w:cs="Segoe UI Semibold"/>
           </w:rPr>
-          <w:t>@</w:t>
-        </w:r>
-        <w:r>
-          <w:rPr>
-            <w:rStyle w:val="Hyperlink"/>
-            <w:rFonts w:ascii="Segoe UI Semibold" w:hAnsi="Segoe UI Semibold" w:cs="Segoe UI Semibold"/>
-          </w:rPr>
-          <w:t>swharden</w:t>
+          <w:t>GitHub</w:t>
         </w:r>
       </w:hyperlink>
       <w:r>
@@ -149,10 +182,24 @@
       </w:r>
       <w:r>
         <w:rPr>
+          <w:rStyle w:val="Hyperlink"/>
+          <w:rFonts w:ascii="Segoe UI Semibold" w:hAnsi="Segoe UI Semibold" w:cs="Segoe UI Semibold"/>
+        </w:rPr>
+        <w:t xml:space="preserve"> </w:t>
+      </w:r>
+      <w:r>
+        <w:rPr>
           <w:rFonts w:ascii="Segoe UI Semibold" w:hAnsi="Segoe UI Semibold" w:cs="Segoe UI Semibold"/>
           <w:color w:val="BFBFBF" w:themeColor="background1" w:themeShade="BF"/>
         </w:rPr>
-        <w:t>|</w:t>
+        <w:t>•</w:t>
+      </w:r>
+      <w:r>
+        <w:rPr>
+          <w:rFonts w:ascii="Segoe UI Semibold" w:hAnsi="Segoe UI Semibold" w:cs="Segoe UI Semibold"/>
+          <w:color w:val="BFBFBF" w:themeColor="background1" w:themeShade="BF"/>
+        </w:rPr>
+        <w:t xml:space="preserve"> </w:t>
       </w:r>
       <w:r>
         <w:rPr>
@@ -169,34 +216,85 @@
           </w:rPr>
           <w:t>LinkedIn</w:t>
         </w:r>
+      </w:hyperlink>
+      <w:r>
+        <w:rPr>
+          <w:rStyle w:val="Hyperlink"/>
+          <w:rFonts w:ascii="Segoe UI Semibold" w:hAnsi="Segoe UI Semibold" w:cs="Segoe UI Semibold"/>
+        </w:rPr>
+        <w:t xml:space="preserve"> </w:t>
+      </w:r>
+      <w:r>
+        <w:rPr>
+          <w:rStyle w:val="Hyperlink"/>
+          <w:rFonts w:ascii="Segoe UI Semibold" w:hAnsi="Segoe UI Semibold" w:cs="Segoe UI Semibold"/>
+        </w:rPr>
+        <w:t xml:space="preserve"> </w:t>
+      </w:r>
+      <w:r>
+        <w:rPr>
+          <w:rFonts w:ascii="Segoe UI Semibold" w:hAnsi="Segoe UI Semibold" w:cs="Segoe UI Semibold"/>
+          <w:color w:val="BFBFBF" w:themeColor="background1" w:themeShade="BF"/>
+        </w:rPr>
+        <w:t>•</w:t>
+      </w:r>
+      <w:r>
+        <w:rPr>
+          <w:rFonts w:ascii="Segoe UI Semibold" w:hAnsi="Segoe UI Semibold" w:cs="Segoe UI Semibold"/>
+          <w:color w:val="BFBFBF" w:themeColor="background1" w:themeShade="BF"/>
+        </w:rPr>
+        <w:t xml:space="preserve"> </w:t>
+      </w:r>
+      <w:r>
+        <w:rPr>
+          <w:rFonts w:ascii="Segoe UI Semibold" w:hAnsi="Segoe UI Semibold" w:cs="Segoe UI Semibold"/>
+          <w:color w:val="BFBFBF" w:themeColor="background1" w:themeShade="BF"/>
+        </w:rPr>
+        <w:t xml:space="preserve"> </w:t>
+      </w:r>
+      <w:hyperlink r:id="rId10" w:history="1">
         <w:r>
           <w:rPr>
             <w:rStyle w:val="Hyperlink"/>
             <w:rFonts w:ascii="Segoe UI Semibold" w:hAnsi="Segoe UI Semibold" w:cs="Segoe UI Semibold"/>
           </w:rPr>
-          <w:t>.com/</w:t>
-        </w:r>
-        <w:r>
-          <w:rPr>
-            <w:rStyle w:val="Hyperlink"/>
-            <w:rFonts w:ascii="Segoe UI Semibold" w:hAnsi="Segoe UI Semibold" w:cs="Segoe UI Semibold"/>
-          </w:rPr>
-          <w:t>in/</w:t>
-        </w:r>
-        <w:r>
-          <w:rPr>
-            <w:rStyle w:val="Hyperlink"/>
-            <w:rFonts w:ascii="Segoe UI Semibold" w:hAnsi="Segoe UI Semibold" w:cs="Segoe UI Semibold"/>
-          </w:rPr>
-          <w:t>swharden</w:t>
+          <w:t>Google Scholar</w:t>
         </w:r>
       </w:hyperlink>
       <w:r>
         <w:rPr>
-          <w:rStyle w:val="Hyperlink"/>
-          <w:rFonts w:ascii="Segoe UI Semibold" w:hAnsi="Segoe UI Semibold" w:cs="Segoe UI Semibold"/>
-        </w:rPr>
-        <w:t xml:space="preserve"> | </w:t>
+          <w:rFonts w:ascii="Segoe UI Semibold" w:hAnsi="Segoe UI Semibold" w:cs="Segoe UI Semibold"/>
+          <w:color w:val="BFBFBF" w:themeColor="background1" w:themeShade="BF"/>
+        </w:rPr>
+        <w:t xml:space="preserve"> </w:t>
+      </w:r>
+      <w:r>
+        <w:rPr>
+          <w:rFonts w:ascii="Segoe UI Semibold" w:hAnsi="Segoe UI Semibold" w:cs="Segoe UI Semibold"/>
+          <w:color w:val="BFBFBF" w:themeColor="background1" w:themeShade="BF"/>
+        </w:rPr>
+        <w:t xml:space="preserve"> </w:t>
+      </w:r>
+      <w:r>
+        <w:rPr>
+          <w:rFonts w:ascii="Segoe UI Semibold" w:hAnsi="Segoe UI Semibold" w:cs="Segoe UI Semibold"/>
+          <w:color w:val="BFBFBF" w:themeColor="background1" w:themeShade="BF"/>
+        </w:rPr>
+        <w:t>•</w:t>
+      </w:r>
+      <w:r>
+        <w:rPr>
+          <w:rFonts w:ascii="Segoe UI Semibold" w:hAnsi="Segoe UI Semibold" w:cs="Segoe UI Semibold"/>
+          <w:color w:val="BFBFBF" w:themeColor="background1" w:themeShade="BF"/>
+        </w:rPr>
+        <w:t xml:space="preserve"> </w:t>
+      </w:r>
+      <w:r>
+        <w:rPr>
+          <w:rFonts w:ascii="Segoe UI Semibold" w:hAnsi="Segoe UI Semibold" w:cs="Segoe UI Semibold"/>
+          <w:color w:val="BFBFBF" w:themeColor="background1" w:themeShade="BF"/>
+        </w:rPr>
+        <w:t xml:space="preserve"> </w:t>
       </w:r>
       <w:r>
         <w:rPr>
@@ -215,13 +313,19 @@
         <w:rPr>
           <w:rFonts w:cs="Segoe UI"/>
         </w:rPr>
-        <w:t>Software developer</w:t>
-      </w:r>
-      <w:r>
-        <w:rPr>
-          <w:rFonts w:cs="Segoe UI"/>
-        </w:rPr>
-        <w:t xml:space="preserve"> with </w:t>
+        <w:t>Research scientist</w:t>
+      </w:r>
+      <w:r>
+        <w:rPr>
+          <w:rFonts w:cs="Segoe UI"/>
+        </w:rPr>
+        <w:t xml:space="preserve"> </w:t>
+      </w:r>
+      <w:r>
+        <w:rPr>
+          <w:rFonts w:cs="Segoe UI"/>
+        </w:rPr>
+        <w:t xml:space="preserve">with </w:t>
       </w:r>
       <w:r>
         <w:rPr>
@@ -239,7 +343,7 @@
         <w:rPr>
           <w:rFonts w:cs="Segoe UI"/>
         </w:rPr>
-        <w:t>creating</w:t>
+        <w:t>developing</w:t>
       </w:r>
       <w:r>
         <w:rPr>
@@ -251,7 +355,7 @@
         <w:rPr>
           <w:rFonts w:cs="Segoe UI"/>
         </w:rPr>
-        <w:t>technical solutions</w:t>
+        <w:t>software</w:t>
       </w:r>
       <w:r>
         <w:rPr>
@@ -342,6 +446,12 @@
           <w:rFonts w:cs="Segoe UI"/>
         </w:rPr>
         <w:t>science</w:t>
+      </w:r>
+      <w:r>
+        <w:rPr>
+          <w:rFonts w:cs="Segoe UI"/>
+        </w:rPr>
+        <w:t>, medicine,</w:t>
       </w:r>
       <w:r>
         <w:rPr>
@@ -375,13 +485,13 @@
         <w:rPr>
           <w:rFonts w:ascii="Segoe UI Semibold" w:hAnsi="Segoe UI Semibold" w:cs="Segoe UI Semibold"/>
         </w:rPr>
-        <w:t>L</w:t>
-      </w:r>
-      <w:r>
-        <w:rPr>
-          <w:rFonts w:ascii="Segoe UI Semibold" w:hAnsi="Segoe UI Semibold" w:cs="Segoe UI Semibold"/>
-        </w:rPr>
-        <w:t>anguages:</w:t>
+        <w:t>Technologies</w:t>
+      </w:r>
+      <w:r>
+        <w:rPr>
+          <w:rFonts w:ascii="Segoe UI Semibold" w:hAnsi="Segoe UI Semibold" w:cs="Segoe UI Semibold"/>
+        </w:rPr>
+        <w:t>:</w:t>
       </w:r>
       <w:r>
         <w:rPr>
@@ -393,6 +503,12 @@
         <w:rPr>
           <w:rFonts w:cs="Segoe UI"/>
         </w:rPr>
+        <w:t>, Linux</w:t>
+      </w:r>
+      <w:r>
+        <w:rPr>
+          <w:rFonts w:cs="Segoe UI"/>
+        </w:rPr>
         <w:br/>
       </w:r>
       <w:r>
@@ -442,6 +558,12 @@
           <w:rFonts w:cs="Segoe UI"/>
         </w:rPr>
         <w:t xml:space="preserve"> </w:t>
+      </w:r>
+      <w:r>
+        <w:rPr>
+          <w:rFonts w:cs="Segoe UI"/>
+        </w:rPr>
+        <w:t xml:space="preserve">CI/CD, </w:t>
       </w:r>
       <w:r>
         <w:rPr>
@@ -556,7 +678,25 @@
         <w:rPr>
           <w:rFonts w:cs="Segoe UI"/>
         </w:rPr>
-        <w:t>Designed and implemented advanced domain-specific software to analyze and visualize complex electrical and optical data using a variety of technologies including C#, C/C++, Python, ASP.NET, Blazor, and JavaScript</w:t>
+        <w:t xml:space="preserve">Engineered automated data analysis pipelines </w:t>
+      </w:r>
+      <w:r>
+        <w:rPr>
+          <w:rFonts w:cs="Segoe UI"/>
+        </w:rPr>
+        <w:t>used</w:t>
+      </w:r>
+      <w:r>
+        <w:rPr>
+          <w:rFonts w:cs="Segoe UI"/>
+        </w:rPr>
+        <w:t xml:space="preserve"> by over 30 scientists </w:t>
+      </w:r>
+      <w:r>
+        <w:rPr>
+          <w:rFonts w:cs="Segoe UI"/>
+        </w:rPr>
+        <w:t>to enhance precision and maximize efficiency</w:t>
       </w:r>
     </w:p>
     <w:p>
@@ -576,13 +716,7 @@
         <w:rPr>
           <w:rFonts w:cs="Segoe UI"/>
         </w:rPr>
-        <w:t>Created and maintained automated data analysis workflows used by over 30 scientists</w:t>
-      </w:r>
-      <w:r>
-        <w:rPr>
-          <w:rFonts w:cs="Segoe UI"/>
-        </w:rPr>
-        <w:t xml:space="preserve"> on over 150 projects</w:t>
+        <w:t>Mentored more than 20 junior scientists, providing technical training and oversight for complex multi-year projects</w:t>
       </w:r>
     </w:p>
     <w:p>
@@ -602,31 +736,7 @@
         <w:rPr>
           <w:rFonts w:cs="Segoe UI"/>
         </w:rPr>
-        <w:t>M</w:t>
-      </w:r>
-      <w:r>
-        <w:rPr>
-          <w:rFonts w:cs="Segoe UI"/>
-        </w:rPr>
-        <w:t xml:space="preserve">entored more than </w:t>
-      </w:r>
-      <w:r>
-        <w:rPr>
-          <w:rFonts w:cs="Segoe UI"/>
-        </w:rPr>
-        <w:t xml:space="preserve">20 </w:t>
-      </w:r>
-      <w:r>
-        <w:rPr>
-          <w:rFonts w:cs="Segoe UI"/>
-        </w:rPr>
-        <w:t>junior scientists</w:t>
-      </w:r>
-      <w:r>
-        <w:rPr>
-          <w:rFonts w:cs="Segoe UI"/>
-        </w:rPr>
-        <w:t>, providing technical training and</w:t>
+        <w:t>Facilitated the</w:t>
       </w:r>
       <w:r>
         <w:rPr>
@@ -638,7 +748,7 @@
         <w:rPr>
           <w:rFonts w:cs="Segoe UI"/>
         </w:rPr>
-        <w:t>oversight for</w:t>
+        <w:t>adoption of best practices in CI/CD, documentation,</w:t>
       </w:r>
       <w:r>
         <w:rPr>
@@ -650,13 +760,37 @@
         <w:rPr>
           <w:rFonts w:cs="Segoe UI"/>
         </w:rPr>
-        <w:t xml:space="preserve">complex </w:t>
-      </w:r>
-      <w:r>
-        <w:rPr>
-          <w:rFonts w:cs="Segoe UI"/>
-        </w:rPr>
-        <w:t>multi-year projects</w:t>
+        <w:t xml:space="preserve">deployment, </w:t>
+      </w:r>
+      <w:r>
+        <w:rPr>
+          <w:rFonts w:cs="Segoe UI"/>
+        </w:rPr>
+        <w:t>monitoring</w:t>
+      </w:r>
+      <w:r>
+        <w:rPr>
+          <w:rFonts w:cs="Segoe UI"/>
+        </w:rPr>
+        <w:t xml:space="preserve">, and </w:t>
+      </w:r>
+      <w:r>
+        <w:rPr>
+          <w:rFonts w:cs="Segoe UI"/>
+        </w:rPr>
+        <w:t>automated</w:t>
+      </w:r>
+      <w:r>
+        <w:rPr>
+          <w:rFonts w:cs="Segoe UI"/>
+        </w:rPr>
+        <w:t xml:space="preserve"> </w:t>
+      </w:r>
+      <w:r>
+        <w:rPr>
+          <w:rFonts w:cs="Segoe UI"/>
+        </w:rPr>
+        <w:t>testing</w:t>
       </w:r>
     </w:p>
     <w:p>
@@ -703,7 +837,67 @@
         <w:rPr>
           <w:rFonts w:cs="Segoe UI"/>
         </w:rPr>
-        <w:t>Developed custom software and hardware solutions for clients including custom data visualization solutions, automated analysis and report generation, and embedded biomedical device design and manufacturing</w:t>
+        <w:t>Engineered</w:t>
+      </w:r>
+      <w:r>
+        <w:rPr>
+          <w:rFonts w:cs="Segoe UI"/>
+        </w:rPr>
+        <w:t xml:space="preserve"> custom software and hardware solutions for clients</w:t>
+      </w:r>
+      <w:r>
+        <w:rPr>
+          <w:rFonts w:cs="Segoe UI"/>
+        </w:rPr>
+        <w:t xml:space="preserve"> in </w:t>
+      </w:r>
+      <w:r>
+        <w:rPr>
+          <w:rFonts w:cs="Segoe UI"/>
+        </w:rPr>
+        <w:t>biomedical</w:t>
+      </w:r>
+      <w:r>
+        <w:rPr>
+          <w:rFonts w:cs="Segoe UI"/>
+        </w:rPr>
+        <w:t xml:space="preserve"> and </w:t>
+      </w:r>
+      <w:r>
+        <w:rPr>
+          <w:rFonts w:cs="Segoe UI"/>
+        </w:rPr>
+        <w:t xml:space="preserve">industrial </w:t>
+      </w:r>
+      <w:r>
+        <w:rPr>
+          <w:rFonts w:cs="Segoe UI"/>
+        </w:rPr>
+        <w:t xml:space="preserve">sectors, focusing on custom </w:t>
+      </w:r>
+      <w:r>
+        <w:rPr>
+          <w:rFonts w:cs="Segoe UI"/>
+        </w:rPr>
+        <w:t xml:space="preserve">data </w:t>
+      </w:r>
+      <w:r>
+        <w:rPr>
+          <w:rFonts w:cs="Segoe UI"/>
+        </w:rPr>
+        <w:t xml:space="preserve">analysis and visualization </w:t>
+      </w:r>
+      <w:r>
+        <w:rPr>
+          <w:rFonts w:cs="Segoe UI"/>
+        </w:rPr>
+        <w:t xml:space="preserve">tools as well as </w:t>
+      </w:r>
+      <w:r>
+        <w:rPr>
+          <w:rFonts w:cs="Segoe UI"/>
+        </w:rPr>
+        <w:t>designing and prototyping embedded biomedical devices</w:t>
       </w:r>
     </w:p>
     <w:p>
@@ -749,7 +943,7 @@
         <w:rPr>
           <w:rFonts w:cs="Segoe UI"/>
         </w:rPr>
-        <w:t xml:space="preserve">Served as the lead </w:t>
+        <w:t xml:space="preserve">Creator and primary </w:t>
       </w:r>
       <w:r>
         <w:rPr>
@@ -793,7 +987,19 @@
         <w:rPr>
           <w:rFonts w:cs="Segoe UI"/>
         </w:rPr>
-        <w:t>2.8M NuGet installs</w:t>
+        <w:t>2</w:t>
+      </w:r>
+      <w:r>
+        <w:rPr>
+          <w:rFonts w:cs="Segoe UI"/>
+        </w:rPr>
+        <w:t xml:space="preserve"> million</w:t>
+      </w:r>
+      <w:r>
+        <w:rPr>
+          <w:rFonts w:cs="Segoe UI"/>
+        </w:rPr>
+        <w:t xml:space="preserve"> NuGet installs</w:t>
       </w:r>
       <w:r>
         <w:rPr>
@@ -811,7 +1017,19 @@
         <w:rPr>
           <w:rFonts w:cs="Segoe UI"/>
         </w:rPr>
-        <w:t xml:space="preserve">, 170 contributors, used </w:t>
+        <w:t>, 17</w:t>
+      </w:r>
+      <w:r>
+        <w:rPr>
+          <w:rFonts w:cs="Segoe UI"/>
+        </w:rPr>
+        <w:t>3</w:t>
+      </w:r>
+      <w:r>
+        <w:rPr>
+          <w:rFonts w:cs="Segoe UI"/>
+        </w:rPr>
+        <w:t xml:space="preserve"> contributors, used </w:t>
       </w:r>
       <w:r>
         <w:rPr>
@@ -863,19 +1081,7 @@
         <w:rPr>
           <w:rFonts w:cs="Segoe UI"/>
         </w:rPr>
-        <w:t xml:space="preserve">Developed application-specific software to enable automated analysis of </w:t>
-      </w:r>
-      <w:r>
-        <w:rPr>
-          <w:rFonts w:cs="Segoe UI"/>
-        </w:rPr>
-        <w:t xml:space="preserve">electrical and optical </w:t>
-      </w:r>
-      <w:r>
-        <w:rPr>
-          <w:rFonts w:cs="Segoe UI"/>
-        </w:rPr>
-        <w:t>data</w:t>
+        <w:t>Designed, implemented, and maintained data analysis workflows, specializing in multidimensional imaging data</w:t>
       </w:r>
     </w:p>
     <w:p>
@@ -895,7 +1101,7 @@
         <w:rPr>
           <w:rFonts w:cs="Segoe UI"/>
         </w:rPr>
-        <w:t>Supported projects resulting in 16 primary and co-author publications in scientific journals</w:t>
+        <w:t>Contributed to projects that culminated in 16 primary and co-author publications in peer-reviewed scientific journals</w:t>
       </w:r>
     </w:p>
     <w:p>
@@ -919,20 +1125,23 @@
           <w:rFonts w:ascii="Segoe UI Semibold" w:hAnsi="Segoe UI Semibold" w:cs="Segoe UI Semibold"/>
         </w:rPr>
       </w:pPr>
-      <w:hyperlink r:id="rId10" w:history="1">
+      <w:hyperlink r:id="rId11" w:history="1">
         <w:r>
           <w:rPr>
             <w:rStyle w:val="Hyperlink"/>
-            <w:rFonts w:ascii="Segoe UI Semibold" w:hAnsi="Segoe UI Semibold" w:cs="Segoe UI Semibold"/>
+            <w:rFonts w:ascii="Aptos SemiBold" w:hAnsi="Aptos SemiBold" w:cs="Segoe UI"/>
           </w:rPr>
           <w:t>ScottPlot</w:t>
         </w:r>
       </w:hyperlink>
       <w:r>
-        <w:rPr>
-          <w:rFonts w:cs="Segoe UI"/>
-        </w:rPr>
-        <w:t xml:space="preserve"> - .NET package for data visualization with </w:t>
+        <w:t xml:space="preserve"> </w:t>
+      </w:r>
+      <w:r>
+        <w:rPr>
+          <w:rFonts w:cs="Segoe UI"/>
+        </w:rPr>
+        <w:t xml:space="preserve">- .NET package for data visualization with </w:t>
       </w:r>
       <w:r>
         <w:rPr>
@@ -995,7 +1204,7 @@
           <w:rFonts w:ascii="Segoe UI Semibold" w:hAnsi="Segoe UI Semibold" w:cs="Segoe UI Semibold"/>
         </w:rPr>
       </w:pPr>
-      <w:hyperlink r:id="rId11" w:history="1">
+      <w:hyperlink r:id="rId12" w:history="1">
         <w:r>
           <w:rPr>
             <w:rStyle w:val="Hyperlink"/>
@@ -1023,7 +1232,7 @@
           <w:rFonts w:cs="Segoe UI"/>
         </w:rPr>
       </w:pPr>
-      <w:hyperlink r:id="rId12" w:history="1">
+      <w:hyperlink r:id="rId13" w:history="1">
         <w:r>
           <w:rPr>
             <w:rStyle w:val="Hyperlink"/>
@@ -1051,7 +1260,7 @@
           <w:rFonts w:cs="Segoe UI"/>
         </w:rPr>
       </w:pPr>
-      <w:hyperlink r:id="rId13" w:history="1">
+      <w:hyperlink r:id="rId14" w:history="1">
         <w:r>
           <w:rPr>
             <w:rStyle w:val="Hyperlink"/>
@@ -1079,7 +1288,7 @@
           <w:rFonts w:cs="Segoe UI"/>
         </w:rPr>
       </w:pPr>
-      <w:hyperlink r:id="rId14" w:history="1">
+      <w:hyperlink r:id="rId15" w:history="1">
         <w:r>
           <w:rPr>
             <w:rStyle w:val="Hyperlink"/>
@@ -1107,7 +1316,7 @@
           <w:rFonts w:cs="Segoe UI"/>
         </w:rPr>
       </w:pPr>
-      <w:hyperlink r:id="rId15" w:history="1">
+      <w:hyperlink r:id="rId16" w:history="1">
         <w:r>
           <w:rPr>
             <w:rStyle w:val="Hyperlink"/>
@@ -1147,7 +1356,7 @@
           <w:rFonts w:cs="Segoe UI"/>
         </w:rPr>
       </w:pPr>
-      <w:hyperlink r:id="rId16" w:history="1">
+      <w:hyperlink r:id="rId17" w:history="1">
         <w:r>
           <w:rPr>
             <w:rStyle w:val="Hyperlink"/>
@@ -1187,7 +1396,7 @@
           <w:rFonts w:cs="Segoe UI"/>
         </w:rPr>
       </w:pPr>
-      <w:hyperlink r:id="rId17" w:history="1">
+      <w:hyperlink r:id="rId18" w:history="1">
         <w:r>
           <w:rPr>
             <w:rStyle w:val="Hyperlink"/>
@@ -1222,7 +1431,7 @@
           <w:rFonts w:cs="Segoe UI"/>
         </w:rPr>
       </w:pPr>
-      <w:hyperlink r:id="rId18" w:history="1">
+      <w:hyperlink r:id="rId19" w:history="1">
         <w:r>
           <w:rPr>
             <w:rStyle w:val="Hyperlink"/>
@@ -1378,7 +1587,19 @@
         <w:rPr>
           <w:rFonts w:cs="Segoe UI"/>
         </w:rPr>
-        <w:t>College of Dentistry</w:t>
+        <w:t>College</w:t>
+      </w:r>
+      <w:r>
+        <w:rPr>
+          <w:rFonts w:cs="Segoe UI"/>
+        </w:rPr>
+        <w:t>s</w:t>
+      </w:r>
+      <w:r>
+        <w:rPr>
+          <w:rFonts w:cs="Segoe UI"/>
+        </w:rPr>
+        <w:t xml:space="preserve"> of Dentistry</w:t>
       </w:r>
       <w:r>
         <w:rPr>
@@ -1390,7 +1611,7 @@
         <w:rPr>
           <w:rFonts w:cs="Segoe UI"/>
         </w:rPr>
-        <w:tab/>
+        <w:t>&amp; Medicine</w:t>
       </w:r>
       <w:r>
         <w:rPr>
@@ -3423,7 +3644,6 @@
   <w:style w:type="character" w:default="1" w:styleId="DefaultParagraphFont">
     <w:name w:val="Default Paragraph Font"/>
     <w:uiPriority w:val="1"/>
-    <w:semiHidden/>
     <w:unhideWhenUsed/>
   </w:style>
   <w:style w:type="table" w:default="1" w:styleId="TableNormal">

--- a/dev/resume/resume.docx
+++ b/dev/resume/resume.docx
@@ -545,7 +545,21 @@
         <w:rPr>
           <w:rFonts w:cs="Segoe UI"/>
         </w:rPr>
-        <w:t xml:space="preserve">Azure, Blazor Server, Blazor WebAssembly, </w:t>
+        <w:t xml:space="preserve">Azure, Blazor Server, Blazor </w:t>
+      </w:r>
+      <w:proofErr w:type="spellStart"/>
+      <w:r>
+        <w:rPr>
+          <w:rFonts w:cs="Segoe UI"/>
+        </w:rPr>
+        <w:t>WebAssembly</w:t>
+      </w:r>
+      <w:proofErr w:type="spellEnd"/>
+      <w:r>
+        <w:rPr>
+          <w:rFonts w:cs="Segoe UI"/>
+        </w:rPr>
+        <w:t xml:space="preserve">, </w:t>
       </w:r>
       <w:r>
         <w:rPr>
@@ -629,7 +643,21 @@
         <w:rPr>
           <w:rFonts w:cs="Segoe UI"/>
         </w:rPr>
-        <w:t>Windows Forms, WinUI, WPF</w:t>
+        <w:t xml:space="preserve">Windows Forms, </w:t>
+      </w:r>
+      <w:proofErr w:type="spellStart"/>
+      <w:r>
+        <w:rPr>
+          <w:rFonts w:cs="Segoe UI"/>
+        </w:rPr>
+        <w:t>WinUI</w:t>
+      </w:r>
+      <w:proofErr w:type="spellEnd"/>
+      <w:r>
+        <w:rPr>
+          <w:rFonts w:cs="Segoe UI"/>
+        </w:rPr>
+        <w:t>, WPF</w:t>
       </w:r>
     </w:p>
     <w:p>
@@ -772,13 +800,7 @@
         <w:rPr>
           <w:rFonts w:cs="Segoe UI"/>
         </w:rPr>
-        <w:t xml:space="preserve">, and </w:t>
-      </w:r>
-      <w:r>
-        <w:rPr>
-          <w:rFonts w:cs="Segoe UI"/>
-        </w:rPr>
-        <w:t>automated</w:t>
+        <w:t>, and automated</w:t>
       </w:r>
       <w:r>
         <w:rPr>
@@ -849,31 +871,19 @@
         <w:rPr>
           <w:rFonts w:cs="Segoe UI"/>
         </w:rPr>
-        <w:t xml:space="preserve"> in </w:t>
-      </w:r>
-      <w:r>
-        <w:rPr>
-          <w:rFonts w:cs="Segoe UI"/>
-        </w:rPr>
-        <w:t>biomedical</w:t>
-      </w:r>
-      <w:r>
-        <w:rPr>
-          <w:rFonts w:cs="Segoe UI"/>
-        </w:rPr>
-        <w:t xml:space="preserve"> and </w:t>
-      </w:r>
-      <w:r>
-        <w:rPr>
-          <w:rFonts w:cs="Segoe UI"/>
-        </w:rPr>
-        <w:t xml:space="preserve">industrial </w:t>
-      </w:r>
-      <w:r>
-        <w:rPr>
-          <w:rFonts w:cs="Segoe UI"/>
-        </w:rPr>
-        <w:t xml:space="preserve">sectors, focusing on custom </w:t>
+        <w:t xml:space="preserve"> in biomedical and industrial sectors, focusing on </w:t>
+      </w:r>
+      <w:r>
+        <w:rPr>
+          <w:rFonts w:cs="Segoe UI"/>
+        </w:rPr>
+        <w:t>specialized</w:t>
+      </w:r>
+      <w:r>
+        <w:rPr>
+          <w:rFonts w:cs="Segoe UI"/>
+        </w:rPr>
+        <w:t xml:space="preserve"> </w:t>
       </w:r>
       <w:r>
         <w:rPr>
@@ -1245,7 +1255,21 @@
         <w:rPr>
           <w:rFonts w:cs="Segoe UI"/>
         </w:rPr>
-        <w:t xml:space="preserve"> - Blazor WebAssembly application for calculating liquid junction potential referenced in over 50 publications</w:t>
+        <w:t xml:space="preserve"> - Blazor </w:t>
+      </w:r>
+      <w:proofErr w:type="spellStart"/>
+      <w:r>
+        <w:rPr>
+          <w:rFonts w:cs="Segoe UI"/>
+        </w:rPr>
+        <w:t>WebAssembly</w:t>
+      </w:r>
+      <w:proofErr w:type="spellEnd"/>
+      <w:r>
+        <w:rPr>
+          <w:rFonts w:cs="Segoe UI"/>
+        </w:rPr>
+        <w:t xml:space="preserve"> application for calculating liquid junction potential referenced in over 50 publications</w:t>
       </w:r>
     </w:p>
     <w:p>
@@ -1289,6 +1313,7 @@
         </w:rPr>
       </w:pPr>
       <w:hyperlink r:id="rId15" w:history="1">
+        <w:proofErr w:type="spellStart"/>
         <w:r>
           <w:rPr>
             <w:rStyle w:val="Hyperlink"/>
@@ -1296,6 +1321,7 @@
           </w:rPr>
           <w:t>FftSharp</w:t>
         </w:r>
+        <w:proofErr w:type="spellEnd"/>
       </w:hyperlink>
       <w:r>
         <w:rPr>
@@ -1357,6 +1383,7 @@
         </w:rPr>
       </w:pPr>
       <w:hyperlink r:id="rId17" w:history="1">
+        <w:proofErr w:type="spellStart"/>
         <w:r>
           <w:rPr>
             <w:rStyle w:val="Hyperlink"/>
@@ -1364,6 +1391,7 @@
           </w:rPr>
           <w:t>FSKView</w:t>
         </w:r>
+        <w:proofErr w:type="spellEnd"/>
       </w:hyperlink>
       <w:r>
         <w:rPr>
@@ -3644,6 +3672,7 @@
   <w:style w:type="character" w:default="1" w:styleId="DefaultParagraphFont">
     <w:name w:val="Default Paragraph Font"/>
     <w:uiPriority w:val="1"/>
+    <w:semiHidden/>
     <w:unhideWhenUsed/>
   </w:style>
   <w:style w:type="table" w:default="1" w:styleId="TableNormal">

--- a/dev/resume/resume.docx
+++ b/dev/resume/resume.docx
@@ -313,7 +313,7 @@
         <w:rPr>
           <w:rFonts w:cs="Segoe UI"/>
         </w:rPr>
-        <w:t>Research scientist</w:t>
+        <w:t>Software developer</w:t>
       </w:r>
       <w:r>
         <w:rPr>
@@ -343,7 +343,13 @@
         <w:rPr>
           <w:rFonts w:cs="Segoe UI"/>
         </w:rPr>
-        <w:t>developing</w:t>
+        <w:t>engineering</w:t>
+      </w:r>
+      <w:r>
+        <w:rPr>
+          <w:rFonts w:cs="Segoe UI"/>
+        </w:rPr>
+        <w:t xml:space="preserve"> technical</w:t>
       </w:r>
       <w:r>
         <w:rPr>
@@ -355,7 +361,7 @@
         <w:rPr>
           <w:rFonts w:cs="Segoe UI"/>
         </w:rPr>
-        <w:t>software</w:t>
+        <w:t>solutions</w:t>
       </w:r>
       <w:r>
         <w:rPr>
@@ -446,12 +452,6 @@
           <w:rFonts w:cs="Segoe UI"/>
         </w:rPr>
         <w:t>science</w:t>
-      </w:r>
-      <w:r>
-        <w:rPr>
-          <w:rFonts w:cs="Segoe UI"/>
-        </w:rPr>
-        <w:t>, medicine,</w:t>
       </w:r>
       <w:r>
         <w:rPr>
@@ -545,21 +545,7 @@
         <w:rPr>
           <w:rFonts w:cs="Segoe UI"/>
         </w:rPr>
-        <w:t xml:space="preserve">Azure, Blazor Server, Blazor </w:t>
-      </w:r>
-      <w:proofErr w:type="spellStart"/>
-      <w:r>
-        <w:rPr>
-          <w:rFonts w:cs="Segoe UI"/>
-        </w:rPr>
-        <w:t>WebAssembly</w:t>
-      </w:r>
-      <w:proofErr w:type="spellEnd"/>
-      <w:r>
-        <w:rPr>
-          <w:rFonts w:cs="Segoe UI"/>
-        </w:rPr>
-        <w:t xml:space="preserve">, </w:t>
+        <w:t xml:space="preserve">Azure, Blazor Server, Blazor WebAssembly, </w:t>
       </w:r>
       <w:r>
         <w:rPr>
@@ -643,21 +629,7 @@
         <w:rPr>
           <w:rFonts w:cs="Segoe UI"/>
         </w:rPr>
-        <w:t xml:space="preserve">Windows Forms, </w:t>
-      </w:r>
-      <w:proofErr w:type="spellStart"/>
-      <w:r>
-        <w:rPr>
-          <w:rFonts w:cs="Segoe UI"/>
-        </w:rPr>
-        <w:t>WinUI</w:t>
-      </w:r>
-      <w:proofErr w:type="spellEnd"/>
-      <w:r>
-        <w:rPr>
-          <w:rFonts w:cs="Segoe UI"/>
-        </w:rPr>
-        <w:t>, WPF</w:t>
+        <w:t>Windows Forms, WinUI, WPF</w:t>
       </w:r>
     </w:p>
     <w:p>
@@ -1255,21 +1227,7 @@
         <w:rPr>
           <w:rFonts w:cs="Segoe UI"/>
         </w:rPr>
-        <w:t xml:space="preserve"> - Blazor </w:t>
-      </w:r>
-      <w:proofErr w:type="spellStart"/>
-      <w:r>
-        <w:rPr>
-          <w:rFonts w:cs="Segoe UI"/>
-        </w:rPr>
-        <w:t>WebAssembly</w:t>
-      </w:r>
-      <w:proofErr w:type="spellEnd"/>
-      <w:r>
-        <w:rPr>
-          <w:rFonts w:cs="Segoe UI"/>
-        </w:rPr>
-        <w:t xml:space="preserve"> application for calculating liquid junction potential referenced in over 50 publications</w:t>
+        <w:t xml:space="preserve"> - Blazor WebAssembly application for calculating liquid junction potential referenced in over 50 publications</w:t>
       </w:r>
     </w:p>
     <w:p>
@@ -1313,7 +1271,6 @@
         </w:rPr>
       </w:pPr>
       <w:hyperlink r:id="rId15" w:history="1">
-        <w:proofErr w:type="spellStart"/>
         <w:r>
           <w:rPr>
             <w:rStyle w:val="Hyperlink"/>
@@ -1321,7 +1278,6 @@
           </w:rPr>
           <w:t>FftSharp</w:t>
         </w:r>
-        <w:proofErr w:type="spellEnd"/>
       </w:hyperlink>
       <w:r>
         <w:rPr>
@@ -1383,7 +1339,6 @@
         </w:rPr>
       </w:pPr>
       <w:hyperlink r:id="rId17" w:history="1">
-        <w:proofErr w:type="spellStart"/>
         <w:r>
           <w:rPr>
             <w:rStyle w:val="Hyperlink"/>
@@ -1391,7 +1346,6 @@
           </w:rPr>
           <w:t>FSKView</w:t>
         </w:r>
-        <w:proofErr w:type="spellEnd"/>
       </w:hyperlink>
       <w:r>
         <w:rPr>

--- a/dev/resume/resume.docx
+++ b/dev/resume/resume.docx
@@ -678,25 +678,25 @@
         <w:rPr>
           <w:rFonts w:cs="Segoe UI"/>
         </w:rPr>
-        <w:t xml:space="preserve">Engineered automated data analysis pipelines </w:t>
-      </w:r>
-      <w:r>
-        <w:rPr>
-          <w:rFonts w:cs="Segoe UI"/>
-        </w:rPr>
-        <w:t>used</w:t>
-      </w:r>
-      <w:r>
-        <w:rPr>
-          <w:rFonts w:cs="Segoe UI"/>
-        </w:rPr>
-        <w:t xml:space="preserve"> by over 30 scientists </w:t>
-      </w:r>
-      <w:r>
-        <w:rPr>
-          <w:rFonts w:cs="Segoe UI"/>
-        </w:rPr>
-        <w:t>to enhance precision and maximize efficiency</w:t>
+        <w:t xml:space="preserve">Engineered automated analysis </w:t>
+      </w:r>
+      <w:r>
+        <w:rPr>
+          <w:rFonts w:cs="Segoe UI"/>
+        </w:rPr>
+        <w:t>workflows</w:t>
+      </w:r>
+      <w:r>
+        <w:rPr>
+          <w:rFonts w:cs="Segoe UI"/>
+        </w:rPr>
+        <w:t xml:space="preserve"> </w:t>
+      </w:r>
+      <w:r>
+        <w:rPr>
+          <w:rFonts w:cs="Segoe UI"/>
+        </w:rPr>
+        <w:t>to improve accuracy and increase the performance of over 30 scientists</w:t>
       </w:r>
     </w:p>
     <w:p>
@@ -716,7 +716,31 @@
         <w:rPr>
           <w:rFonts w:cs="Segoe UI"/>
         </w:rPr>
-        <w:t>Mentored more than 20 junior scientists, providing technical training and oversight for complex multi-year projects</w:t>
+        <w:t xml:space="preserve">Mentored more than 20 junior scientists, providing technical training </w:t>
+      </w:r>
+      <w:r>
+        <w:rPr>
+          <w:rFonts w:cs="Segoe UI"/>
+        </w:rPr>
+        <w:t xml:space="preserve">for </w:t>
+      </w:r>
+      <w:r>
+        <w:rPr>
+          <w:rFonts w:cs="Segoe UI"/>
+        </w:rPr>
+        <w:t xml:space="preserve">and oversight </w:t>
+      </w:r>
+      <w:r>
+        <w:rPr>
+          <w:rFonts w:cs="Segoe UI"/>
+        </w:rPr>
+        <w:t>of</w:t>
+      </w:r>
+      <w:r>
+        <w:rPr>
+          <w:rFonts w:cs="Segoe UI"/>
+        </w:rPr>
+        <w:t xml:space="preserve"> complex multi-year projects</w:t>
       </w:r>
     </w:p>
     <w:p>
@@ -748,13 +772,7 @@
         <w:rPr>
           <w:rFonts w:cs="Segoe UI"/>
         </w:rPr>
-        <w:t>adoption of best practices in CI/CD, documentation,</w:t>
-      </w:r>
-      <w:r>
-        <w:rPr>
-          <w:rFonts w:cs="Segoe UI"/>
-        </w:rPr>
-        <w:t xml:space="preserve"> </w:t>
+        <w:t xml:space="preserve">adoption of best practices in CI/CD, </w:t>
       </w:r>
       <w:r>
         <w:rPr>
@@ -772,7 +790,25 @@
         <w:rPr>
           <w:rFonts w:cs="Segoe UI"/>
         </w:rPr>
-        <w:t>, and automated</w:t>
+        <w:t xml:space="preserve">, </w:t>
+      </w:r>
+      <w:r>
+        <w:rPr>
+          <w:rFonts w:cs="Segoe UI"/>
+        </w:rPr>
+        <w:t>documentation</w:t>
+      </w:r>
+      <w:r>
+        <w:rPr>
+          <w:rFonts w:cs="Segoe UI"/>
+        </w:rPr>
+        <w:t xml:space="preserve">, </w:t>
+      </w:r>
+      <w:r>
+        <w:rPr>
+          <w:rFonts w:cs="Segoe UI"/>
+        </w:rPr>
+        <w:t>and automated</w:t>
       </w:r>
       <w:r>
         <w:rPr>

--- a/dev/resume/resume.docx
+++ b/dev/resume/resume.docx
@@ -545,7 +545,21 @@
         <w:rPr>
           <w:rFonts w:cs="Segoe UI"/>
         </w:rPr>
-        <w:t xml:space="preserve">Azure, Blazor Server, Blazor WebAssembly, </w:t>
+        <w:t xml:space="preserve">Azure, Blazor Server, Blazor </w:t>
+      </w:r>
+      <w:proofErr w:type="spellStart"/>
+      <w:r>
+        <w:rPr>
+          <w:rFonts w:cs="Segoe UI"/>
+        </w:rPr>
+        <w:t>WebAssembly</w:t>
+      </w:r>
+      <w:proofErr w:type="spellEnd"/>
+      <w:r>
+        <w:rPr>
+          <w:rFonts w:cs="Segoe UI"/>
+        </w:rPr>
+        <w:t xml:space="preserve">, </w:t>
       </w:r>
       <w:r>
         <w:rPr>
@@ -629,7 +643,21 @@
         <w:rPr>
           <w:rFonts w:cs="Segoe UI"/>
         </w:rPr>
-        <w:t>Windows Forms, WinUI, WPF</w:t>
+        <w:t xml:space="preserve">Windows Forms, </w:t>
+      </w:r>
+      <w:proofErr w:type="spellStart"/>
+      <w:r>
+        <w:rPr>
+          <w:rFonts w:cs="Segoe UI"/>
+        </w:rPr>
+        <w:t>WinUI</w:t>
+      </w:r>
+      <w:proofErr w:type="spellEnd"/>
+      <w:r>
+        <w:rPr>
+          <w:rFonts w:cs="Segoe UI"/>
+        </w:rPr>
+        <w:t>, WPF</w:t>
       </w:r>
     </w:p>
     <w:p>
@@ -1017,7 +1045,7 @@
         <w:rPr>
           <w:rFonts w:cs="Segoe UI"/>
         </w:rPr>
-        <w:t xml:space="preserve"> NuGet installs</w:t>
+        <w:t xml:space="preserve"> installs</w:t>
       </w:r>
       <w:r>
         <w:rPr>
@@ -1035,13 +1063,19 @@
         <w:rPr>
           <w:rFonts w:cs="Segoe UI"/>
         </w:rPr>
-        <w:t>, 17</w:t>
-      </w:r>
-      <w:r>
-        <w:rPr>
-          <w:rFonts w:cs="Segoe UI"/>
-        </w:rPr>
-        <w:t>3</w:t>
+        <w:t xml:space="preserve">, </w:t>
+      </w:r>
+      <w:r>
+        <w:rPr>
+          <w:rFonts w:cs="Segoe UI"/>
+        </w:rPr>
+        <w:t xml:space="preserve">over </w:t>
+      </w:r>
+      <w:r>
+        <w:rPr>
+          <w:rFonts w:cs="Segoe UI"/>
+        </w:rPr>
+        <w:t>500</w:t>
       </w:r>
       <w:r>
         <w:rPr>
@@ -1263,7 +1297,21 @@
         <w:rPr>
           <w:rFonts w:cs="Segoe UI"/>
         </w:rPr>
-        <w:t xml:space="preserve"> - Blazor WebAssembly application for calculating liquid junction potential referenced in over 50 publications</w:t>
+        <w:t xml:space="preserve"> - Blazor </w:t>
+      </w:r>
+      <w:proofErr w:type="spellStart"/>
+      <w:r>
+        <w:rPr>
+          <w:rFonts w:cs="Segoe UI"/>
+        </w:rPr>
+        <w:t>WebAssembly</w:t>
+      </w:r>
+      <w:proofErr w:type="spellEnd"/>
+      <w:r>
+        <w:rPr>
+          <w:rFonts w:cs="Segoe UI"/>
+        </w:rPr>
+        <w:t xml:space="preserve"> application for calculating liquid junction potential referenced in over 50 publications</w:t>
       </w:r>
     </w:p>
     <w:p>
@@ -1307,6 +1355,7 @@
         </w:rPr>
       </w:pPr>
       <w:hyperlink r:id="rId15" w:history="1">
+        <w:proofErr w:type="spellStart"/>
         <w:r>
           <w:rPr>
             <w:rStyle w:val="Hyperlink"/>
@@ -1314,6 +1363,7 @@
           </w:rPr>
           <w:t>FftSharp</w:t>
         </w:r>
+        <w:proofErr w:type="spellEnd"/>
       </w:hyperlink>
       <w:r>
         <w:rPr>
@@ -1375,6 +1425,7 @@
         </w:rPr>
       </w:pPr>
       <w:hyperlink r:id="rId17" w:history="1">
+        <w:proofErr w:type="spellStart"/>
         <w:r>
           <w:rPr>
             <w:rStyle w:val="Hyperlink"/>
@@ -1382,6 +1433,7 @@
           </w:rPr>
           <w:t>FSKView</w:t>
         </w:r>
+        <w:proofErr w:type="spellEnd"/>
       </w:hyperlink>
       <w:r>
         <w:rPr>
